--- a/Seminarski 3/DBMS Seminarski rad III -Aleksandar Mitic 1204.docx
+++ b/Seminarski 3/DBMS Seminarski rad III -Aleksandar Mitic 1204.docx
@@ -1,6 +1,6 @@
 
 <file path=word/document.xml><?xml version="1.0" encoding="utf-8"?>
-<w:document xmlns:wpc="http://schemas.microsoft.com/office/word/2010/wordprocessingCanvas" xmlns:cx="http://schemas.microsoft.com/office/drawing/2014/chartex" xmlns:cx1="http://schemas.microsoft.com/office/drawing/2015/9/8/chartex" xmlns:cx2="http://schemas.microsoft.com/office/drawing/2015/10/21/chartex" xmlns:cx3="http://schemas.microsoft.com/office/drawing/2016/5/9/chartex" xmlns:cx4="http://schemas.microsoft.com/office/drawing/2016/5/10/chartex" xmlns:cx5="http://schemas.microsoft.com/office/drawing/2016/5/11/chartex" xmlns:cx6="http://schemas.microsoft.com/office/drawing/2016/5/12/chartex" xmlns:cx7="http://schemas.microsoft.com/office/drawing/2016/5/13/chartex" xmlns:cx8="http://schemas.microsoft.com/office/drawing/2016/5/14/chartex" xmlns:mc="http://schemas.openxmlformats.org/markup-compatibility/2006" xmlns:aink="http://schemas.microsoft.com/office/drawing/2016/ink" xmlns:am3d="http://schemas.microsoft.com/office/drawing/2017/model3d" xmlns:o="urn:schemas-microsoft-com:office:office" xmlns:r="http://schemas.openxmlformats.org/officeDocument/2006/relationships" xmlns:m="http://schemas.openxmlformats.org/officeDocument/2006/math" xmlns:v="urn:schemas-microsoft-com:vml" xmlns:wp14="http://schemas.microsoft.com/office/word/2010/wordprocessingDrawing" xmlns:wp="http://schemas.openxmlformats.org/drawingml/2006/wordprocessingDrawing" xmlns:w10="urn:schemas-microsoft-com:office:word" xmlns:w="http://schemas.openxmlformats.org/wordprocessingml/2006/main" xmlns:w14="http://schemas.microsoft.com/office/word/2010/wordml" xmlns:w15="http://schemas.microsoft.com/office/word/2012/wordml" xmlns:w16cid="http://schemas.microsoft.com/office/word/2016/wordml/cid" xmlns:w16se="http://schemas.microsoft.com/office/word/2015/wordml/symex" xmlns:wpg="http://schemas.microsoft.com/office/word/2010/wordprocessingGroup" xmlns:wpi="http://schemas.microsoft.com/office/word/2010/wordprocessingInk" xmlns:wne="http://schemas.microsoft.com/office/word/2006/wordml" xmlns:wps="http://schemas.microsoft.com/office/word/2010/wordprocessingShape" mc:Ignorable="w14 w15 w16se w16cid wp14">
+<w:document xmlns:wpc="http://schemas.microsoft.com/office/word/2010/wordprocessingCanvas" xmlns:mc="http://schemas.openxmlformats.org/markup-compatibility/2006" xmlns:o="urn:schemas-microsoft-com:office:office" xmlns:r="http://schemas.openxmlformats.org/officeDocument/2006/relationships" xmlns:m="http://schemas.openxmlformats.org/officeDocument/2006/math" xmlns:v="urn:schemas-microsoft-com:vml" xmlns:wp14="http://schemas.microsoft.com/office/word/2010/wordprocessingDrawing" xmlns:wp="http://schemas.openxmlformats.org/drawingml/2006/wordprocessingDrawing" xmlns:w10="urn:schemas-microsoft-com:office:word" xmlns:w="http://schemas.openxmlformats.org/wordprocessingml/2006/main" xmlns:w14="http://schemas.microsoft.com/office/word/2010/wordml" xmlns:wpg="http://schemas.microsoft.com/office/word/2010/wordprocessingGroup" xmlns:wpi="http://schemas.microsoft.com/office/word/2010/wordprocessingInk" xmlns:wne="http://schemas.microsoft.com/office/word/2006/wordml" xmlns:wps="http://schemas.microsoft.com/office/word/2010/wordprocessingShape" mc:Ignorable="w14 wp14">
   <w:body>
     <w:p>
       <w:pPr>
@@ -1224,7 +1224,39 @@
           <w:szCs w:val="24"/>
           <w:lang w:val="sr-Latn-RS"/>
         </w:rPr>
-        <w:t>„</w:t>
+        <w:t>„inbox“</w:t>
+      </w:r>
+      <w:r>
+        <w:rPr>
+          <w:rFonts w:ascii="Times New Roman" w:hAnsi="Times New Roman" w:cs="Times New Roman"/>
+          <w:sz w:val="24"/>
+          <w:szCs w:val="24"/>
+        </w:rPr>
+        <w:t>)</w:t>
+      </w:r>
+      <w:r>
+        <w:rPr>
+          <w:rFonts w:ascii="Times New Roman" w:hAnsi="Times New Roman" w:cs="Times New Roman"/>
+          <w:sz w:val="24"/>
+          <w:szCs w:val="24"/>
+        </w:rPr>
+        <w:t xml:space="preserve"> korisnika i </w:t>
+      </w:r>
+      <w:r>
+        <w:rPr>
+          <w:rFonts w:ascii="Times New Roman" w:hAnsi="Times New Roman" w:cs="Times New Roman"/>
+          <w:sz w:val="24"/>
+          <w:szCs w:val="24"/>
+        </w:rPr>
+        <w:t>naprave</w:t>
+      </w:r>
+      <w:r>
+        <w:rPr>
+          <w:rFonts w:ascii="Times New Roman" w:hAnsi="Times New Roman" w:cs="Times New Roman"/>
+          <w:sz w:val="24"/>
+          <w:szCs w:val="24"/>
+        </w:rPr>
+        <w:t xml:space="preserve"> </w:t>
       </w:r>
       <w:proofErr w:type="gramStart"/>
       <w:r>
@@ -1232,9 +1264,8 @@
           <w:rFonts w:ascii="Times New Roman" w:hAnsi="Times New Roman" w:cs="Times New Roman"/>
           <w:sz w:val="24"/>
           <w:szCs w:val="24"/>
-          <w:lang w:val="sr-Latn-RS"/>
-        </w:rPr>
-        <w:t>inbox“</w:t>
+        </w:rPr>
+        <w:t>novi</w:t>
       </w:r>
       <w:proofErr w:type="gramEnd"/>
       <w:r>
@@ -1243,31 +1274,7 @@
           <w:sz w:val="24"/>
           <w:szCs w:val="24"/>
         </w:rPr>
-        <w:t>)</w:t>
-      </w:r>
-      <w:r>
-        <w:rPr>
-          <w:rFonts w:ascii="Times New Roman" w:hAnsi="Times New Roman" w:cs="Times New Roman"/>
-          <w:sz w:val="24"/>
-          <w:szCs w:val="24"/>
-        </w:rPr>
-        <w:t xml:space="preserve"> korisnika i </w:t>
-      </w:r>
-      <w:r>
-        <w:rPr>
-          <w:rFonts w:ascii="Times New Roman" w:hAnsi="Times New Roman" w:cs="Times New Roman"/>
-          <w:sz w:val="24"/>
-          <w:szCs w:val="24"/>
-        </w:rPr>
-        <w:t>naprave</w:t>
-      </w:r>
-      <w:r>
-        <w:rPr>
-          <w:rFonts w:ascii="Times New Roman" w:hAnsi="Times New Roman" w:cs="Times New Roman"/>
-          <w:sz w:val="24"/>
-          <w:szCs w:val="24"/>
-        </w:rPr>
-        <w:t xml:space="preserve"> novi distribuirani sistem za skladištenje koristeći najbolje karakteristike dva druga postojeća softvera iz Amazona (D</w:t>
+        <w:t xml:space="preserve"> distribuirani sistem za skladištenje koristeći najbolje karakteristike dva druga postojeća softvera iz Amazona (D</w:t>
       </w:r>
       <w:r>
         <w:rPr>
@@ -1308,7 +1315,7 @@
           <w:szCs w:val="24"/>
           <w:lang w:val="sr-Latn-RS"/>
         </w:rPr>
-        <w:t>„</w:t>
+        <w:t>„prekidi</w:t>
       </w:r>
       <w:proofErr w:type="gramStart"/>
       <w:r>
@@ -1318,7 +1325,7 @@
           <w:szCs w:val="24"/>
           <w:lang w:val="sr-Latn-RS"/>
         </w:rPr>
-        <w:t>prekidi“</w:t>
+        <w:t>“</w:t>
       </w:r>
       <w:r>
         <w:rPr>
@@ -1446,7 +1453,25 @@
           <w:sz w:val="24"/>
           <w:szCs w:val="24"/>
         </w:rPr>
-        <w:t>različitih tipova podataka. To je postalo važnije poslednjih godina, sa pojavom Big Data i potrebom da se baze podataka brzo skalira</w:t>
+        <w:t xml:space="preserve">različitih tipova podataka. To je postalo važnije poslednjih godina, </w:t>
+      </w:r>
+      <w:proofErr w:type="gramStart"/>
+      <w:r>
+        <w:rPr>
+          <w:rFonts w:ascii="Times New Roman" w:hAnsi="Times New Roman" w:cs="Times New Roman"/>
+          <w:sz w:val="24"/>
+          <w:szCs w:val="24"/>
+        </w:rPr>
+        <w:t>sa</w:t>
+      </w:r>
+      <w:proofErr w:type="gramEnd"/>
+      <w:r>
+        <w:rPr>
+          <w:rFonts w:ascii="Times New Roman" w:hAnsi="Times New Roman" w:cs="Times New Roman"/>
+          <w:sz w:val="24"/>
+          <w:szCs w:val="24"/>
+        </w:rPr>
+        <w:t xml:space="preserve"> pojavom Big Data i potrebom da se baze podataka brzo skalira</w:t>
       </w:r>
       <w:r>
         <w:rPr>
@@ -1479,27 +1504,7 @@
           <w:szCs w:val="24"/>
           <w:lang w:val="sr-Latn-RS"/>
         </w:rPr>
-        <w:t>„</w:t>
-      </w:r>
-      <w:proofErr w:type="gramStart"/>
-      <w:r>
-        <w:rPr>
-          <w:rFonts w:ascii="Times New Roman" w:hAnsi="Times New Roman" w:cs="Times New Roman"/>
-          <w:sz w:val="24"/>
-          <w:szCs w:val="24"/>
-          <w:lang w:val="sr-Latn-RS"/>
-        </w:rPr>
-        <w:t>cloud“</w:t>
-      </w:r>
-      <w:proofErr w:type="gramEnd"/>
-      <w:r>
-        <w:rPr>
-          <w:rFonts w:ascii="Times New Roman" w:hAnsi="Times New Roman" w:cs="Times New Roman"/>
-          <w:sz w:val="24"/>
-          <w:szCs w:val="24"/>
-          <w:lang w:val="sr-Latn-RS"/>
-        </w:rPr>
-        <w:t>)</w:t>
+        <w:t>„cloud“)</w:t>
       </w:r>
       <w:r>
         <w:rPr>
@@ -1605,23 +1610,23 @@
         </w:rPr>
         <w:t>da padne u presek „</w:t>
       </w:r>
+      <w:r>
+        <w:rPr>
+          <w:rFonts w:ascii="Times New Roman" w:hAnsi="Times New Roman" w:cs="Times New Roman"/>
+          <w:sz w:val="24"/>
+          <w:szCs w:val="24"/>
+        </w:rPr>
+        <w:t>D</w:t>
+      </w:r>
+      <w:r>
+        <w:rPr>
+          <w:rFonts w:ascii="Times New Roman" w:hAnsi="Times New Roman" w:cs="Times New Roman"/>
+          <w:sz w:val="24"/>
+          <w:szCs w:val="24"/>
+        </w:rPr>
+        <w:t>T</w:t>
+      </w:r>
       <w:proofErr w:type="gramStart"/>
-      <w:r>
-        <w:rPr>
-          <w:rFonts w:ascii="Times New Roman" w:hAnsi="Times New Roman" w:cs="Times New Roman"/>
-          <w:sz w:val="24"/>
-          <w:szCs w:val="24"/>
-        </w:rPr>
-        <w:t>D</w:t>
-      </w:r>
-      <w:r>
-        <w:rPr>
-          <w:rFonts w:ascii="Times New Roman" w:hAnsi="Times New Roman" w:cs="Times New Roman"/>
-          <w:sz w:val="24"/>
-          <w:szCs w:val="24"/>
-        </w:rPr>
-        <w:t>T</w:t>
-      </w:r>
       <w:r>
         <w:rPr>
           <w:rFonts w:ascii="Times New Roman" w:hAnsi="Times New Roman" w:cs="Times New Roman"/>
@@ -1830,7 +1835,7 @@
                     </pic:cNvPicPr>
                   </pic:nvPicPr>
                   <pic:blipFill>
-                    <a:blip r:embed="rId6">
+                    <a:blip r:embed="rId7">
                       <a:extLst>
                         <a:ext uri="{28A0092B-C50C-407E-A947-70E740481C1C}">
                           <a14:useLocalDpi xmlns:a14="http://schemas.microsoft.com/office/drawing/2010/main" val="0"/>
@@ -1955,7 +1960,25 @@
           <w:sz w:val="24"/>
           <w:szCs w:val="24"/>
         </w:rPr>
-        <w:t>Cassandra je klasifikovana kao baza podataka zasnovana na koloni</w:t>
+        <w:t xml:space="preserve">Cassandra je klasifikovana kao baza podataka zasnovana </w:t>
+      </w:r>
+      <w:proofErr w:type="gramStart"/>
+      <w:r>
+        <w:rPr>
+          <w:rFonts w:ascii="Times New Roman" w:hAnsi="Times New Roman" w:cs="Times New Roman"/>
+          <w:sz w:val="24"/>
+          <w:szCs w:val="24"/>
+        </w:rPr>
+        <w:t>na</w:t>
+      </w:r>
+      <w:proofErr w:type="gramEnd"/>
+      <w:r>
+        <w:rPr>
+          <w:rFonts w:ascii="Times New Roman" w:hAnsi="Times New Roman" w:cs="Times New Roman"/>
+          <w:sz w:val="24"/>
+          <w:szCs w:val="24"/>
+        </w:rPr>
+        <w:t xml:space="preserve"> koloni</w:t>
       </w:r>
       <w:r>
         <w:rPr>
@@ -1972,7 +1995,26 @@
           <w:szCs w:val="24"/>
           <w:lang w:val="sr-Latn-RS"/>
         </w:rPr>
-        <w:t>„column-</w:t>
+        <w:t>„column-based“</w:t>
+      </w:r>
+      <w:r>
+        <w:rPr>
+          <w:rFonts w:ascii="Times New Roman" w:hAnsi="Times New Roman" w:cs="Times New Roman"/>
+          <w:sz w:val="24"/>
+          <w:szCs w:val="24"/>
+        </w:rPr>
+        <w:t>)</w:t>
+      </w:r>
+      <w:r>
+        <w:rPr>
+          <w:rFonts w:ascii="Times New Roman" w:hAnsi="Times New Roman" w:cs="Times New Roman"/>
+          <w:sz w:val="24"/>
+          <w:szCs w:val="24"/>
+        </w:rPr>
+        <w:t>, što znači da se njena osnovna struktura za čuvanje podataka zasniva na skupu kolona koji se sastoji od para ključa i vrednosti kolone</w:t>
+      </w:r>
+      <w:r>
+        <w:t xml:space="preserve">. </w:t>
       </w:r>
       <w:proofErr w:type="gramStart"/>
       <w:r>
@@ -1980,9 +2022,73 @@
           <w:rFonts w:ascii="Times New Roman" w:hAnsi="Times New Roman" w:cs="Times New Roman"/>
           <w:sz w:val="24"/>
           <w:szCs w:val="24"/>
-          <w:lang w:val="sr-Latn-RS"/>
-        </w:rPr>
-        <w:t>based“</w:t>
+        </w:rPr>
+        <w:t xml:space="preserve">Svaki red se identifikuje jedinstvenim ključem, </w:t>
+      </w:r>
+      <w:r>
+        <w:rPr>
+          <w:rFonts w:ascii="Times New Roman" w:hAnsi="Times New Roman" w:cs="Times New Roman"/>
+          <w:sz w:val="24"/>
+          <w:szCs w:val="24"/>
+        </w:rPr>
+        <w:t>stringom</w:t>
+      </w:r>
+      <w:r>
+        <w:rPr>
+          <w:rFonts w:ascii="Times New Roman" w:hAnsi="Times New Roman" w:cs="Times New Roman"/>
+          <w:sz w:val="24"/>
+          <w:szCs w:val="24"/>
+        </w:rPr>
+        <w:t xml:space="preserve"> bez ograničenja </w:t>
+      </w:r>
+      <w:r>
+        <w:rPr>
+          <w:rFonts w:ascii="Times New Roman" w:hAnsi="Times New Roman" w:cs="Times New Roman"/>
+          <w:sz w:val="24"/>
+          <w:szCs w:val="24"/>
+        </w:rPr>
+        <w:t>u dužini</w:t>
+      </w:r>
+      <w:r>
+        <w:rPr>
+          <w:rFonts w:ascii="Times New Roman" w:hAnsi="Times New Roman" w:cs="Times New Roman"/>
+          <w:sz w:val="24"/>
+          <w:szCs w:val="24"/>
+        </w:rPr>
+        <w:t>, koji se naziva particijski ključ</w:t>
+      </w:r>
+      <w:r>
+        <w:rPr>
+          <w:rFonts w:ascii="Times New Roman" w:hAnsi="Times New Roman" w:cs="Times New Roman"/>
+          <w:sz w:val="24"/>
+          <w:szCs w:val="24"/>
+        </w:rPr>
+        <w:t xml:space="preserve"> (eng. </w:t>
+      </w:r>
+      <w:r>
+        <w:rPr>
+          <w:rFonts w:ascii="Times New Roman" w:hAnsi="Times New Roman" w:cs="Times New Roman"/>
+          <w:sz w:val="24"/>
+          <w:szCs w:val="24"/>
+          <w:lang w:val="sr-Latn-RS"/>
+        </w:rPr>
+        <w:t>„partition key“</w:t>
+      </w:r>
+      <w:r>
+        <w:rPr>
+          <w:rFonts w:ascii="Times New Roman" w:hAnsi="Times New Roman" w:cs="Times New Roman"/>
+          <w:sz w:val="24"/>
+          <w:szCs w:val="24"/>
+        </w:rPr>
+        <w:t>)</w:t>
+      </w:r>
+      <w:r>
+        <w:rPr>
+          <w:rFonts w:ascii="Times New Roman" w:hAnsi="Times New Roman" w:cs="Times New Roman"/>
+          <w:sz w:val="24"/>
+          <w:szCs w:val="24"/>
+        </w:rPr>
+        <w:t>.</w:t>
       </w:r>
       <w:proofErr w:type="gramEnd"/>
       <w:r>
@@ -1991,6 +2097,56 @@
           <w:sz w:val="24"/>
           <w:szCs w:val="24"/>
         </w:rPr>
+        <w:t xml:space="preserve"> </w:t>
+      </w:r>
+      <w:proofErr w:type="gramStart"/>
+      <w:r>
+        <w:rPr>
+          <w:rFonts w:ascii="Times New Roman" w:hAnsi="Times New Roman" w:cs="Times New Roman"/>
+          <w:sz w:val="24"/>
+          <w:szCs w:val="24"/>
+        </w:rPr>
+        <w:t>Svaki skup kolona naziva se porodic</w:t>
+      </w:r>
+      <w:r>
+        <w:rPr>
+          <w:rFonts w:ascii="Times New Roman" w:hAnsi="Times New Roman" w:cs="Times New Roman"/>
+          <w:sz w:val="24"/>
+          <w:szCs w:val="24"/>
+        </w:rPr>
+        <w:t>om</w:t>
+      </w:r>
+      <w:r>
+        <w:rPr>
+          <w:rFonts w:ascii="Times New Roman" w:hAnsi="Times New Roman" w:cs="Times New Roman"/>
+          <w:sz w:val="24"/>
+          <w:szCs w:val="24"/>
+        </w:rPr>
+        <w:t xml:space="preserve"> kolona</w:t>
+      </w:r>
+      <w:r>
+        <w:rPr>
+          <w:rFonts w:ascii="Times New Roman" w:hAnsi="Times New Roman" w:cs="Times New Roman"/>
+          <w:sz w:val="24"/>
+          <w:szCs w:val="24"/>
+        </w:rPr>
+        <w:t xml:space="preserve"> (eng. </w:t>
+      </w:r>
+      <w:r>
+        <w:rPr>
+          <w:rFonts w:ascii="Times New Roman" w:hAnsi="Times New Roman" w:cs="Times New Roman"/>
+          <w:sz w:val="24"/>
+          <w:szCs w:val="24"/>
+          <w:lang w:val="sr-Latn-RS"/>
+        </w:rPr>
+        <w:t>„column families“</w:t>
+      </w:r>
+      <w:r>
+        <w:rPr>
+          <w:rFonts w:ascii="Times New Roman" w:hAnsi="Times New Roman" w:cs="Times New Roman"/>
+          <w:sz w:val="24"/>
+          <w:szCs w:val="24"/>
+        </w:rPr>
         <w:t>)</w:t>
       </w:r>
       <w:r>
@@ -1999,155 +2155,9 @@
           <w:sz w:val="24"/>
           <w:szCs w:val="24"/>
         </w:rPr>
-        <w:t>, što znači da se njena osnovna struktura za čuvanje podataka zasniva na skupu kolona koji se sastoji od para ključa i vrednosti kolone</w:t>
-      </w:r>
-      <w:r>
-        <w:t xml:space="preserve">. </w:t>
-      </w:r>
-      <w:r>
-        <w:rPr>
-          <w:rFonts w:ascii="Times New Roman" w:hAnsi="Times New Roman" w:cs="Times New Roman"/>
-          <w:sz w:val="24"/>
-          <w:szCs w:val="24"/>
-        </w:rPr>
-        <w:t xml:space="preserve">Svaki red se identifikuje jedinstvenim ključem, </w:t>
-      </w:r>
-      <w:r>
-        <w:rPr>
-          <w:rFonts w:ascii="Times New Roman" w:hAnsi="Times New Roman" w:cs="Times New Roman"/>
-          <w:sz w:val="24"/>
-          <w:szCs w:val="24"/>
-        </w:rPr>
-        <w:t>stringom</w:t>
-      </w:r>
-      <w:r>
-        <w:rPr>
-          <w:rFonts w:ascii="Times New Roman" w:hAnsi="Times New Roman" w:cs="Times New Roman"/>
-          <w:sz w:val="24"/>
-          <w:szCs w:val="24"/>
-        </w:rPr>
-        <w:t xml:space="preserve"> bez ograničenja </w:t>
-      </w:r>
-      <w:r>
-        <w:rPr>
-          <w:rFonts w:ascii="Times New Roman" w:hAnsi="Times New Roman" w:cs="Times New Roman"/>
-          <w:sz w:val="24"/>
-          <w:szCs w:val="24"/>
-        </w:rPr>
-        <w:t>u dužini</w:t>
-      </w:r>
-      <w:r>
-        <w:rPr>
-          <w:rFonts w:ascii="Times New Roman" w:hAnsi="Times New Roman" w:cs="Times New Roman"/>
-          <w:sz w:val="24"/>
-          <w:szCs w:val="24"/>
-        </w:rPr>
-        <w:t>, koji se naziva particijski ključ</w:t>
-      </w:r>
-      <w:r>
-        <w:rPr>
-          <w:rFonts w:ascii="Times New Roman" w:hAnsi="Times New Roman" w:cs="Times New Roman"/>
-          <w:sz w:val="24"/>
-          <w:szCs w:val="24"/>
-        </w:rPr>
-        <w:t xml:space="preserve"> (eng. </w:t>
-      </w:r>
-      <w:r>
-        <w:rPr>
-          <w:rFonts w:ascii="Times New Roman" w:hAnsi="Times New Roman" w:cs="Times New Roman"/>
-          <w:sz w:val="24"/>
-          <w:szCs w:val="24"/>
-          <w:lang w:val="sr-Latn-RS"/>
-        </w:rPr>
-        <w:t xml:space="preserve">„partition </w:t>
-      </w:r>
-      <w:proofErr w:type="gramStart"/>
-      <w:r>
-        <w:rPr>
-          <w:rFonts w:ascii="Times New Roman" w:hAnsi="Times New Roman" w:cs="Times New Roman"/>
-          <w:sz w:val="24"/>
-          <w:szCs w:val="24"/>
-          <w:lang w:val="sr-Latn-RS"/>
-        </w:rPr>
-        <w:t>key“</w:t>
+        <w:t>, slično tabeli relacione baze podataka.</w:t>
       </w:r>
       <w:proofErr w:type="gramEnd"/>
-      <w:r>
-        <w:rPr>
-          <w:rFonts w:ascii="Times New Roman" w:hAnsi="Times New Roman" w:cs="Times New Roman"/>
-          <w:sz w:val="24"/>
-          <w:szCs w:val="24"/>
-        </w:rPr>
-        <w:t>)</w:t>
-      </w:r>
-      <w:r>
-        <w:rPr>
-          <w:rFonts w:ascii="Times New Roman" w:hAnsi="Times New Roman" w:cs="Times New Roman"/>
-          <w:sz w:val="24"/>
-          <w:szCs w:val="24"/>
-        </w:rPr>
-        <w:t>. Svaki skup kolona naziva se porodic</w:t>
-      </w:r>
-      <w:r>
-        <w:rPr>
-          <w:rFonts w:ascii="Times New Roman" w:hAnsi="Times New Roman" w:cs="Times New Roman"/>
-          <w:sz w:val="24"/>
-          <w:szCs w:val="24"/>
-        </w:rPr>
-        <w:t>om</w:t>
-      </w:r>
-      <w:r>
-        <w:rPr>
-          <w:rFonts w:ascii="Times New Roman" w:hAnsi="Times New Roman" w:cs="Times New Roman"/>
-          <w:sz w:val="24"/>
-          <w:szCs w:val="24"/>
-        </w:rPr>
-        <w:t xml:space="preserve"> kolona</w:t>
-      </w:r>
-      <w:r>
-        <w:rPr>
-          <w:rFonts w:ascii="Times New Roman" w:hAnsi="Times New Roman" w:cs="Times New Roman"/>
-          <w:sz w:val="24"/>
-          <w:szCs w:val="24"/>
-        </w:rPr>
-        <w:t xml:space="preserve"> (eng. </w:t>
-      </w:r>
-      <w:r>
-        <w:rPr>
-          <w:rFonts w:ascii="Times New Roman" w:hAnsi="Times New Roman" w:cs="Times New Roman"/>
-          <w:sz w:val="24"/>
-          <w:szCs w:val="24"/>
-          <w:lang w:val="sr-Latn-RS"/>
-        </w:rPr>
-        <w:t xml:space="preserve">„column </w:t>
-      </w:r>
-      <w:proofErr w:type="gramStart"/>
-      <w:r>
-        <w:rPr>
-          <w:rFonts w:ascii="Times New Roman" w:hAnsi="Times New Roman" w:cs="Times New Roman"/>
-          <w:sz w:val="24"/>
-          <w:szCs w:val="24"/>
-          <w:lang w:val="sr-Latn-RS"/>
-        </w:rPr>
-        <w:t>families“</w:t>
-      </w:r>
-      <w:proofErr w:type="gramEnd"/>
-      <w:r>
-        <w:rPr>
-          <w:rFonts w:ascii="Times New Roman" w:hAnsi="Times New Roman" w:cs="Times New Roman"/>
-          <w:sz w:val="24"/>
-          <w:szCs w:val="24"/>
-        </w:rPr>
-        <w:t>)</w:t>
-      </w:r>
-      <w:r>
-        <w:rPr>
-          <w:rFonts w:ascii="Times New Roman" w:hAnsi="Times New Roman" w:cs="Times New Roman"/>
-          <w:sz w:val="24"/>
-          <w:szCs w:val="24"/>
-        </w:rPr>
-        <w:t>, slično tabeli relacione baze podataka.</w:t>
-      </w:r>
       <w:r>
         <w:rPr>
           <w:rFonts w:ascii="Times New Roman" w:hAnsi="Times New Roman" w:cs="Times New Roman"/>
@@ -2242,7 +2252,7 @@
                     <pic:cNvPicPr/>
                   </pic:nvPicPr>
                   <pic:blipFill>
-                    <a:blip r:embed="rId7">
+                    <a:blip r:embed="rId8">
                       <a:extLst>
                         <a:ext uri="{28A0092B-C50C-407E-A947-70E740481C1C}">
                           <a14:useLocalDpi xmlns:a14="http://schemas.microsoft.com/office/drawing/2010/main" val="0"/>
@@ -2670,7 +2680,7 @@
                     </pic:cNvPicPr>
                   </pic:nvPicPr>
                   <pic:blipFill>
-                    <a:blip r:embed="rId8">
+                    <a:blip r:embed="rId9">
                       <a:extLst>
                         <a:ext uri="{28A0092B-C50C-407E-A947-70E740481C1C}">
                           <a14:useLocalDpi xmlns:a14="http://schemas.microsoft.com/office/drawing/2010/main" val="0"/>
@@ -3291,7 +3301,6 @@
           <w:noProof/>
           <w:sz w:val="24"/>
           <w:szCs w:val="24"/>
-          <w:lang w:val="sr-Latn-RS"/>
         </w:rPr>
         <w:drawing>
           <wp:inline distT="0" distB="0" distL="0" distR="0" wp14:anchorId="387C1DD3" wp14:editId="0E60DACC">
@@ -3309,7 +3318,7 @@
                     <pic:cNvPicPr/>
                   </pic:nvPicPr>
                   <pic:blipFill>
-                    <a:blip r:embed="rId9">
+                    <a:blip r:embed="rId10">
                       <a:extLst>
                         <a:ext uri="{28A0092B-C50C-407E-A947-70E740481C1C}">
                           <a14:useLocalDpi xmlns:a14="http://schemas.microsoft.com/office/drawing/2010/main" val="0"/>
@@ -3809,7 +3818,6 @@
           <w:noProof/>
           <w:sz w:val="24"/>
           <w:szCs w:val="24"/>
-          <w:lang w:val="sr-Latn-RS"/>
         </w:rPr>
         <w:drawing>
           <wp:inline distT="0" distB="0" distL="0" distR="0" wp14:anchorId="73F1B9E5" wp14:editId="5E98988B">
@@ -3829,7 +3837,7 @@
                     </pic:cNvPicPr>
                   </pic:nvPicPr>
                   <pic:blipFill>
-                    <a:blip r:embed="rId10">
+                    <a:blip r:embed="rId11">
                       <a:extLst>
                         <a:ext uri="{28A0092B-C50C-407E-A947-70E740481C1C}">
                           <a14:useLocalDpi xmlns:a14="http://schemas.microsoft.com/office/drawing/2010/main" val="0"/>
@@ -4409,7 +4417,6 @@
           <w:noProof/>
           <w:sz w:val="24"/>
           <w:szCs w:val="24"/>
-          <w:lang w:val="sr-Latn-RS"/>
         </w:rPr>
         <w:lastRenderedPageBreak/>
         <w:drawing>
@@ -4430,7 +4437,7 @@
                     </pic:cNvPicPr>
                   </pic:nvPicPr>
                   <pic:blipFill>
-                    <a:blip r:embed="rId11">
+                    <a:blip r:embed="rId12">
                       <a:extLst>
                         <a:ext uri="{28A0092B-C50C-407E-A947-70E740481C1C}">
                           <a14:useLocalDpi xmlns:a14="http://schemas.microsoft.com/office/drawing/2010/main" val="0"/>
@@ -4644,7 +4651,23 @@
           <w:rFonts w:ascii="Times New Roman" w:hAnsi="Times New Roman" w:cs="Times New Roman"/>
           <w:sz w:val="24"/>
         </w:rPr>
-        <w:t xml:space="preserve">U osnovi, kada dva čvora međusobno komuniciraju; na primer, kada </w:t>
+        <w:t xml:space="preserve">U osnovi, kada dva čvora međusobno komuniciraju; </w:t>
+      </w:r>
+      <w:proofErr w:type="gramStart"/>
+      <w:r>
+        <w:rPr>
+          <w:rFonts w:ascii="Times New Roman" w:hAnsi="Times New Roman" w:cs="Times New Roman"/>
+          <w:sz w:val="24"/>
+        </w:rPr>
+        <w:t>na</w:t>
+      </w:r>
+      <w:proofErr w:type="gramEnd"/>
+      <w:r>
+        <w:rPr>
+          <w:rFonts w:ascii="Times New Roman" w:hAnsi="Times New Roman" w:cs="Times New Roman"/>
+          <w:sz w:val="24"/>
+        </w:rPr>
+        <w:t xml:space="preserve"> primer, kada </w:t>
       </w:r>
       <w:r>
         <w:rPr>
@@ -5214,1035 +5237,12 @@
           <w:rFonts w:ascii="Times New Roman" w:hAnsi="Times New Roman" w:cs="Times New Roman"/>
           <w:noProof/>
           <w:sz w:val="24"/>
-          <w:lang w:val="sr-Latn-RS"/>
         </w:rPr>
         <w:drawing>
           <wp:inline distT="0" distB="0" distL="0" distR="0" wp14:anchorId="0ECB184D" wp14:editId="20700D94">
             <wp:extent cx="3343742" cy="419158"/>
             <wp:effectExtent l="0" t="0" r="9525" b="0"/>
             <wp:docPr id="1" name="Picture 1"/>
-            <wp:cNvGraphicFramePr>
-              <a:graphicFrameLocks xmlns:a="http://schemas.openxmlformats.org/drawingml/2006/main" noChangeAspect="1"/>
-            </wp:cNvGraphicFramePr>
-            <a:graphic xmlns:a="http://schemas.openxmlformats.org/drawingml/2006/main">
-              <a:graphicData uri="http://schemas.openxmlformats.org/drawingml/2006/picture">
-                <pic:pic xmlns:pic="http://schemas.openxmlformats.org/drawingml/2006/picture">
-                  <pic:nvPicPr>
-                    <pic:cNvPr id="1" name=""/>
-                    <pic:cNvPicPr/>
-                  </pic:nvPicPr>
-                  <pic:blipFill>
-                    <a:blip r:embed="rId12"/>
-                    <a:stretch>
-                      <a:fillRect/>
-                    </a:stretch>
-                  </pic:blipFill>
-                  <pic:spPr>
-                    <a:xfrm>
-                      <a:off x="0" y="0"/>
-                      <a:ext cx="3343742" cy="419158"/>
-                    </a:xfrm>
-                    <a:prstGeom prst="rect">
-                      <a:avLst/>
-                    </a:prstGeom>
-                  </pic:spPr>
-                </pic:pic>
-              </a:graphicData>
-            </a:graphic>
-          </wp:inline>
-        </w:drawing>
-      </w:r>
-    </w:p>
-    <w:p>
-      <w:pPr>
-        <w:pStyle w:val="Caption"/>
-        <w:jc w:val="center"/>
-        <w:rPr>
-          <w:rFonts w:ascii="Times New Roman" w:hAnsi="Times New Roman" w:cs="Times New Roman"/>
-          <w:color w:val="auto"/>
-          <w:sz w:val="36"/>
-          <w:lang w:val="sr-Latn-RS"/>
-        </w:rPr>
-      </w:pPr>
-      <w:r>
-        <w:rPr>
-          <w:rFonts w:ascii="Times New Roman" w:hAnsi="Times New Roman" w:cs="Times New Roman"/>
-          <w:b/>
-          <w:color w:val="auto"/>
-          <w:sz w:val="24"/>
-        </w:rPr>
-        <w:t>Slika 7</w:t>
-      </w:r>
-      <w:r>
-        <w:rPr>
-          <w:rFonts w:ascii="Times New Roman" w:hAnsi="Times New Roman" w:cs="Times New Roman"/>
-          <w:color w:val="auto"/>
-          <w:sz w:val="24"/>
-        </w:rPr>
-        <w:t>: Izračunavanje kvoruma</w:t>
-      </w:r>
-    </w:p>
-    <w:p>
-      <w:pPr>
-        <w:spacing w:after="0"/>
-        <w:jc w:val="both"/>
-        <w:rPr>
-          <w:rFonts w:ascii="Times New Roman" w:hAnsi="Times New Roman" w:cs="Times New Roman"/>
-          <w:sz w:val="24"/>
-          <w:lang w:val="sr-Latn-RS"/>
-        </w:rPr>
-      </w:pPr>
-      <w:r>
-        <w:rPr>
-          <w:lang w:val="sr-Latn-RS"/>
-        </w:rPr>
-        <w:tab/>
-      </w:r>
-      <w:r>
-        <w:rPr>
-          <w:rFonts w:ascii="Times New Roman" w:hAnsi="Times New Roman" w:cs="Times New Roman"/>
-          <w:sz w:val="24"/>
-          <w:lang w:val="sr-Latn-RS"/>
-        </w:rPr>
-        <w:t xml:space="preserve">To znači da će s obzirom na zadati faktor replikacije od tri (3) definisan za tabele prostora ključeva i nivo konzistentnosti </w:t>
-      </w:r>
-      <w:r>
-        <w:rPr>
-          <w:rFonts w:ascii="Times New Roman" w:hAnsi="Times New Roman" w:cs="Times New Roman"/>
-          <w:sz w:val="24"/>
-          <w:lang w:val="sr-Latn-RS"/>
-        </w:rPr>
-        <w:t>„</w:t>
-      </w:r>
-      <w:r>
-        <w:rPr>
-          <w:rFonts w:ascii="Times New Roman" w:hAnsi="Times New Roman" w:cs="Times New Roman"/>
-          <w:sz w:val="24"/>
-          <w:lang w:val="sr-Latn-RS"/>
-        </w:rPr>
-        <w:t>SVE</w:t>
-      </w:r>
-      <w:r>
-        <w:rPr>
-          <w:rFonts w:ascii="Times New Roman" w:hAnsi="Times New Roman" w:cs="Times New Roman"/>
-          <w:sz w:val="24"/>
-          <w:lang w:val="sr-Latn-RS"/>
-        </w:rPr>
-        <w:t>“</w:t>
-      </w:r>
-      <w:r>
-        <w:rPr>
-          <w:rFonts w:ascii="Times New Roman" w:hAnsi="Times New Roman" w:cs="Times New Roman"/>
-          <w:sz w:val="24"/>
-          <w:lang w:val="sr-Latn-RS"/>
-        </w:rPr>
-        <w:t xml:space="preserve">, jedna operacija upisa </w:t>
-      </w:r>
-      <w:r>
-        <w:rPr>
-          <w:rFonts w:ascii="Times New Roman" w:hAnsi="Times New Roman" w:cs="Times New Roman"/>
-          <w:sz w:val="24"/>
-          <w:lang w:val="sr-Latn-RS"/>
-        </w:rPr>
-        <w:t>kod</w:t>
-      </w:r>
-      <w:r>
-        <w:rPr>
-          <w:rFonts w:ascii="Times New Roman" w:hAnsi="Times New Roman" w:cs="Times New Roman"/>
-          <w:sz w:val="24"/>
-          <w:lang w:val="sr-Latn-RS"/>
-        </w:rPr>
-        <w:t xml:space="preserve"> Cassandr</w:t>
-      </w:r>
-      <w:r>
-        <w:rPr>
-          <w:rFonts w:ascii="Times New Roman" w:hAnsi="Times New Roman" w:cs="Times New Roman"/>
-          <w:sz w:val="24"/>
-          <w:lang w:val="sr-Latn-RS"/>
-        </w:rPr>
-        <w:t>e</w:t>
-      </w:r>
-      <w:r>
-        <w:rPr>
-          <w:rFonts w:ascii="Times New Roman" w:hAnsi="Times New Roman" w:cs="Times New Roman"/>
-          <w:sz w:val="24"/>
-          <w:lang w:val="sr-Latn-RS"/>
-        </w:rPr>
-        <w:t xml:space="preserve"> </w:t>
-      </w:r>
-      <w:r>
-        <w:rPr>
-          <w:rFonts w:ascii="Times New Roman" w:hAnsi="Times New Roman" w:cs="Times New Roman"/>
-          <w:sz w:val="24"/>
-          <w:lang w:val="sr-Latn-RS"/>
-        </w:rPr>
-        <w:t xml:space="preserve">će </w:t>
-      </w:r>
-      <w:r>
-        <w:rPr>
-          <w:rFonts w:ascii="Times New Roman" w:hAnsi="Times New Roman" w:cs="Times New Roman"/>
-          <w:sz w:val="24"/>
-          <w:lang w:val="sr-Latn-RS"/>
-        </w:rPr>
-        <w:t xml:space="preserve">morati da </w:t>
-      </w:r>
-      <w:r>
-        <w:rPr>
-          <w:rFonts w:ascii="Times New Roman" w:hAnsi="Times New Roman" w:cs="Times New Roman"/>
-          <w:sz w:val="24"/>
-          <w:lang w:val="sr-Latn-RS"/>
-        </w:rPr>
-        <w:t xml:space="preserve">sačeka da podaci budu </w:t>
-      </w:r>
-      <w:r>
-        <w:rPr>
-          <w:rFonts w:ascii="Times New Roman" w:hAnsi="Times New Roman" w:cs="Times New Roman"/>
-          <w:sz w:val="24"/>
-          <w:lang w:val="sr-Latn-RS"/>
-        </w:rPr>
-        <w:t>upisani</w:t>
-      </w:r>
-      <w:r>
-        <w:rPr>
-          <w:rFonts w:ascii="Times New Roman" w:hAnsi="Times New Roman" w:cs="Times New Roman"/>
-          <w:sz w:val="24"/>
-          <w:lang w:val="sr-Latn-RS"/>
-        </w:rPr>
-        <w:t xml:space="preserve"> i potvrđeni od sva 3 čvora pre nego što se klijentu odgovori. Konzistentnost </w:t>
-      </w:r>
-      <w:r>
-        <w:rPr>
-          <w:rFonts w:ascii="Times New Roman" w:hAnsi="Times New Roman" w:cs="Times New Roman"/>
-          <w:sz w:val="24"/>
-          <w:lang w:val="sr-Latn-RS"/>
-        </w:rPr>
-        <w:t>„</w:t>
-      </w:r>
-      <w:r>
-        <w:rPr>
-          <w:rFonts w:ascii="Times New Roman" w:hAnsi="Times New Roman" w:cs="Times New Roman"/>
-          <w:sz w:val="24"/>
-          <w:lang w:val="sr-Latn-RS"/>
-        </w:rPr>
-        <w:t>KVORUMA</w:t>
-      </w:r>
-      <w:r>
-        <w:rPr>
-          <w:rFonts w:ascii="Times New Roman" w:hAnsi="Times New Roman" w:cs="Times New Roman"/>
-          <w:sz w:val="24"/>
-          <w:lang w:val="sr-Latn-RS"/>
-        </w:rPr>
-        <w:t>“</w:t>
-      </w:r>
-      <w:r>
-        <w:rPr>
-          <w:rFonts w:ascii="Times New Roman" w:hAnsi="Times New Roman" w:cs="Times New Roman"/>
-          <w:sz w:val="24"/>
-          <w:lang w:val="sr-Latn-RS"/>
-        </w:rPr>
-        <w:t xml:space="preserve"> znači većin</w:t>
-      </w:r>
-      <w:r>
-        <w:rPr>
-          <w:rFonts w:ascii="Times New Roman" w:hAnsi="Times New Roman" w:cs="Times New Roman"/>
-          <w:sz w:val="24"/>
-          <w:lang w:val="sr-Latn-RS"/>
-        </w:rPr>
-        <w:t>a</w:t>
-      </w:r>
-      <w:r>
-        <w:rPr>
-          <w:rFonts w:ascii="Times New Roman" w:hAnsi="Times New Roman" w:cs="Times New Roman"/>
-          <w:sz w:val="24"/>
-          <w:lang w:val="sr-Latn-RS"/>
-        </w:rPr>
-        <w:t xml:space="preserve"> čvorova (N / 2 + 1)</w:t>
-      </w:r>
-      <w:r>
-        <w:rPr>
-          <w:rFonts w:ascii="Times New Roman" w:hAnsi="Times New Roman" w:cs="Times New Roman"/>
-          <w:sz w:val="24"/>
-          <w:lang w:val="sr-Latn-RS"/>
-        </w:rPr>
-        <w:t xml:space="preserve"> treba da odgovori koordinacionom čvoru pre nego što koordinacioni čvor odgovori klijentu</w:t>
-      </w:r>
-      <w:r>
-        <w:rPr>
-          <w:rFonts w:ascii="Times New Roman" w:hAnsi="Times New Roman" w:cs="Times New Roman"/>
-          <w:sz w:val="24"/>
-          <w:lang w:val="sr-Latn-RS"/>
-        </w:rPr>
-        <w:t>.</w:t>
-      </w:r>
-      <w:r>
-        <w:rPr>
-          <w:rFonts w:ascii="Times New Roman" w:hAnsi="Times New Roman" w:cs="Times New Roman"/>
-          <w:sz w:val="24"/>
-          <w:lang w:val="sr-Latn-RS"/>
-        </w:rPr>
-        <w:t xml:space="preserve"> U perspektivi klastera kada se klijent poveže sa čvorom da bi </w:t>
-      </w:r>
-      <w:r>
-        <w:rPr>
-          <w:rFonts w:ascii="Times New Roman" w:hAnsi="Times New Roman" w:cs="Times New Roman"/>
-          <w:sz w:val="24"/>
-          <w:lang w:val="sr-Latn-RS"/>
-        </w:rPr>
-        <w:t>upisao</w:t>
-      </w:r>
-      <w:r>
-        <w:rPr>
-          <w:rFonts w:ascii="Times New Roman" w:hAnsi="Times New Roman" w:cs="Times New Roman"/>
-          <w:sz w:val="24"/>
-          <w:lang w:val="sr-Latn-RS"/>
-        </w:rPr>
-        <w:t xml:space="preserve"> neke podatke, prvo proverava kojem čvoru pripada particijski ključ tih podataka, a zatim </w:t>
-      </w:r>
-      <w:r>
-        <w:rPr>
-          <w:rFonts w:ascii="Times New Roman" w:hAnsi="Times New Roman" w:cs="Times New Roman"/>
-          <w:sz w:val="24"/>
-          <w:lang w:val="sr-Latn-RS"/>
-        </w:rPr>
-        <w:t xml:space="preserve">koordincaioni </w:t>
-      </w:r>
-      <w:r>
-        <w:rPr>
-          <w:rFonts w:ascii="Times New Roman" w:hAnsi="Times New Roman" w:cs="Times New Roman"/>
-          <w:sz w:val="24"/>
-          <w:lang w:val="sr-Latn-RS"/>
-        </w:rPr>
-        <w:t>čvor na koji je klijent povezan šalje te podatke čvo</w:t>
-      </w:r>
-      <w:r>
-        <w:rPr>
-          <w:rFonts w:ascii="Times New Roman" w:hAnsi="Times New Roman" w:cs="Times New Roman"/>
-          <w:sz w:val="24"/>
-          <w:lang w:val="sr-Latn-RS"/>
-        </w:rPr>
-        <w:t>ru</w:t>
-      </w:r>
-      <w:r>
-        <w:rPr>
-          <w:rFonts w:ascii="Times New Roman" w:hAnsi="Times New Roman" w:cs="Times New Roman"/>
-          <w:sz w:val="24"/>
-          <w:lang w:val="sr-Latn-RS"/>
-        </w:rPr>
-        <w:t xml:space="preserve"> koji treba da </w:t>
-      </w:r>
-      <w:r>
-        <w:rPr>
-          <w:rFonts w:ascii="Times New Roman" w:hAnsi="Times New Roman" w:cs="Times New Roman"/>
-          <w:sz w:val="24"/>
-          <w:lang w:val="sr-Latn-RS"/>
-        </w:rPr>
-        <w:t>u</w:t>
-      </w:r>
-      <w:r>
-        <w:rPr>
-          <w:rFonts w:ascii="Times New Roman" w:hAnsi="Times New Roman" w:cs="Times New Roman"/>
-          <w:sz w:val="24"/>
-          <w:lang w:val="sr-Latn-RS"/>
-        </w:rPr>
-        <w:t xml:space="preserve">skladišti taj ključ, u zavisnosti od nivoa konzistentnosti koji definiše korisnik (nivo konzistentnosti </w:t>
-      </w:r>
-      <w:r>
-        <w:rPr>
-          <w:rFonts w:ascii="Times New Roman" w:hAnsi="Times New Roman" w:cs="Times New Roman"/>
-          <w:sz w:val="24"/>
-          <w:lang w:val="sr-Latn-RS"/>
-        </w:rPr>
-        <w:t>„</w:t>
-      </w:r>
-      <w:r>
-        <w:rPr>
-          <w:rFonts w:ascii="Times New Roman" w:hAnsi="Times New Roman" w:cs="Times New Roman"/>
-          <w:sz w:val="24"/>
-          <w:lang w:val="sr-Latn-RS"/>
-        </w:rPr>
-        <w:t>SVI</w:t>
-      </w:r>
-      <w:r>
-        <w:rPr>
-          <w:rFonts w:ascii="Times New Roman" w:hAnsi="Times New Roman" w:cs="Times New Roman"/>
-          <w:sz w:val="24"/>
-          <w:lang w:val="sr-Latn-RS"/>
-        </w:rPr>
-        <w:t>“</w:t>
-      </w:r>
-      <w:r>
-        <w:rPr>
-          <w:rFonts w:ascii="Times New Roman" w:hAnsi="Times New Roman" w:cs="Times New Roman"/>
-          <w:sz w:val="24"/>
-          <w:lang w:val="sr-Latn-RS"/>
-        </w:rPr>
-        <w:t>) koordinator čeka da svi čvorovi odgovore na zahtev pre nego što odgovor</w:t>
-      </w:r>
-      <w:r>
-        <w:rPr>
-          <w:rFonts w:ascii="Times New Roman" w:hAnsi="Times New Roman" w:cs="Times New Roman"/>
-          <w:sz w:val="24"/>
-          <w:lang w:val="sr-Latn-RS"/>
-        </w:rPr>
-        <w:t>i</w:t>
-      </w:r>
-      <w:r>
-        <w:rPr>
-          <w:rFonts w:ascii="Times New Roman" w:hAnsi="Times New Roman" w:cs="Times New Roman"/>
-          <w:sz w:val="24"/>
-          <w:lang w:val="sr-Latn-RS"/>
-        </w:rPr>
-        <w:t xml:space="preserve"> klijentu. Dakle, na korisniku je da definiše koji je nivo konzistentnosti pogodan za svaki deo rešenja.</w:t>
-      </w:r>
-      <w:r>
-        <w:rPr>
-          <w:rFonts w:ascii="Times New Roman" w:hAnsi="Times New Roman" w:cs="Times New Roman"/>
-          <w:sz w:val="24"/>
-          <w:lang w:val="sr-Latn-RS"/>
-        </w:rPr>
-        <w:t xml:space="preserve"> </w:t>
-      </w:r>
-      <w:r>
-        <w:rPr>
-          <w:rFonts w:ascii="Times New Roman" w:hAnsi="Times New Roman" w:cs="Times New Roman"/>
-          <w:sz w:val="24"/>
-          <w:lang w:val="sr-Latn-RS"/>
-        </w:rPr>
-        <w:t>Pored navedenih postoje i sledeći nivoi konzistentnosti kod Cassandre:</w:t>
-      </w:r>
-    </w:p>
-    <w:p>
-      <w:pPr>
-        <w:pStyle w:val="ListParagraph"/>
-        <w:numPr>
-          <w:ilvl w:val="0"/>
-          <w:numId w:val="9"/>
-        </w:numPr>
-        <w:spacing w:after="0"/>
-        <w:jc w:val="both"/>
-        <w:rPr>
-          <w:rFonts w:ascii="Times New Roman" w:hAnsi="Times New Roman" w:cs="Times New Roman"/>
-          <w:sz w:val="24"/>
-          <w:lang w:val="sr-Latn-RS"/>
-        </w:rPr>
-      </w:pPr>
-      <w:r>
-        <w:rPr>
-          <w:rFonts w:ascii="Times New Roman" w:hAnsi="Times New Roman" w:cs="Times New Roman"/>
-          <w:sz w:val="24"/>
-          <w:lang w:val="sr-Latn-RS"/>
-        </w:rPr>
-        <w:t>ONE - samo jedna replika sme da vrati odgovor</w:t>
-      </w:r>
-    </w:p>
-    <w:p>
-      <w:pPr>
-        <w:pStyle w:val="ListParagraph"/>
-        <w:numPr>
-          <w:ilvl w:val="0"/>
-          <w:numId w:val="9"/>
-        </w:numPr>
-        <w:spacing w:after="0"/>
-        <w:jc w:val="both"/>
-        <w:rPr>
-          <w:rFonts w:ascii="Times New Roman" w:hAnsi="Times New Roman" w:cs="Times New Roman"/>
-          <w:sz w:val="24"/>
-          <w:lang w:val="sr-Latn-RS"/>
-        </w:rPr>
-      </w:pPr>
-      <w:r>
-        <w:rPr>
-          <w:rFonts w:ascii="Times New Roman" w:hAnsi="Times New Roman" w:cs="Times New Roman"/>
-          <w:sz w:val="24"/>
-          <w:lang w:val="sr-Latn-RS"/>
-        </w:rPr>
-        <w:t>TWO - dve replike moraju da odgovore</w:t>
-      </w:r>
-    </w:p>
-    <w:p>
-      <w:pPr>
-        <w:pStyle w:val="ListParagraph"/>
-        <w:numPr>
-          <w:ilvl w:val="0"/>
-          <w:numId w:val="9"/>
-        </w:numPr>
-        <w:spacing w:after="0"/>
-        <w:jc w:val="both"/>
-        <w:rPr>
-          <w:rFonts w:ascii="Times New Roman" w:hAnsi="Times New Roman" w:cs="Times New Roman"/>
-          <w:sz w:val="24"/>
-          <w:lang w:val="sr-Latn-RS"/>
-        </w:rPr>
-      </w:pPr>
-      <w:r>
-        <w:rPr>
-          <w:rFonts w:ascii="Times New Roman" w:hAnsi="Times New Roman" w:cs="Times New Roman"/>
-          <w:sz w:val="24"/>
-          <w:lang w:val="sr-Latn-RS"/>
-        </w:rPr>
-        <w:t>THREE - tri replike moraju da odgovore</w:t>
-      </w:r>
-    </w:p>
-    <w:p>
-      <w:pPr>
-        <w:pStyle w:val="ListParagraph"/>
-        <w:numPr>
-          <w:ilvl w:val="0"/>
-          <w:numId w:val="9"/>
-        </w:numPr>
-        <w:spacing w:after="0"/>
-        <w:jc w:val="both"/>
-        <w:rPr>
-          <w:rFonts w:ascii="Times New Roman" w:hAnsi="Times New Roman" w:cs="Times New Roman"/>
-          <w:sz w:val="24"/>
-          <w:lang w:val="sr-Latn-RS"/>
-        </w:rPr>
-      </w:pPr>
-      <w:r>
-        <w:rPr>
-          <w:rFonts w:ascii="Times New Roman" w:hAnsi="Times New Roman" w:cs="Times New Roman"/>
-          <w:sz w:val="24"/>
-          <w:lang w:val="sr-Latn-RS"/>
-        </w:rPr>
-        <w:t>QUORUM - glavna replika od (n / 2 + 1) replike mora da odgovori</w:t>
-      </w:r>
-    </w:p>
-    <w:p>
-      <w:pPr>
-        <w:pStyle w:val="ListParagraph"/>
-        <w:numPr>
-          <w:ilvl w:val="0"/>
-          <w:numId w:val="9"/>
-        </w:numPr>
-        <w:spacing w:after="0"/>
-        <w:jc w:val="both"/>
-        <w:rPr>
-          <w:rFonts w:ascii="Times New Roman" w:hAnsi="Times New Roman" w:cs="Times New Roman"/>
-          <w:sz w:val="24"/>
-          <w:lang w:val="sr-Latn-RS"/>
-        </w:rPr>
-      </w:pPr>
-      <w:r>
-        <w:rPr>
-          <w:rFonts w:ascii="Times New Roman" w:hAnsi="Times New Roman" w:cs="Times New Roman"/>
-          <w:sz w:val="24"/>
-          <w:lang w:val="sr-Latn-RS"/>
-        </w:rPr>
-        <w:t>ALL - sve replike moraju da odgovore</w:t>
-      </w:r>
-    </w:p>
-    <w:p>
-      <w:pPr>
-        <w:pStyle w:val="ListParagraph"/>
-        <w:numPr>
-          <w:ilvl w:val="0"/>
-          <w:numId w:val="9"/>
-        </w:numPr>
-        <w:spacing w:after="0"/>
-        <w:jc w:val="both"/>
-        <w:rPr>
-          <w:rFonts w:ascii="Times New Roman" w:hAnsi="Times New Roman" w:cs="Times New Roman"/>
-          <w:sz w:val="24"/>
-          <w:lang w:val="sr-Latn-RS"/>
-        </w:rPr>
-      </w:pPr>
-      <w:r>
-        <w:rPr>
-          <w:rFonts w:ascii="Times New Roman" w:hAnsi="Times New Roman" w:cs="Times New Roman"/>
-          <w:sz w:val="24"/>
-          <w:lang w:val="sr-Latn-RS"/>
-        </w:rPr>
-        <w:t>LOCAL_QUORUM - glavna replika u lokalnom centru podataka mora da odgovori</w:t>
-      </w:r>
-    </w:p>
-    <w:p>
-      <w:pPr>
-        <w:pStyle w:val="ListParagraph"/>
-        <w:numPr>
-          <w:ilvl w:val="0"/>
-          <w:numId w:val="9"/>
-        </w:numPr>
-        <w:spacing w:after="0"/>
-        <w:jc w:val="both"/>
-        <w:rPr>
-          <w:rFonts w:ascii="Times New Roman" w:hAnsi="Times New Roman" w:cs="Times New Roman"/>
-          <w:sz w:val="24"/>
-          <w:lang w:val="sr-Latn-RS"/>
-        </w:rPr>
-      </w:pPr>
-      <w:r>
-        <w:rPr>
-          <w:rFonts w:ascii="Times New Roman" w:hAnsi="Times New Roman" w:cs="Times New Roman"/>
-          <w:sz w:val="24"/>
-          <w:lang w:val="sr-Latn-RS"/>
-        </w:rPr>
-        <w:t>EACH_QUORUM - glavna replika u svakom centru podataka mora da odgovori</w:t>
-      </w:r>
-    </w:p>
-    <w:p>
-      <w:pPr>
-        <w:pStyle w:val="ListParagraph"/>
-        <w:numPr>
-          <w:ilvl w:val="0"/>
-          <w:numId w:val="9"/>
-        </w:numPr>
-        <w:spacing w:after="0"/>
-        <w:jc w:val="both"/>
-        <w:rPr>
-          <w:rFonts w:ascii="Times New Roman" w:hAnsi="Times New Roman" w:cs="Times New Roman"/>
-          <w:sz w:val="24"/>
-          <w:lang w:val="sr-Latn-RS"/>
-        </w:rPr>
-      </w:pPr>
-      <w:r>
-        <w:rPr>
-          <w:rFonts w:ascii="Times New Roman" w:hAnsi="Times New Roman" w:cs="Times New Roman"/>
-          <w:sz w:val="24"/>
-          <w:lang w:val="sr-Latn-RS"/>
-        </w:rPr>
-        <w:t>LOCAL_ONE - samo jedna replika mora da odgovori. U klasteru koji sadrži različite centre podataka ovo takođe garantuje da se zahtevi za čitanje ne šalju udaljenom centru podataka</w:t>
-      </w:r>
-    </w:p>
-    <w:p>
-      <w:pPr>
-        <w:pStyle w:val="ListParagraph"/>
-        <w:numPr>
-          <w:ilvl w:val="0"/>
-          <w:numId w:val="9"/>
-        </w:numPr>
-        <w:spacing w:after="0"/>
-        <w:jc w:val="both"/>
-        <w:rPr>
-          <w:rFonts w:ascii="Times New Roman" w:hAnsi="Times New Roman" w:cs="Times New Roman"/>
-          <w:sz w:val="24"/>
-          <w:lang w:val="sr-Latn-RS"/>
-        </w:rPr>
-      </w:pPr>
-      <w:r>
-        <w:rPr>
-          <w:rFonts w:ascii="Times New Roman" w:hAnsi="Times New Roman" w:cs="Times New Roman"/>
-          <w:sz w:val="24"/>
-          <w:lang w:val="sr-Latn-RS"/>
-        </w:rPr>
-        <w:t>ANY - jedna replika može da vrati odgovor ili koordinator može da sačuva „nagoveštaj“ (eng. „hint“). Ako se nagoveštaj sačuva koordinator će kasnije pokušati da reprodukuje nagoveštaj  i da dostavi mutaciju na replike. Ovaj ni</w:t>
-      </w:r>
-      <w:r>
-        <w:rPr>
-          <w:rFonts w:ascii="Times New Roman" w:hAnsi="Times New Roman" w:cs="Times New Roman"/>
-          <w:sz w:val="24"/>
-        </w:rPr>
-        <w:t>vo konzistentnosti prihvaćen je samo od strane operacija za upis</w:t>
-      </w:r>
-    </w:p>
-    <w:p>
-      <w:pPr>
-        <w:pStyle w:val="ListParagraph"/>
-        <w:numPr>
-          <w:ilvl w:val="0"/>
-          <w:numId w:val="9"/>
-        </w:numPr>
-        <w:spacing w:after="0"/>
-        <w:jc w:val="both"/>
-        <w:rPr>
-          <w:rFonts w:ascii="Times New Roman" w:hAnsi="Times New Roman" w:cs="Times New Roman"/>
-          <w:sz w:val="24"/>
-          <w:lang w:val="sr-Latn-RS"/>
-        </w:rPr>
-      </w:pPr>
-      <w:r>
-        <w:rPr>
-          <w:rFonts w:ascii="Times New Roman" w:hAnsi="Times New Roman" w:cs="Times New Roman"/>
-          <w:sz w:val="24"/>
-          <w:lang w:val="sr-Latn-RS"/>
-        </w:rPr>
-        <w:t xml:space="preserve">SERIAL - ovaj nivo konzistentnosti se koristi samo za upotrebu nad lakim transakcijama. Ekvivalentno je </w:t>
-      </w:r>
-      <w:r>
-        <w:rPr>
-          <w:rFonts w:ascii="Times New Roman" w:hAnsi="Times New Roman" w:cs="Times New Roman"/>
-          <w:sz w:val="24"/>
-          <w:lang w:val="sr-Latn-RS"/>
-        </w:rPr>
-        <w:t>QUORUM-u</w:t>
-      </w:r>
-      <w:r>
-        <w:rPr>
-          <w:rFonts w:ascii="Times New Roman" w:hAnsi="Times New Roman" w:cs="Times New Roman"/>
-          <w:sz w:val="24"/>
-          <w:lang w:val="sr-Latn-RS"/>
-        </w:rPr>
-        <w:t>.</w:t>
-      </w:r>
-    </w:p>
-    <w:p>
-      <w:pPr>
-        <w:pStyle w:val="ListParagraph"/>
-        <w:numPr>
-          <w:ilvl w:val="0"/>
-          <w:numId w:val="9"/>
-        </w:numPr>
-        <w:spacing w:after="0"/>
-        <w:jc w:val="both"/>
-        <w:rPr>
-          <w:rFonts w:ascii="Times New Roman" w:hAnsi="Times New Roman" w:cs="Times New Roman"/>
-          <w:sz w:val="24"/>
-          <w:lang w:val="sr-Latn-RS"/>
-        </w:rPr>
-      </w:pPr>
-      <w:r>
-        <w:rPr>
-          <w:rFonts w:ascii="Times New Roman" w:hAnsi="Times New Roman" w:cs="Times New Roman"/>
-          <w:sz w:val="24"/>
-          <w:lang w:val="sr-Latn-RS"/>
-        </w:rPr>
-        <w:lastRenderedPageBreak/>
-        <w:t>LOCAL_SERIAL - isto kao SERIAL ali se koristi za lokalno održavanje doslednosti u okviru jednog centra podataka. Ekvivalentno LOCAL_QUORUM</w:t>
-      </w:r>
-      <w:r>
-        <w:rPr>
-          <w:rFonts w:ascii="Times New Roman" w:hAnsi="Times New Roman" w:cs="Times New Roman"/>
-          <w:sz w:val="24"/>
-          <w:lang w:val="sr-Latn-RS"/>
-        </w:rPr>
-        <w:t>-u.</w:t>
-      </w:r>
-    </w:p>
-    <w:p>
-      <w:pPr>
-        <w:spacing w:after="0"/>
-        <w:jc w:val="both"/>
-        <w:rPr>
-          <w:rFonts w:ascii="Times New Roman" w:hAnsi="Times New Roman" w:cs="Times New Roman"/>
-          <w:sz w:val="24"/>
-          <w:lang w:val="sr-Latn-RS"/>
-        </w:rPr>
-      </w:pPr>
-    </w:p>
-    <w:p>
-      <w:pPr>
-        <w:spacing w:after="0"/>
-        <w:jc w:val="both"/>
-        <w:rPr>
-          <w:rFonts w:ascii="Times New Roman" w:hAnsi="Times New Roman" w:cs="Times New Roman"/>
-          <w:sz w:val="24"/>
-          <w:lang w:val="sr-Latn-RS"/>
-        </w:rPr>
-      </w:pPr>
-    </w:p>
-    <w:p>
-      <w:pPr>
-        <w:pStyle w:val="Heading1"/>
-        <w:rPr>
-          <w:rFonts w:ascii="Times New Roman" w:hAnsi="Times New Roman" w:cs="Times New Roman"/>
-          <w:color w:val="auto"/>
-          <w:lang w:val="sr-Latn-RS"/>
-        </w:rPr>
-      </w:pPr>
-      <w:bookmarkStart w:id="5" w:name="_Toc75472624"/>
-      <w:r>
-        <w:rPr>
-          <w:rFonts w:ascii="Times New Roman" w:hAnsi="Times New Roman" w:cs="Times New Roman"/>
-          <w:color w:val="auto"/>
-          <w:lang w:val="sr-Latn-RS"/>
-        </w:rPr>
-        <w:t>Putanja za čitanje i upis</w:t>
-      </w:r>
-      <w:bookmarkEnd w:id="5"/>
-    </w:p>
-    <w:p>
-      <w:pPr>
-        <w:pStyle w:val="ListParagraph"/>
-        <w:spacing w:after="0"/>
-        <w:jc w:val="both"/>
-        <w:rPr>
-          <w:rFonts w:ascii="Times New Roman" w:hAnsi="Times New Roman" w:cs="Times New Roman"/>
-          <w:sz w:val="24"/>
-          <w:lang w:val="sr-Latn-RS"/>
-        </w:rPr>
-      </w:pPr>
-    </w:p>
-    <w:p>
-      <w:pPr>
-        <w:pStyle w:val="ListParagraph"/>
-        <w:spacing w:after="0"/>
-        <w:jc w:val="both"/>
-        <w:rPr>
-          <w:rFonts w:ascii="Times New Roman" w:hAnsi="Times New Roman" w:cs="Times New Roman"/>
-          <w:sz w:val="24"/>
-          <w:lang w:val="sr-Latn-RS"/>
-        </w:rPr>
-      </w:pPr>
-    </w:p>
-    <w:p>
-      <w:pPr>
-        <w:spacing w:after="0"/>
-        <w:ind w:firstLine="720"/>
-        <w:jc w:val="both"/>
-        <w:rPr>
-          <w:rFonts w:ascii="Times New Roman" w:hAnsi="Times New Roman" w:cs="Times New Roman"/>
-          <w:sz w:val="24"/>
-          <w:lang w:val="sr-Latn-RS"/>
-        </w:rPr>
-      </w:pPr>
-      <w:r>
-        <w:rPr>
-          <w:rFonts w:ascii="Times New Roman" w:hAnsi="Times New Roman" w:cs="Times New Roman"/>
-          <w:sz w:val="24"/>
-          <w:lang w:val="sr-Latn-RS"/>
-        </w:rPr>
-        <w:t xml:space="preserve">U perspektivi jednog čvora kada klijent zahteva da upiše podatke u Cassandrin čvor, zahtev se </w:t>
-      </w:r>
-      <w:r>
-        <w:rPr>
-          <w:rFonts w:ascii="Times New Roman" w:hAnsi="Times New Roman" w:cs="Times New Roman"/>
-          <w:sz w:val="24"/>
-          <w:lang w:val="sr-Latn-RS"/>
-        </w:rPr>
-        <w:t>trajno upisuje</w:t>
-      </w:r>
-      <w:r>
-        <w:rPr>
-          <w:rFonts w:ascii="Times New Roman" w:hAnsi="Times New Roman" w:cs="Times New Roman"/>
-          <w:sz w:val="24"/>
-          <w:lang w:val="sr-Latn-RS"/>
-        </w:rPr>
-        <w:t xml:space="preserve"> u datoteci </w:t>
-      </w:r>
-      <w:r>
-        <w:rPr>
-          <w:rFonts w:ascii="Times New Roman" w:hAnsi="Times New Roman" w:cs="Times New Roman"/>
-          <w:sz w:val="24"/>
-          <w:lang w:val="sr-Latn-RS"/>
-        </w:rPr>
-        <w:t xml:space="preserve">za </w:t>
-      </w:r>
-      <w:r>
-        <w:rPr>
-          <w:rFonts w:ascii="Times New Roman" w:hAnsi="Times New Roman" w:cs="Times New Roman"/>
-          <w:sz w:val="24"/>
-          <w:lang w:val="sr-Latn-RS"/>
-        </w:rPr>
-        <w:t>evidencij</w:t>
-      </w:r>
-      <w:r>
-        <w:rPr>
-          <w:rFonts w:ascii="Times New Roman" w:hAnsi="Times New Roman" w:cs="Times New Roman"/>
-          <w:sz w:val="24"/>
-          <w:lang w:val="sr-Latn-RS"/>
-        </w:rPr>
-        <w:t>e (eng. „commit log</w:t>
-      </w:r>
-      <w:r>
-        <w:rPr>
-          <w:rFonts w:ascii="Times New Roman" w:hAnsi="Times New Roman" w:cs="Times New Roman"/>
-          <w:sz w:val="24"/>
-          <w:lang w:val="sr-Latn-RS"/>
-        </w:rPr>
-        <w:t xml:space="preserve"> file</w:t>
-      </w:r>
-      <w:r>
-        <w:rPr>
-          <w:rFonts w:ascii="Times New Roman" w:hAnsi="Times New Roman" w:cs="Times New Roman"/>
-          <w:sz w:val="24"/>
-          <w:lang w:val="sr-Latn-RS"/>
-        </w:rPr>
-        <w:t>“)</w:t>
-      </w:r>
-      <w:r>
-        <w:rPr>
-          <w:rFonts w:ascii="Times New Roman" w:hAnsi="Times New Roman" w:cs="Times New Roman"/>
-          <w:sz w:val="24"/>
-          <w:lang w:val="sr-Latn-RS"/>
-        </w:rPr>
-        <w:t xml:space="preserve"> na disku, a zatim se podaci zapisuju u memorijsku tabelu koja se naziva </w:t>
-      </w:r>
-      <w:r>
-        <w:rPr>
-          <w:rFonts w:ascii="Times New Roman" w:hAnsi="Times New Roman" w:cs="Times New Roman"/>
-          <w:sz w:val="24"/>
-          <w:lang w:val="sr-Latn-RS"/>
-        </w:rPr>
-        <w:t>„</w:t>
-      </w:r>
-      <w:r>
-        <w:rPr>
-          <w:rFonts w:ascii="Times New Roman" w:hAnsi="Times New Roman" w:cs="Times New Roman"/>
-          <w:sz w:val="24"/>
-          <w:lang w:val="sr-Latn-RS"/>
-        </w:rPr>
-        <w:t>memtable</w:t>
-      </w:r>
-      <w:r>
-        <w:rPr>
-          <w:rFonts w:ascii="Times New Roman" w:hAnsi="Times New Roman" w:cs="Times New Roman"/>
-          <w:sz w:val="24"/>
-          <w:lang w:val="sr-Latn-RS"/>
-        </w:rPr>
-        <w:t>“</w:t>
-      </w:r>
-      <w:r>
-        <w:rPr>
-          <w:rFonts w:ascii="Times New Roman" w:hAnsi="Times New Roman" w:cs="Times New Roman"/>
-          <w:sz w:val="24"/>
-          <w:lang w:val="sr-Latn-RS"/>
-        </w:rPr>
-        <w:t>. Kada je mem</w:t>
-      </w:r>
-      <w:r>
-        <w:rPr>
-          <w:rFonts w:ascii="Times New Roman" w:hAnsi="Times New Roman" w:cs="Times New Roman"/>
-          <w:sz w:val="24"/>
-          <w:lang w:val="sr-Latn-RS"/>
-        </w:rPr>
-        <w:t>table</w:t>
-      </w:r>
-      <w:r>
-        <w:rPr>
-          <w:rFonts w:ascii="Times New Roman" w:hAnsi="Times New Roman" w:cs="Times New Roman"/>
-          <w:sz w:val="24"/>
-          <w:lang w:val="sr-Latn-RS"/>
-        </w:rPr>
-        <w:t xml:space="preserve"> pun</w:t>
-      </w:r>
-      <w:r>
-        <w:rPr>
-          <w:rFonts w:ascii="Times New Roman" w:hAnsi="Times New Roman" w:cs="Times New Roman"/>
-          <w:sz w:val="24"/>
-          <w:lang w:val="sr-Latn-RS"/>
-        </w:rPr>
-        <w:t>a</w:t>
-      </w:r>
-      <w:r>
-        <w:rPr>
-          <w:rFonts w:ascii="Times New Roman" w:hAnsi="Times New Roman" w:cs="Times New Roman"/>
-          <w:sz w:val="24"/>
-          <w:lang w:val="sr-Latn-RS"/>
-        </w:rPr>
-        <w:t xml:space="preserve">, nakon dostizanja unapred podešenog praga, </w:t>
-      </w:r>
-      <w:r>
-        <w:rPr>
-          <w:rFonts w:ascii="Times New Roman" w:hAnsi="Times New Roman" w:cs="Times New Roman"/>
-          <w:sz w:val="24"/>
-          <w:lang w:val="sr-Latn-RS"/>
-        </w:rPr>
-        <w:t>vrši se</w:t>
-      </w:r>
-      <w:r>
-        <w:rPr>
-          <w:rFonts w:ascii="Times New Roman" w:hAnsi="Times New Roman" w:cs="Times New Roman"/>
-          <w:sz w:val="24"/>
-          <w:lang w:val="sr-Latn-RS"/>
-        </w:rPr>
-        <w:t xml:space="preserve"> </w:t>
-      </w:r>
-      <w:r>
-        <w:rPr>
-          <w:rFonts w:ascii="Times New Roman" w:hAnsi="Times New Roman" w:cs="Times New Roman"/>
-          <w:sz w:val="24"/>
-          <w:lang w:val="sr-Latn-RS"/>
-        </w:rPr>
-        <w:t>upis</w:t>
-      </w:r>
-      <w:r>
-        <w:rPr>
-          <w:rFonts w:ascii="Times New Roman" w:hAnsi="Times New Roman" w:cs="Times New Roman"/>
-          <w:sz w:val="24"/>
-          <w:lang w:val="sr-Latn-RS"/>
-        </w:rPr>
-        <w:t xml:space="preserve"> </w:t>
-      </w:r>
-      <w:r>
-        <w:rPr>
-          <w:rFonts w:ascii="Times New Roman" w:hAnsi="Times New Roman" w:cs="Times New Roman"/>
-          <w:sz w:val="24"/>
-          <w:lang w:val="sr-Latn-RS"/>
-        </w:rPr>
-        <w:t xml:space="preserve">na disk u nepromenljivoj strukturi koja se naziva SSTable. Svaka tabela </w:t>
-      </w:r>
-      <w:r>
-        <w:rPr>
-          <w:rFonts w:ascii="Times New Roman" w:hAnsi="Times New Roman" w:cs="Times New Roman"/>
-          <w:sz w:val="24"/>
-          <w:lang w:val="sr-Latn-RS"/>
-        </w:rPr>
-        <w:t>kod</w:t>
-      </w:r>
-      <w:r>
-        <w:rPr>
-          <w:rFonts w:ascii="Times New Roman" w:hAnsi="Times New Roman" w:cs="Times New Roman"/>
-          <w:sz w:val="24"/>
-          <w:lang w:val="sr-Latn-RS"/>
-        </w:rPr>
-        <w:t xml:space="preserve"> </w:t>
-      </w:r>
-      <w:r>
-        <w:rPr>
-          <w:rFonts w:ascii="Times New Roman" w:hAnsi="Times New Roman" w:cs="Times New Roman"/>
-          <w:sz w:val="24"/>
-          <w:lang w:val="sr-Latn-RS"/>
-        </w:rPr>
-        <w:t>Cassandre</w:t>
-      </w:r>
-      <w:r>
-        <w:rPr>
-          <w:rFonts w:ascii="Times New Roman" w:hAnsi="Times New Roman" w:cs="Times New Roman"/>
-          <w:sz w:val="24"/>
-          <w:lang w:val="sr-Latn-RS"/>
-        </w:rPr>
-        <w:t xml:space="preserve"> ima odgovarajuće mem</w:t>
-      </w:r>
-      <w:r>
-        <w:rPr>
-          <w:rFonts w:ascii="Times New Roman" w:hAnsi="Times New Roman" w:cs="Times New Roman"/>
-          <w:sz w:val="24"/>
-          <w:lang w:val="sr-Latn-RS"/>
-        </w:rPr>
-        <w:t>table</w:t>
-      </w:r>
-      <w:r>
-        <w:rPr>
-          <w:rFonts w:ascii="Times New Roman" w:hAnsi="Times New Roman" w:cs="Times New Roman"/>
-          <w:sz w:val="24"/>
-          <w:lang w:val="sr-Latn-RS"/>
-        </w:rPr>
-        <w:t xml:space="preserve"> i SSTable.</w:t>
-      </w:r>
-      <w:r>
-        <w:rPr>
-          <w:rFonts w:ascii="Times New Roman" w:hAnsi="Times New Roman" w:cs="Times New Roman"/>
-          <w:sz w:val="24"/>
-          <w:lang w:val="sr-Latn-RS"/>
-        </w:rPr>
-        <w:t xml:space="preserve"> Na slici 8 prikazana je putanja za upis podataka kod Cassandre</w:t>
-      </w:r>
-      <w:r>
-        <w:rPr>
-          <w:rFonts w:ascii="Times New Roman" w:hAnsi="Times New Roman" w:cs="Times New Roman"/>
-          <w:sz w:val="24"/>
-          <w:lang w:val="sr-Latn-RS"/>
-        </w:rPr>
-        <w:t>:</w:t>
-      </w:r>
-    </w:p>
-    <w:p>
-      <w:pPr>
-        <w:keepNext/>
-        <w:spacing w:after="0"/>
-        <w:jc w:val="center"/>
-      </w:pPr>
-      <w:r>
-        <w:rPr>
-          <w:rFonts w:ascii="Times New Roman" w:hAnsi="Times New Roman" w:cs="Times New Roman"/>
-          <w:noProof/>
-          <w:sz w:val="24"/>
-          <w:lang w:val="sr-Latn-RS"/>
-        </w:rPr>
-        <w:drawing>
-          <wp:inline distT="0" distB="0" distL="0" distR="0" wp14:anchorId="2CAD3E7F" wp14:editId="0262B072">
-            <wp:extent cx="5208609" cy="2286000"/>
-            <wp:effectExtent l="0" t="0" r="0" b="0"/>
-            <wp:docPr id="12" name="Picture 12"/>
             <wp:cNvGraphicFramePr>
               <a:graphicFrameLocks xmlns:a="http://schemas.openxmlformats.org/drawingml/2006/main" noChangeAspect="1"/>
             </wp:cNvGraphicFramePr>
@@ -6262,7 +5262,7 @@
                   <pic:spPr>
                     <a:xfrm>
                       <a:off x="0" y="0"/>
-                      <a:ext cx="5208609" cy="2286000"/>
+                      <a:ext cx="3343742" cy="419158"/>
                     </a:xfrm>
                     <a:prstGeom prst="rect">
                       <a:avLst/>
@@ -6282,7 +5282,8 @@
         <w:rPr>
           <w:rFonts w:ascii="Times New Roman" w:hAnsi="Times New Roman" w:cs="Times New Roman"/>
           <w:color w:val="auto"/>
-          <w:sz w:val="24"/>
+          <w:sz w:val="36"/>
+          <w:lang w:val="sr-Latn-RS"/>
         </w:rPr>
       </w:pPr>
       <w:r>
@@ -6292,7 +5293,7 @@
           <w:color w:val="auto"/>
           <w:sz w:val="24"/>
         </w:rPr>
-        <w:t>Slika 8</w:t>
+        <w:t>Slika 7</w:t>
       </w:r>
       <w:r>
         <w:rPr>
@@ -6300,66 +5301,703 @@
           <w:color w:val="auto"/>
           <w:sz w:val="24"/>
         </w:rPr>
-        <w:t>: Putanja za upis na Cassandrinom čvoru</w:t>
-      </w:r>
-      <w:r>
+        <w:t>: Izračunavanje kvoruma</w:t>
+      </w:r>
+    </w:p>
+    <w:p>
+      <w:pPr>
+        <w:spacing w:after="0"/>
+        <w:jc w:val="both"/>
+        <w:rPr>
+          <w:rFonts w:ascii="Times New Roman" w:hAnsi="Times New Roman" w:cs="Times New Roman"/>
+          <w:sz w:val="24"/>
+          <w:lang w:val="sr-Latn-RS"/>
+        </w:rPr>
+      </w:pPr>
+      <w:r>
+        <w:rPr>
+          <w:lang w:val="sr-Latn-RS"/>
+        </w:rPr>
+        <w:tab/>
+      </w:r>
+      <w:r>
+        <w:rPr>
+          <w:rFonts w:ascii="Times New Roman" w:hAnsi="Times New Roman" w:cs="Times New Roman"/>
+          <w:sz w:val="24"/>
+          <w:lang w:val="sr-Latn-RS"/>
+        </w:rPr>
+        <w:t xml:space="preserve">To znači da će s obzirom na zadati faktor replikacije od tri (3) definisan za tabele prostora ključeva i nivo konzistentnosti </w:t>
+      </w:r>
+      <w:r>
+        <w:rPr>
+          <w:rFonts w:ascii="Times New Roman" w:hAnsi="Times New Roman" w:cs="Times New Roman"/>
+          <w:sz w:val="24"/>
+          <w:lang w:val="sr-Latn-RS"/>
+        </w:rPr>
+        <w:t>„</w:t>
+      </w:r>
+      <w:r>
+        <w:rPr>
+          <w:rFonts w:ascii="Times New Roman" w:hAnsi="Times New Roman" w:cs="Times New Roman"/>
+          <w:sz w:val="24"/>
+          <w:lang w:val="sr-Latn-RS"/>
+        </w:rPr>
+        <w:t>SVE</w:t>
+      </w:r>
+      <w:r>
+        <w:rPr>
+          <w:rFonts w:ascii="Times New Roman" w:hAnsi="Times New Roman" w:cs="Times New Roman"/>
+          <w:sz w:val="24"/>
+          <w:lang w:val="sr-Latn-RS"/>
+        </w:rPr>
+        <w:t>“</w:t>
+      </w:r>
+      <w:r>
+        <w:rPr>
+          <w:rFonts w:ascii="Times New Roman" w:hAnsi="Times New Roman" w:cs="Times New Roman"/>
+          <w:sz w:val="24"/>
+          <w:lang w:val="sr-Latn-RS"/>
+        </w:rPr>
+        <w:t xml:space="preserve">, jedna operacija upisa </w:t>
+      </w:r>
+      <w:r>
+        <w:rPr>
+          <w:rFonts w:ascii="Times New Roman" w:hAnsi="Times New Roman" w:cs="Times New Roman"/>
+          <w:sz w:val="24"/>
+          <w:lang w:val="sr-Latn-RS"/>
+        </w:rPr>
+        <w:t>kod</w:t>
+      </w:r>
+      <w:r>
+        <w:rPr>
+          <w:rFonts w:ascii="Times New Roman" w:hAnsi="Times New Roman" w:cs="Times New Roman"/>
+          <w:sz w:val="24"/>
+          <w:lang w:val="sr-Latn-RS"/>
+        </w:rPr>
+        <w:t xml:space="preserve"> Cassandr</w:t>
+      </w:r>
+      <w:r>
+        <w:rPr>
+          <w:rFonts w:ascii="Times New Roman" w:hAnsi="Times New Roman" w:cs="Times New Roman"/>
+          <w:sz w:val="24"/>
+          <w:lang w:val="sr-Latn-RS"/>
+        </w:rPr>
+        <w:t>e</w:t>
+      </w:r>
+      <w:r>
+        <w:rPr>
+          <w:rFonts w:ascii="Times New Roman" w:hAnsi="Times New Roman" w:cs="Times New Roman"/>
+          <w:sz w:val="24"/>
+          <w:lang w:val="sr-Latn-RS"/>
+        </w:rPr>
+        <w:t xml:space="preserve"> </w:t>
+      </w:r>
+      <w:r>
+        <w:rPr>
+          <w:rFonts w:ascii="Times New Roman" w:hAnsi="Times New Roman" w:cs="Times New Roman"/>
+          <w:sz w:val="24"/>
+          <w:lang w:val="sr-Latn-RS"/>
+        </w:rPr>
+        <w:t xml:space="preserve">će </w:t>
+      </w:r>
+      <w:r>
+        <w:rPr>
+          <w:rFonts w:ascii="Times New Roman" w:hAnsi="Times New Roman" w:cs="Times New Roman"/>
+          <w:sz w:val="24"/>
+          <w:lang w:val="sr-Latn-RS"/>
+        </w:rPr>
+        <w:t xml:space="preserve">morati da </w:t>
+      </w:r>
+      <w:r>
+        <w:rPr>
+          <w:rFonts w:ascii="Times New Roman" w:hAnsi="Times New Roman" w:cs="Times New Roman"/>
+          <w:sz w:val="24"/>
+          <w:lang w:val="sr-Latn-RS"/>
+        </w:rPr>
+        <w:t xml:space="preserve">sačeka da podaci budu </w:t>
+      </w:r>
+      <w:r>
+        <w:rPr>
+          <w:rFonts w:ascii="Times New Roman" w:hAnsi="Times New Roman" w:cs="Times New Roman"/>
+          <w:sz w:val="24"/>
+          <w:lang w:val="sr-Latn-RS"/>
+        </w:rPr>
+        <w:t>upisani</w:t>
+      </w:r>
+      <w:r>
+        <w:rPr>
+          <w:rFonts w:ascii="Times New Roman" w:hAnsi="Times New Roman" w:cs="Times New Roman"/>
+          <w:sz w:val="24"/>
+          <w:lang w:val="sr-Latn-RS"/>
+        </w:rPr>
+        <w:t xml:space="preserve"> i potvrđeni od sva 3 čvora pre nego što se klijentu odgovori. Konzistentnost </w:t>
+      </w:r>
+      <w:r>
+        <w:rPr>
+          <w:rFonts w:ascii="Times New Roman" w:hAnsi="Times New Roman" w:cs="Times New Roman"/>
+          <w:sz w:val="24"/>
+          <w:lang w:val="sr-Latn-RS"/>
+        </w:rPr>
+        <w:t>„</w:t>
+      </w:r>
+      <w:r>
+        <w:rPr>
+          <w:rFonts w:ascii="Times New Roman" w:hAnsi="Times New Roman" w:cs="Times New Roman"/>
+          <w:sz w:val="24"/>
+          <w:lang w:val="sr-Latn-RS"/>
+        </w:rPr>
+        <w:t>KVORUMA</w:t>
+      </w:r>
+      <w:r>
+        <w:rPr>
+          <w:rFonts w:ascii="Times New Roman" w:hAnsi="Times New Roman" w:cs="Times New Roman"/>
+          <w:sz w:val="24"/>
+          <w:lang w:val="sr-Latn-RS"/>
+        </w:rPr>
+        <w:t>“</w:t>
+      </w:r>
+      <w:r>
+        <w:rPr>
+          <w:rFonts w:ascii="Times New Roman" w:hAnsi="Times New Roman" w:cs="Times New Roman"/>
+          <w:sz w:val="24"/>
+          <w:lang w:val="sr-Latn-RS"/>
+        </w:rPr>
+        <w:t xml:space="preserve"> znači većin</w:t>
+      </w:r>
+      <w:r>
+        <w:rPr>
+          <w:rFonts w:ascii="Times New Roman" w:hAnsi="Times New Roman" w:cs="Times New Roman"/>
+          <w:sz w:val="24"/>
+          <w:lang w:val="sr-Latn-RS"/>
+        </w:rPr>
+        <w:t>a</w:t>
+      </w:r>
+      <w:r>
+        <w:rPr>
+          <w:rFonts w:ascii="Times New Roman" w:hAnsi="Times New Roman" w:cs="Times New Roman"/>
+          <w:sz w:val="24"/>
+          <w:lang w:val="sr-Latn-RS"/>
+        </w:rPr>
+        <w:t xml:space="preserve"> čvorova (N / 2 + 1)</w:t>
+      </w:r>
+      <w:r>
+        <w:rPr>
+          <w:rFonts w:ascii="Times New Roman" w:hAnsi="Times New Roman" w:cs="Times New Roman"/>
+          <w:sz w:val="24"/>
+          <w:lang w:val="sr-Latn-RS"/>
+        </w:rPr>
+        <w:t xml:space="preserve"> treba da odgovori koordinacionom čvoru pre nego što koordinacioni čvor odgovori klijentu</w:t>
+      </w:r>
+      <w:r>
+        <w:rPr>
+          <w:rFonts w:ascii="Times New Roman" w:hAnsi="Times New Roman" w:cs="Times New Roman"/>
+          <w:sz w:val="24"/>
+          <w:lang w:val="sr-Latn-RS"/>
+        </w:rPr>
+        <w:t>.</w:t>
+      </w:r>
+      <w:r>
+        <w:rPr>
+          <w:rFonts w:ascii="Times New Roman" w:hAnsi="Times New Roman" w:cs="Times New Roman"/>
+          <w:sz w:val="24"/>
+          <w:lang w:val="sr-Latn-RS"/>
+        </w:rPr>
+        <w:t xml:space="preserve"> U perspektivi klastera kada se klijent poveže sa čvorom da bi </w:t>
+      </w:r>
+      <w:r>
+        <w:rPr>
+          <w:rFonts w:ascii="Times New Roman" w:hAnsi="Times New Roman" w:cs="Times New Roman"/>
+          <w:sz w:val="24"/>
+          <w:lang w:val="sr-Latn-RS"/>
+        </w:rPr>
+        <w:t>upisao</w:t>
+      </w:r>
+      <w:r>
+        <w:rPr>
+          <w:rFonts w:ascii="Times New Roman" w:hAnsi="Times New Roman" w:cs="Times New Roman"/>
+          <w:sz w:val="24"/>
+          <w:lang w:val="sr-Latn-RS"/>
+        </w:rPr>
+        <w:t xml:space="preserve"> neke podatke, prvo proverava kojem čvoru pripada particijski ključ tih podataka, a zatim </w:t>
+      </w:r>
+      <w:r>
+        <w:rPr>
+          <w:rFonts w:ascii="Times New Roman" w:hAnsi="Times New Roman" w:cs="Times New Roman"/>
+          <w:sz w:val="24"/>
+          <w:lang w:val="sr-Latn-RS"/>
+        </w:rPr>
+        <w:t xml:space="preserve">koordincaioni </w:t>
+      </w:r>
+      <w:r>
+        <w:rPr>
+          <w:rFonts w:ascii="Times New Roman" w:hAnsi="Times New Roman" w:cs="Times New Roman"/>
+          <w:sz w:val="24"/>
+          <w:lang w:val="sr-Latn-RS"/>
+        </w:rPr>
+        <w:t>čvor na koji je klijent povezan šalje te podatke čvo</w:t>
+      </w:r>
+      <w:r>
+        <w:rPr>
+          <w:rFonts w:ascii="Times New Roman" w:hAnsi="Times New Roman" w:cs="Times New Roman"/>
+          <w:sz w:val="24"/>
+          <w:lang w:val="sr-Latn-RS"/>
+        </w:rPr>
+        <w:t>ru</w:t>
+      </w:r>
+      <w:r>
+        <w:rPr>
+          <w:rFonts w:ascii="Times New Roman" w:hAnsi="Times New Roman" w:cs="Times New Roman"/>
+          <w:sz w:val="24"/>
+          <w:lang w:val="sr-Latn-RS"/>
+        </w:rPr>
+        <w:t xml:space="preserve"> koji treba da </w:t>
+      </w:r>
+      <w:r>
+        <w:rPr>
+          <w:rFonts w:ascii="Times New Roman" w:hAnsi="Times New Roman" w:cs="Times New Roman"/>
+          <w:sz w:val="24"/>
+          <w:lang w:val="sr-Latn-RS"/>
+        </w:rPr>
+        <w:t>u</w:t>
+      </w:r>
+      <w:r>
+        <w:rPr>
+          <w:rFonts w:ascii="Times New Roman" w:hAnsi="Times New Roman" w:cs="Times New Roman"/>
+          <w:sz w:val="24"/>
+          <w:lang w:val="sr-Latn-RS"/>
+        </w:rPr>
+        <w:t xml:space="preserve">skladišti taj ključ, u zavisnosti od nivoa konzistentnosti koji definiše korisnik (nivo konzistentnosti </w:t>
+      </w:r>
+      <w:r>
+        <w:rPr>
+          <w:rFonts w:ascii="Times New Roman" w:hAnsi="Times New Roman" w:cs="Times New Roman"/>
+          <w:sz w:val="24"/>
+          <w:lang w:val="sr-Latn-RS"/>
+        </w:rPr>
+        <w:t>„</w:t>
+      </w:r>
+      <w:r>
+        <w:rPr>
+          <w:rFonts w:ascii="Times New Roman" w:hAnsi="Times New Roman" w:cs="Times New Roman"/>
+          <w:sz w:val="24"/>
+          <w:lang w:val="sr-Latn-RS"/>
+        </w:rPr>
+        <w:t>SVI</w:t>
+      </w:r>
+      <w:r>
+        <w:rPr>
+          <w:rFonts w:ascii="Times New Roman" w:hAnsi="Times New Roman" w:cs="Times New Roman"/>
+          <w:sz w:val="24"/>
+          <w:lang w:val="sr-Latn-RS"/>
+        </w:rPr>
+        <w:t>“</w:t>
+      </w:r>
+      <w:r>
+        <w:rPr>
+          <w:rFonts w:ascii="Times New Roman" w:hAnsi="Times New Roman" w:cs="Times New Roman"/>
+          <w:sz w:val="24"/>
+          <w:lang w:val="sr-Latn-RS"/>
+        </w:rPr>
+        <w:t>) koordinator čeka da svi čvorovi odgovore na zahtev pre nego što odgovor</w:t>
+      </w:r>
+      <w:r>
+        <w:rPr>
+          <w:rFonts w:ascii="Times New Roman" w:hAnsi="Times New Roman" w:cs="Times New Roman"/>
+          <w:sz w:val="24"/>
+          <w:lang w:val="sr-Latn-RS"/>
+        </w:rPr>
+        <w:t>i</w:t>
+      </w:r>
+      <w:r>
+        <w:rPr>
+          <w:rFonts w:ascii="Times New Roman" w:hAnsi="Times New Roman" w:cs="Times New Roman"/>
+          <w:sz w:val="24"/>
+          <w:lang w:val="sr-Latn-RS"/>
+        </w:rPr>
+        <w:t xml:space="preserve"> klijentu. Dakle, na korisniku je da definiše koji je nivo konzistentnosti pogodan za svaki deo rešenja.</w:t>
+      </w:r>
+      <w:r>
+        <w:rPr>
+          <w:rFonts w:ascii="Times New Roman" w:hAnsi="Times New Roman" w:cs="Times New Roman"/>
+          <w:sz w:val="24"/>
+          <w:lang w:val="sr-Latn-RS"/>
+        </w:rPr>
+        <w:t xml:space="preserve"> </w:t>
+      </w:r>
+      <w:r>
+        <w:rPr>
+          <w:rFonts w:ascii="Times New Roman" w:hAnsi="Times New Roman" w:cs="Times New Roman"/>
+          <w:sz w:val="24"/>
+          <w:lang w:val="sr-Latn-RS"/>
+        </w:rPr>
+        <w:t>Pored navedenih postoje i sledeći nivoi konzistentnosti kod Cassandre:</w:t>
+      </w:r>
+    </w:p>
+    <w:p>
+      <w:pPr>
+        <w:pStyle w:val="ListParagraph"/>
+        <w:numPr>
+          <w:ilvl w:val="0"/>
+          <w:numId w:val="9"/>
+        </w:numPr>
+        <w:spacing w:after="0"/>
+        <w:jc w:val="both"/>
+        <w:rPr>
+          <w:rFonts w:ascii="Times New Roman" w:hAnsi="Times New Roman" w:cs="Times New Roman"/>
+          <w:sz w:val="24"/>
+          <w:lang w:val="sr-Latn-RS"/>
+        </w:rPr>
+      </w:pPr>
+      <w:r>
+        <w:rPr>
+          <w:rFonts w:ascii="Times New Roman" w:hAnsi="Times New Roman" w:cs="Times New Roman"/>
+          <w:sz w:val="24"/>
+          <w:lang w:val="sr-Latn-RS"/>
+        </w:rPr>
+        <w:t>ONE - samo jedna replika sme da vrati odgovor</w:t>
+      </w:r>
+    </w:p>
+    <w:p>
+      <w:pPr>
+        <w:pStyle w:val="ListParagraph"/>
+        <w:numPr>
+          <w:ilvl w:val="0"/>
+          <w:numId w:val="9"/>
+        </w:numPr>
+        <w:spacing w:after="0"/>
+        <w:jc w:val="both"/>
+        <w:rPr>
+          <w:rFonts w:ascii="Times New Roman" w:hAnsi="Times New Roman" w:cs="Times New Roman"/>
+          <w:sz w:val="24"/>
+          <w:lang w:val="sr-Latn-RS"/>
+        </w:rPr>
+      </w:pPr>
+      <w:r>
+        <w:rPr>
+          <w:rFonts w:ascii="Times New Roman" w:hAnsi="Times New Roman" w:cs="Times New Roman"/>
+          <w:sz w:val="24"/>
+          <w:lang w:val="sr-Latn-RS"/>
+        </w:rPr>
+        <w:t>TWO - dve replike moraju da odgovore</w:t>
+      </w:r>
+    </w:p>
+    <w:p>
+      <w:pPr>
+        <w:pStyle w:val="ListParagraph"/>
+        <w:numPr>
+          <w:ilvl w:val="0"/>
+          <w:numId w:val="9"/>
+        </w:numPr>
+        <w:spacing w:after="0"/>
+        <w:jc w:val="both"/>
+        <w:rPr>
+          <w:rFonts w:ascii="Times New Roman" w:hAnsi="Times New Roman" w:cs="Times New Roman"/>
+          <w:sz w:val="24"/>
+          <w:lang w:val="sr-Latn-RS"/>
+        </w:rPr>
+      </w:pPr>
+      <w:r>
+        <w:rPr>
+          <w:rFonts w:ascii="Times New Roman" w:hAnsi="Times New Roman" w:cs="Times New Roman"/>
+          <w:sz w:val="24"/>
+          <w:lang w:val="sr-Latn-RS"/>
+        </w:rPr>
+        <w:t>THREE - tri replike moraju da odgovore</w:t>
+      </w:r>
+    </w:p>
+    <w:p>
+      <w:pPr>
+        <w:pStyle w:val="ListParagraph"/>
+        <w:numPr>
+          <w:ilvl w:val="0"/>
+          <w:numId w:val="9"/>
+        </w:numPr>
+        <w:spacing w:after="0"/>
+        <w:jc w:val="both"/>
+        <w:rPr>
+          <w:rFonts w:ascii="Times New Roman" w:hAnsi="Times New Roman" w:cs="Times New Roman"/>
+          <w:sz w:val="24"/>
+          <w:lang w:val="sr-Latn-RS"/>
+        </w:rPr>
+      </w:pPr>
+      <w:r>
+        <w:rPr>
+          <w:rFonts w:ascii="Times New Roman" w:hAnsi="Times New Roman" w:cs="Times New Roman"/>
+          <w:sz w:val="24"/>
+          <w:lang w:val="sr-Latn-RS"/>
+        </w:rPr>
+        <w:t>QUORUM - glavna replika od (n / 2 + 1) replike mora da odgovori</w:t>
+      </w:r>
+    </w:p>
+    <w:p>
+      <w:pPr>
+        <w:pStyle w:val="ListParagraph"/>
+        <w:numPr>
+          <w:ilvl w:val="0"/>
+          <w:numId w:val="9"/>
+        </w:numPr>
+        <w:spacing w:after="0"/>
+        <w:jc w:val="both"/>
+        <w:rPr>
+          <w:rFonts w:ascii="Times New Roman" w:hAnsi="Times New Roman" w:cs="Times New Roman"/>
+          <w:sz w:val="24"/>
+          <w:lang w:val="sr-Latn-RS"/>
+        </w:rPr>
+      </w:pPr>
+      <w:r>
+        <w:rPr>
+          <w:rFonts w:ascii="Times New Roman" w:hAnsi="Times New Roman" w:cs="Times New Roman"/>
+          <w:sz w:val="24"/>
+          <w:lang w:val="sr-Latn-RS"/>
+        </w:rPr>
+        <w:t>ALL - sve replike moraju da odgovore</w:t>
+      </w:r>
+    </w:p>
+    <w:p>
+      <w:pPr>
+        <w:pStyle w:val="ListParagraph"/>
+        <w:numPr>
+          <w:ilvl w:val="0"/>
+          <w:numId w:val="9"/>
+        </w:numPr>
+        <w:spacing w:after="0"/>
+        <w:jc w:val="both"/>
+        <w:rPr>
+          <w:rFonts w:ascii="Times New Roman" w:hAnsi="Times New Roman" w:cs="Times New Roman"/>
+          <w:sz w:val="24"/>
+          <w:lang w:val="sr-Latn-RS"/>
+        </w:rPr>
+      </w:pPr>
+      <w:r>
+        <w:rPr>
+          <w:rFonts w:ascii="Times New Roman" w:hAnsi="Times New Roman" w:cs="Times New Roman"/>
+          <w:sz w:val="24"/>
+          <w:lang w:val="sr-Latn-RS"/>
+        </w:rPr>
+        <w:t>LOCAL_QUORUM - glavna replika u lokalnom centru podataka mora da odgovori</w:t>
+      </w:r>
+    </w:p>
+    <w:p>
+      <w:pPr>
+        <w:pStyle w:val="ListParagraph"/>
+        <w:numPr>
+          <w:ilvl w:val="0"/>
+          <w:numId w:val="9"/>
+        </w:numPr>
+        <w:spacing w:after="0"/>
+        <w:jc w:val="both"/>
+        <w:rPr>
+          <w:rFonts w:ascii="Times New Roman" w:hAnsi="Times New Roman" w:cs="Times New Roman"/>
+          <w:sz w:val="24"/>
+          <w:lang w:val="sr-Latn-RS"/>
+        </w:rPr>
+      </w:pPr>
+      <w:r>
+        <w:rPr>
+          <w:rFonts w:ascii="Times New Roman" w:hAnsi="Times New Roman" w:cs="Times New Roman"/>
+          <w:sz w:val="24"/>
+          <w:lang w:val="sr-Latn-RS"/>
+        </w:rPr>
+        <w:t>EACH_QUORUM - glavna replika u svakom centru podataka mora da odgovori</w:t>
+      </w:r>
+    </w:p>
+    <w:p>
+      <w:pPr>
+        <w:pStyle w:val="ListParagraph"/>
+        <w:numPr>
+          <w:ilvl w:val="0"/>
+          <w:numId w:val="9"/>
+        </w:numPr>
+        <w:spacing w:after="0"/>
+        <w:jc w:val="both"/>
+        <w:rPr>
+          <w:rFonts w:ascii="Times New Roman" w:hAnsi="Times New Roman" w:cs="Times New Roman"/>
+          <w:sz w:val="24"/>
+          <w:lang w:val="sr-Latn-RS"/>
+        </w:rPr>
+      </w:pPr>
+      <w:r>
+        <w:rPr>
+          <w:rFonts w:ascii="Times New Roman" w:hAnsi="Times New Roman" w:cs="Times New Roman"/>
+          <w:sz w:val="24"/>
+          <w:lang w:val="sr-Latn-RS"/>
+        </w:rPr>
+        <w:t>LOCAL_ONE - samo jedna replika mora da odgovori. U klasteru koji sadrži različite centre podataka ovo takođe garantuje da se zahtevi za čitanje ne šalju udaljenom centru podataka</w:t>
+      </w:r>
+    </w:p>
+    <w:p>
+      <w:pPr>
+        <w:pStyle w:val="ListParagraph"/>
+        <w:numPr>
+          <w:ilvl w:val="0"/>
+          <w:numId w:val="9"/>
+        </w:numPr>
+        <w:spacing w:after="0"/>
+        <w:jc w:val="both"/>
+        <w:rPr>
+          <w:rFonts w:ascii="Times New Roman" w:hAnsi="Times New Roman" w:cs="Times New Roman"/>
+          <w:sz w:val="24"/>
+          <w:lang w:val="sr-Latn-RS"/>
+        </w:rPr>
+      </w:pPr>
+      <w:r>
+        <w:rPr>
+          <w:rFonts w:ascii="Times New Roman" w:hAnsi="Times New Roman" w:cs="Times New Roman"/>
+          <w:sz w:val="24"/>
+          <w:lang w:val="sr-Latn-RS"/>
+        </w:rPr>
+        <w:t>ANY - jedna replika može da vrati odgovor ili koordinator može da sačuva „nagoveštaj“ (eng. „hint“). Ako se nagoveštaj sačuva koordinator će kasnije pokušati da reprodukuje nagoveštaj  i da dostavi mutaciju na replike. Ovaj ni</w:t>
+      </w:r>
+      <w:r>
+        <w:rPr>
+          <w:rFonts w:ascii="Times New Roman" w:hAnsi="Times New Roman" w:cs="Times New Roman"/>
+          <w:sz w:val="24"/>
+        </w:rPr>
+        <w:t>vo konzistentnosti prihvaćen je samo od strane operacija za upis</w:t>
+      </w:r>
+    </w:p>
+    <w:p>
+      <w:pPr>
+        <w:pStyle w:val="ListParagraph"/>
+        <w:numPr>
+          <w:ilvl w:val="0"/>
+          <w:numId w:val="9"/>
+        </w:numPr>
+        <w:spacing w:after="0"/>
+        <w:jc w:val="both"/>
+        <w:rPr>
+          <w:rFonts w:ascii="Times New Roman" w:hAnsi="Times New Roman" w:cs="Times New Roman"/>
+          <w:sz w:val="24"/>
+          <w:lang w:val="sr-Latn-RS"/>
+        </w:rPr>
+      </w:pPr>
+      <w:r>
+        <w:rPr>
+          <w:rFonts w:ascii="Times New Roman" w:hAnsi="Times New Roman" w:cs="Times New Roman"/>
+          <w:sz w:val="24"/>
+          <w:lang w:val="sr-Latn-RS"/>
+        </w:rPr>
+        <w:t xml:space="preserve">SERIAL - ovaj nivo konzistentnosti se koristi samo za upotrebu nad lakim transakcijama. Ekvivalentno je </w:t>
+      </w:r>
+      <w:r>
+        <w:rPr>
+          <w:rFonts w:ascii="Times New Roman" w:hAnsi="Times New Roman" w:cs="Times New Roman"/>
+          <w:sz w:val="24"/>
+          <w:lang w:val="sr-Latn-RS"/>
+        </w:rPr>
+        <w:t>QUORUM-u</w:t>
+      </w:r>
+      <w:r>
+        <w:rPr>
+          <w:rFonts w:ascii="Times New Roman" w:hAnsi="Times New Roman" w:cs="Times New Roman"/>
+          <w:sz w:val="24"/>
+          <w:lang w:val="sr-Latn-RS"/>
+        </w:rPr>
+        <w:t>.</w:t>
+      </w:r>
+    </w:p>
+    <w:p>
+      <w:pPr>
+        <w:pStyle w:val="ListParagraph"/>
+        <w:numPr>
+          <w:ilvl w:val="0"/>
+          <w:numId w:val="9"/>
+        </w:numPr>
+        <w:spacing w:after="0"/>
+        <w:jc w:val="both"/>
+        <w:rPr>
+          <w:rFonts w:ascii="Times New Roman" w:hAnsi="Times New Roman" w:cs="Times New Roman"/>
+          <w:sz w:val="24"/>
+          <w:lang w:val="sr-Latn-RS"/>
+        </w:rPr>
+      </w:pPr>
+      <w:r>
+        <w:rPr>
+          <w:rFonts w:ascii="Times New Roman" w:hAnsi="Times New Roman" w:cs="Times New Roman"/>
+          <w:sz w:val="24"/>
+          <w:lang w:val="sr-Latn-RS"/>
+        </w:rPr>
+        <w:lastRenderedPageBreak/>
+        <w:t>LOCAL_SERIAL - isto kao SERIAL ali se koristi za lokalno održavanje doslednosti u okviru jednog centra podataka. Ekvivalentno LOCAL_QUORUM</w:t>
+      </w:r>
+      <w:r>
+        <w:rPr>
+          <w:rFonts w:ascii="Times New Roman" w:hAnsi="Times New Roman" w:cs="Times New Roman"/>
+          <w:sz w:val="24"/>
+          <w:lang w:val="sr-Latn-RS"/>
+        </w:rPr>
+        <w:t>-u.</w:t>
+      </w:r>
+    </w:p>
+    <w:p>
+      <w:pPr>
+        <w:spacing w:after="0"/>
+        <w:jc w:val="both"/>
+        <w:rPr>
+          <w:rFonts w:ascii="Times New Roman" w:hAnsi="Times New Roman" w:cs="Times New Roman"/>
+          <w:sz w:val="24"/>
+          <w:lang w:val="sr-Latn-RS"/>
+        </w:rPr>
+      </w:pPr>
+    </w:p>
+    <w:p>
+      <w:pPr>
+        <w:spacing w:after="0"/>
+        <w:jc w:val="both"/>
+        <w:rPr>
+          <w:rFonts w:ascii="Times New Roman" w:hAnsi="Times New Roman" w:cs="Times New Roman"/>
+          <w:sz w:val="24"/>
+          <w:lang w:val="sr-Latn-RS"/>
+        </w:rPr>
+      </w:pPr>
+    </w:p>
+    <w:p>
+      <w:pPr>
+        <w:pStyle w:val="Heading1"/>
         <w:rPr>
           <w:rFonts w:ascii="Times New Roman" w:hAnsi="Times New Roman" w:cs="Times New Roman"/>
           <w:color w:val="auto"/>
-          <w:sz w:val="24"/>
-        </w:rPr>
-        <w:t xml:space="preserve"> </w:t>
-      </w:r>
+          <w:lang w:val="sr-Latn-RS"/>
+        </w:rPr>
+      </w:pPr>
+      <w:bookmarkStart w:id="5" w:name="_Toc75472624"/>
       <w:r>
         <w:rPr>
           <w:rFonts w:ascii="Times New Roman" w:hAnsi="Times New Roman" w:cs="Times New Roman"/>
           <w:color w:val="auto"/>
-          <w:sz w:val="24"/>
-        </w:rPr>
-        <w:fldChar w:fldCharType="begin"/>
-      </w:r>
-      <w:r>
-        <w:rPr>
-          <w:rFonts w:ascii="Times New Roman" w:hAnsi="Times New Roman" w:cs="Times New Roman"/>
-          <w:color w:val="auto"/>
-          <w:sz w:val="24"/>
-        </w:rPr>
-        <w:instrText xml:space="preserve"> REF _Ref75472250 \r \h </w:instrText>
-      </w:r>
-      <w:r>
-        <w:rPr>
-          <w:rFonts w:ascii="Times New Roman" w:hAnsi="Times New Roman" w:cs="Times New Roman"/>
-          <w:color w:val="auto"/>
-          <w:sz w:val="24"/>
-        </w:rPr>
-      </w:r>
-      <w:r>
-        <w:rPr>
-          <w:rFonts w:ascii="Times New Roman" w:hAnsi="Times New Roman" w:cs="Times New Roman"/>
-          <w:color w:val="auto"/>
-          <w:sz w:val="24"/>
-        </w:rPr>
-        <w:fldChar w:fldCharType="separate"/>
-      </w:r>
-      <w:r>
-        <w:rPr>
-          <w:rFonts w:ascii="Times New Roman" w:hAnsi="Times New Roman" w:cs="Times New Roman"/>
-          <w:color w:val="auto"/>
-          <w:sz w:val="24"/>
-        </w:rPr>
-        <w:t>[4]</w:t>
-      </w:r>
-      <w:r>
-        <w:rPr>
-          <w:rFonts w:ascii="Times New Roman" w:hAnsi="Times New Roman" w:cs="Times New Roman"/>
-          <w:color w:val="auto"/>
-          <w:sz w:val="24"/>
-        </w:rPr>
-        <w:fldChar w:fldCharType="end"/>
-      </w:r>
-    </w:p>
-    <w:p>
-      <w:pPr>
+          <w:lang w:val="sr-Latn-RS"/>
+        </w:rPr>
+        <w:t>Putanja za čitanje i upis</w:t>
+      </w:r>
+      <w:bookmarkEnd w:id="5"/>
+    </w:p>
+    <w:p>
+      <w:pPr>
+        <w:pStyle w:val="ListParagraph"/>
+        <w:spacing w:after="0"/>
+        <w:jc w:val="both"/>
+        <w:rPr>
+          <w:rFonts w:ascii="Times New Roman" w:hAnsi="Times New Roman" w:cs="Times New Roman"/>
+          <w:sz w:val="24"/>
+          <w:lang w:val="sr-Latn-RS"/>
+        </w:rPr>
+      </w:pPr>
+    </w:p>
+    <w:p>
+      <w:pPr>
+        <w:pStyle w:val="ListParagraph"/>
+        <w:spacing w:after="0"/>
+        <w:jc w:val="both"/>
+        <w:rPr>
+          <w:rFonts w:ascii="Times New Roman" w:hAnsi="Times New Roman" w:cs="Times New Roman"/>
+          <w:sz w:val="24"/>
+          <w:lang w:val="sr-Latn-RS"/>
+        </w:rPr>
+      </w:pPr>
+    </w:p>
+    <w:p>
+      <w:pPr>
+        <w:spacing w:after="0"/>
         <w:ind w:firstLine="720"/>
         <w:jc w:val="both"/>
         <w:rPr>
@@ -6374,23 +6012,119 @@
           <w:sz w:val="24"/>
           <w:lang w:val="sr-Latn-RS"/>
         </w:rPr>
-        <w:t xml:space="preserve">Svaki Cassandrin čvor interno obrađuje podatke između memorije i diska koristeći mehanizme </w:t>
-      </w:r>
-      <w:r>
-        <w:rPr>
-          <w:rFonts w:ascii="Times New Roman" w:hAnsi="Times New Roman" w:cs="Times New Roman"/>
-          <w:sz w:val="24"/>
-          <w:lang w:val="sr-Latn-RS"/>
-        </w:rPr>
-        <w:t>kako</w:t>
-      </w:r>
-      <w:r>
-        <w:rPr>
-          <w:rFonts w:ascii="Times New Roman" w:hAnsi="Times New Roman" w:cs="Times New Roman"/>
-          <w:sz w:val="24"/>
-          <w:lang w:val="sr-Latn-RS"/>
-        </w:rPr>
-        <w:t xml:space="preserve"> bi se izbeg</w:t>
+        <w:t xml:space="preserve">U perspektivi jednog čvora kada klijent zahteva da upiše podatke u Cassandrin čvor, zahtev se </w:t>
+      </w:r>
+      <w:r>
+        <w:rPr>
+          <w:rFonts w:ascii="Times New Roman" w:hAnsi="Times New Roman" w:cs="Times New Roman"/>
+          <w:sz w:val="24"/>
+          <w:lang w:val="sr-Latn-RS"/>
+        </w:rPr>
+        <w:t>trajno upisuje</w:t>
+      </w:r>
+      <w:r>
+        <w:rPr>
+          <w:rFonts w:ascii="Times New Roman" w:hAnsi="Times New Roman" w:cs="Times New Roman"/>
+          <w:sz w:val="24"/>
+          <w:lang w:val="sr-Latn-RS"/>
+        </w:rPr>
+        <w:t xml:space="preserve"> u datoteci </w:t>
+      </w:r>
+      <w:r>
+        <w:rPr>
+          <w:rFonts w:ascii="Times New Roman" w:hAnsi="Times New Roman" w:cs="Times New Roman"/>
+          <w:sz w:val="24"/>
+          <w:lang w:val="sr-Latn-RS"/>
+        </w:rPr>
+        <w:t xml:space="preserve">za </w:t>
+      </w:r>
+      <w:r>
+        <w:rPr>
+          <w:rFonts w:ascii="Times New Roman" w:hAnsi="Times New Roman" w:cs="Times New Roman"/>
+          <w:sz w:val="24"/>
+          <w:lang w:val="sr-Latn-RS"/>
+        </w:rPr>
+        <w:t>evidencij</w:t>
+      </w:r>
+      <w:r>
+        <w:rPr>
+          <w:rFonts w:ascii="Times New Roman" w:hAnsi="Times New Roman" w:cs="Times New Roman"/>
+          <w:sz w:val="24"/>
+          <w:lang w:val="sr-Latn-RS"/>
+        </w:rPr>
+        <w:t>e (eng. „commit log</w:t>
+      </w:r>
+      <w:r>
+        <w:rPr>
+          <w:rFonts w:ascii="Times New Roman" w:hAnsi="Times New Roman" w:cs="Times New Roman"/>
+          <w:sz w:val="24"/>
+          <w:lang w:val="sr-Latn-RS"/>
+        </w:rPr>
+        <w:t xml:space="preserve"> file</w:t>
+      </w:r>
+      <w:r>
+        <w:rPr>
+          <w:rFonts w:ascii="Times New Roman" w:hAnsi="Times New Roman" w:cs="Times New Roman"/>
+          <w:sz w:val="24"/>
+          <w:lang w:val="sr-Latn-RS"/>
+        </w:rPr>
+        <w:t>“)</w:t>
+      </w:r>
+      <w:r>
+        <w:rPr>
+          <w:rFonts w:ascii="Times New Roman" w:hAnsi="Times New Roman" w:cs="Times New Roman"/>
+          <w:sz w:val="24"/>
+          <w:lang w:val="sr-Latn-RS"/>
+        </w:rPr>
+        <w:t xml:space="preserve"> na disku, a zatim se podaci zapisuju u memorijsku tabelu koja se naziva </w:t>
+      </w:r>
+      <w:r>
+        <w:rPr>
+          <w:rFonts w:ascii="Times New Roman" w:hAnsi="Times New Roman" w:cs="Times New Roman"/>
+          <w:sz w:val="24"/>
+          <w:lang w:val="sr-Latn-RS"/>
+        </w:rPr>
+        <w:t>„</w:t>
+      </w:r>
+      <w:r>
+        <w:rPr>
+          <w:rFonts w:ascii="Times New Roman" w:hAnsi="Times New Roman" w:cs="Times New Roman"/>
+          <w:sz w:val="24"/>
+          <w:lang w:val="sr-Latn-RS"/>
+        </w:rPr>
+        <w:t>memtable</w:t>
+      </w:r>
+      <w:r>
+        <w:rPr>
+          <w:rFonts w:ascii="Times New Roman" w:hAnsi="Times New Roman" w:cs="Times New Roman"/>
+          <w:sz w:val="24"/>
+          <w:lang w:val="sr-Latn-RS"/>
+        </w:rPr>
+        <w:t>“</w:t>
+      </w:r>
+      <w:r>
+        <w:rPr>
+          <w:rFonts w:ascii="Times New Roman" w:hAnsi="Times New Roman" w:cs="Times New Roman"/>
+          <w:sz w:val="24"/>
+          <w:lang w:val="sr-Latn-RS"/>
+        </w:rPr>
+        <w:t>. Kada je mem</w:t>
+      </w:r>
+      <w:r>
+        <w:rPr>
+          <w:rFonts w:ascii="Times New Roman" w:hAnsi="Times New Roman" w:cs="Times New Roman"/>
+          <w:sz w:val="24"/>
+          <w:lang w:val="sr-Latn-RS"/>
+        </w:rPr>
+        <w:t>table</w:t>
+      </w:r>
+      <w:r>
+        <w:rPr>
+          <w:rFonts w:ascii="Times New Roman" w:hAnsi="Times New Roman" w:cs="Times New Roman"/>
+          <w:sz w:val="24"/>
+          <w:lang w:val="sr-Latn-RS"/>
+        </w:rPr>
+        <w:t xml:space="preserve"> pun</w:t>
       </w:r>
       <w:r>
         <w:rPr>
@@ -6406,188 +6140,117 @@
           <w:sz w:val="24"/>
           <w:lang w:val="sr-Latn-RS"/>
         </w:rPr>
-        <w:t xml:space="preserve">o što manje operacija pristupa disku, </w:t>
-      </w:r>
-      <w:r>
-        <w:rPr>
-          <w:rFonts w:ascii="Times New Roman" w:hAnsi="Times New Roman" w:cs="Times New Roman"/>
-          <w:sz w:val="24"/>
-          <w:lang w:val="sr-Latn-RS"/>
-        </w:rPr>
-        <w:t xml:space="preserve">zbog toga </w:t>
-      </w:r>
-      <w:r>
-        <w:rPr>
-          <w:rFonts w:ascii="Times New Roman" w:hAnsi="Times New Roman" w:cs="Times New Roman"/>
-          <w:sz w:val="24"/>
-          <w:lang w:val="sr-Latn-RS"/>
-        </w:rPr>
-        <w:t xml:space="preserve">koristi skup keš memorija i indeksa u memoriji </w:t>
-      </w:r>
-      <w:r>
-        <w:rPr>
-          <w:rFonts w:ascii="Times New Roman" w:hAnsi="Times New Roman" w:cs="Times New Roman"/>
-          <w:sz w:val="24"/>
-          <w:lang w:val="sr-Latn-RS"/>
-        </w:rPr>
-        <w:t>da</w:t>
-      </w:r>
-      <w:r>
-        <w:rPr>
-          <w:rFonts w:ascii="Times New Roman" w:hAnsi="Times New Roman" w:cs="Times New Roman"/>
-          <w:sz w:val="24"/>
-          <w:lang w:val="sr-Latn-RS"/>
-        </w:rPr>
-        <w:t xml:space="preserve"> bi brže pronašao podatke na pravom mestu. Jedan od </w:t>
-      </w:r>
-      <w:r>
-        <w:rPr>
-          <w:rFonts w:ascii="Times New Roman" w:hAnsi="Times New Roman" w:cs="Times New Roman"/>
-          <w:sz w:val="24"/>
-          <w:lang w:val="sr-Latn-RS"/>
-        </w:rPr>
-        <w:t xml:space="preserve">mehanizama </w:t>
-      </w:r>
-      <w:r>
-        <w:rPr>
-          <w:rFonts w:ascii="Times New Roman" w:hAnsi="Times New Roman" w:cs="Times New Roman"/>
-          <w:sz w:val="24"/>
-          <w:lang w:val="sr-Latn-RS"/>
-        </w:rPr>
-        <w:t xml:space="preserve">je Bloom filter koji </w:t>
-      </w:r>
-      <w:r>
-        <w:rPr>
-          <w:rFonts w:ascii="Times New Roman" w:hAnsi="Times New Roman" w:cs="Times New Roman"/>
-          <w:sz w:val="24"/>
-          <w:lang w:val="sr-Latn-RS"/>
-        </w:rPr>
-        <w:t xml:space="preserve">se nalazi u </w:t>
-      </w:r>
-      <w:r>
-        <w:rPr>
-          <w:rFonts w:ascii="Times New Roman" w:hAnsi="Times New Roman" w:cs="Times New Roman"/>
-          <w:sz w:val="24"/>
-          <w:lang w:val="sr-Latn-RS"/>
-        </w:rPr>
-        <w:t>struktu</w:t>
-      </w:r>
-      <w:r>
-        <w:rPr>
-          <w:rFonts w:ascii="Times New Roman" w:hAnsi="Times New Roman" w:cs="Times New Roman"/>
-          <w:sz w:val="24"/>
-          <w:lang w:val="sr-Latn-RS"/>
-        </w:rPr>
-        <w:t>ri</w:t>
-      </w:r>
-      <w:r>
-        <w:rPr>
-          <w:rFonts w:ascii="Times New Roman" w:hAnsi="Times New Roman" w:cs="Times New Roman"/>
-          <w:sz w:val="24"/>
-          <w:lang w:val="sr-Latn-RS"/>
-        </w:rPr>
-        <w:t xml:space="preserve"> memorije </w:t>
-      </w:r>
-      <w:r>
-        <w:rPr>
-          <w:rFonts w:ascii="Times New Roman" w:hAnsi="Times New Roman" w:cs="Times New Roman"/>
-          <w:sz w:val="24"/>
-          <w:lang w:val="sr-Latn-RS"/>
-        </w:rPr>
-        <w:t xml:space="preserve">i </w:t>
-      </w:r>
-      <w:r>
-        <w:rPr>
-          <w:rFonts w:ascii="Times New Roman" w:hAnsi="Times New Roman" w:cs="Times New Roman"/>
-          <w:sz w:val="24"/>
-          <w:lang w:val="sr-Latn-RS"/>
-        </w:rPr>
-        <w:t>koj</w:t>
-      </w:r>
-      <w:r>
-        <w:rPr>
-          <w:rFonts w:ascii="Times New Roman" w:hAnsi="Times New Roman" w:cs="Times New Roman"/>
-          <w:sz w:val="24"/>
-          <w:lang w:val="sr-Latn-RS"/>
-        </w:rPr>
-        <w:t>i</w:t>
-      </w:r>
-      <w:r>
-        <w:rPr>
-          <w:rFonts w:ascii="Times New Roman" w:hAnsi="Times New Roman" w:cs="Times New Roman"/>
-          <w:sz w:val="24"/>
-          <w:lang w:val="sr-Latn-RS"/>
-        </w:rPr>
-        <w:t xml:space="preserve"> proverava da li postoje podaci redova u memtable-u pre pristupanja SSTables-u na disku. Drug</w:t>
-      </w:r>
-      <w:r>
-        <w:rPr>
-          <w:rFonts w:ascii="Times New Roman" w:hAnsi="Times New Roman" w:cs="Times New Roman"/>
-          <w:sz w:val="24"/>
-          <w:lang w:val="sr-Latn-RS"/>
-        </w:rPr>
-        <w:t xml:space="preserve">i mehanizam </w:t>
-      </w:r>
-      <w:r>
-        <w:rPr>
-          <w:rFonts w:ascii="Times New Roman" w:hAnsi="Times New Roman" w:cs="Times New Roman"/>
-          <w:sz w:val="24"/>
-          <w:lang w:val="sr-Latn-RS"/>
-        </w:rPr>
-        <w:t xml:space="preserve">je Particioni indeks koji čuva listu particijskih ključeva i početni položaj </w:t>
-      </w:r>
-      <w:r>
-        <w:rPr>
-          <w:rFonts w:ascii="Times New Roman" w:hAnsi="Times New Roman" w:cs="Times New Roman"/>
-          <w:sz w:val="24"/>
-          <w:lang w:val="sr-Latn-RS"/>
-        </w:rPr>
-        <w:t xml:space="preserve">svakog </w:t>
-      </w:r>
-      <w:r>
-        <w:rPr>
-          <w:rFonts w:ascii="Times New Roman" w:hAnsi="Times New Roman" w:cs="Times New Roman"/>
-          <w:sz w:val="24"/>
-          <w:lang w:val="sr-Latn-RS"/>
-        </w:rPr>
-        <w:t xml:space="preserve">redova u datoteci podataka koja je zapisana na disku. Ovaj proces predstavljen </w:t>
-      </w:r>
-      <w:r>
-        <w:rPr>
-          <w:rFonts w:ascii="Times New Roman" w:hAnsi="Times New Roman" w:cs="Times New Roman"/>
-          <w:sz w:val="24"/>
-          <w:lang w:val="sr-Latn-RS"/>
-        </w:rPr>
-        <w:t xml:space="preserve">je </w:t>
-      </w:r>
-      <w:r>
-        <w:rPr>
-          <w:rFonts w:ascii="Times New Roman" w:hAnsi="Times New Roman" w:cs="Times New Roman"/>
-          <w:sz w:val="24"/>
-          <w:lang w:val="sr-Latn-RS"/>
-        </w:rPr>
-        <w:t xml:space="preserve">na slici </w:t>
-      </w:r>
-      <w:r>
-        <w:rPr>
-          <w:rFonts w:ascii="Times New Roman" w:hAnsi="Times New Roman" w:cs="Times New Roman"/>
-          <w:sz w:val="24"/>
-          <w:lang w:val="sr-Latn-RS"/>
-        </w:rPr>
-        <w:t>9</w:t>
-      </w:r>
-      <w:r>
-        <w:rPr>
-          <w:rFonts w:ascii="Times New Roman" w:hAnsi="Times New Roman" w:cs="Times New Roman"/>
-          <w:sz w:val="24"/>
-          <w:lang w:val="sr-Latn-RS"/>
-        </w:rPr>
-        <w:t>.</w:t>
+        <w:t xml:space="preserve">, nakon dostizanja unapred podešenog praga, </w:t>
+      </w:r>
+      <w:r>
+        <w:rPr>
+          <w:rFonts w:ascii="Times New Roman" w:hAnsi="Times New Roman" w:cs="Times New Roman"/>
+          <w:sz w:val="24"/>
+          <w:lang w:val="sr-Latn-RS"/>
+        </w:rPr>
+        <w:t>vrši se</w:t>
+      </w:r>
+      <w:r>
+        <w:rPr>
+          <w:rFonts w:ascii="Times New Roman" w:hAnsi="Times New Roman" w:cs="Times New Roman"/>
+          <w:sz w:val="24"/>
+          <w:lang w:val="sr-Latn-RS"/>
+        </w:rPr>
+        <w:t xml:space="preserve"> </w:t>
+      </w:r>
+      <w:r>
+        <w:rPr>
+          <w:rFonts w:ascii="Times New Roman" w:hAnsi="Times New Roman" w:cs="Times New Roman"/>
+          <w:sz w:val="24"/>
+          <w:lang w:val="sr-Latn-RS"/>
+        </w:rPr>
+        <w:t>upis</w:t>
+      </w:r>
+      <w:r>
+        <w:rPr>
+          <w:rFonts w:ascii="Times New Roman" w:hAnsi="Times New Roman" w:cs="Times New Roman"/>
+          <w:sz w:val="24"/>
+          <w:lang w:val="sr-Latn-RS"/>
+        </w:rPr>
+        <w:t xml:space="preserve"> </w:t>
+      </w:r>
+      <w:r>
+        <w:rPr>
+          <w:rFonts w:ascii="Times New Roman" w:hAnsi="Times New Roman" w:cs="Times New Roman"/>
+          <w:sz w:val="24"/>
+          <w:lang w:val="sr-Latn-RS"/>
+        </w:rPr>
+        <w:t xml:space="preserve">na disk u nepromenljivoj strukturi koja se naziva SSTable. Svaka tabela </w:t>
+      </w:r>
+      <w:r>
+        <w:rPr>
+          <w:rFonts w:ascii="Times New Roman" w:hAnsi="Times New Roman" w:cs="Times New Roman"/>
+          <w:sz w:val="24"/>
+          <w:lang w:val="sr-Latn-RS"/>
+        </w:rPr>
+        <w:t>kod</w:t>
+      </w:r>
+      <w:r>
+        <w:rPr>
+          <w:rFonts w:ascii="Times New Roman" w:hAnsi="Times New Roman" w:cs="Times New Roman"/>
+          <w:sz w:val="24"/>
+          <w:lang w:val="sr-Latn-RS"/>
+        </w:rPr>
+        <w:t xml:space="preserve"> </w:t>
+      </w:r>
+      <w:r>
+        <w:rPr>
+          <w:rFonts w:ascii="Times New Roman" w:hAnsi="Times New Roman" w:cs="Times New Roman"/>
+          <w:sz w:val="24"/>
+          <w:lang w:val="sr-Latn-RS"/>
+        </w:rPr>
+        <w:t>Cassandre</w:t>
+      </w:r>
+      <w:r>
+        <w:rPr>
+          <w:rFonts w:ascii="Times New Roman" w:hAnsi="Times New Roman" w:cs="Times New Roman"/>
+          <w:sz w:val="24"/>
+          <w:lang w:val="sr-Latn-RS"/>
+        </w:rPr>
+        <w:t xml:space="preserve"> ima odgovarajuće mem</w:t>
+      </w:r>
+      <w:r>
+        <w:rPr>
+          <w:rFonts w:ascii="Times New Roman" w:hAnsi="Times New Roman" w:cs="Times New Roman"/>
+          <w:sz w:val="24"/>
+          <w:lang w:val="sr-Latn-RS"/>
+        </w:rPr>
+        <w:t>table</w:t>
+      </w:r>
+      <w:r>
+        <w:rPr>
+          <w:rFonts w:ascii="Times New Roman" w:hAnsi="Times New Roman" w:cs="Times New Roman"/>
+          <w:sz w:val="24"/>
+          <w:lang w:val="sr-Latn-RS"/>
+        </w:rPr>
+        <w:t xml:space="preserve"> i SSTable.</w:t>
+      </w:r>
+      <w:r>
+        <w:rPr>
+          <w:rFonts w:ascii="Times New Roman" w:hAnsi="Times New Roman" w:cs="Times New Roman"/>
+          <w:sz w:val="24"/>
+          <w:lang w:val="sr-Latn-RS"/>
+        </w:rPr>
+        <w:t xml:space="preserve"> Na slici 8 prikazana je putanja za upis podataka kod Cassandre</w:t>
+      </w:r>
+      <w:r>
+        <w:rPr>
+          <w:rFonts w:ascii="Times New Roman" w:hAnsi="Times New Roman" w:cs="Times New Roman"/>
+          <w:sz w:val="24"/>
+          <w:lang w:val="sr-Latn-RS"/>
+        </w:rPr>
+        <w:t>:</w:t>
       </w:r>
     </w:p>
     <w:p>
       <w:pPr>
         <w:keepNext/>
+        <w:spacing w:after="0"/>
         <w:jc w:val="center"/>
       </w:pPr>
       <w:r>
@@ -6595,14 +6258,12 @@
           <w:rFonts w:ascii="Times New Roman" w:hAnsi="Times New Roman" w:cs="Times New Roman"/>
           <w:noProof/>
           <w:sz w:val="24"/>
-          <w:lang w:val="sr-Latn-RS"/>
-        </w:rPr>
-        <w:lastRenderedPageBreak/>
+        </w:rPr>
         <w:drawing>
-          <wp:inline distT="0" distB="0" distL="0" distR="0" wp14:anchorId="231CFCFC" wp14:editId="569EE605">
-            <wp:extent cx="4973971" cy="2560320"/>
+          <wp:inline distT="0" distB="0" distL="0" distR="0" wp14:anchorId="2CAD3E7F" wp14:editId="0262B072">
+            <wp:extent cx="5208609" cy="2286000"/>
             <wp:effectExtent l="0" t="0" r="0" b="0"/>
-            <wp:docPr id="13" name="Picture 13"/>
+            <wp:docPr id="12" name="Picture 12"/>
             <wp:cNvGraphicFramePr>
               <a:graphicFrameLocks xmlns:a="http://schemas.openxmlformats.org/drawingml/2006/main" noChangeAspect="1"/>
             </wp:cNvGraphicFramePr>
@@ -6622,6 +6283,383 @@
                   <pic:spPr>
                     <a:xfrm>
                       <a:off x="0" y="0"/>
+                      <a:ext cx="5208609" cy="2286000"/>
+                    </a:xfrm>
+                    <a:prstGeom prst="rect">
+                      <a:avLst/>
+                    </a:prstGeom>
+                  </pic:spPr>
+                </pic:pic>
+              </a:graphicData>
+            </a:graphic>
+          </wp:inline>
+        </w:drawing>
+      </w:r>
+    </w:p>
+    <w:p>
+      <w:pPr>
+        <w:pStyle w:val="Caption"/>
+        <w:jc w:val="center"/>
+        <w:rPr>
+          <w:rFonts w:ascii="Times New Roman" w:hAnsi="Times New Roman" w:cs="Times New Roman"/>
+          <w:color w:val="auto"/>
+          <w:sz w:val="24"/>
+        </w:rPr>
+      </w:pPr>
+      <w:r>
+        <w:rPr>
+          <w:rFonts w:ascii="Times New Roman" w:hAnsi="Times New Roman" w:cs="Times New Roman"/>
+          <w:b/>
+          <w:color w:val="auto"/>
+          <w:sz w:val="24"/>
+        </w:rPr>
+        <w:t>Slika 8</w:t>
+      </w:r>
+      <w:r>
+        <w:rPr>
+          <w:rFonts w:ascii="Times New Roman" w:hAnsi="Times New Roman" w:cs="Times New Roman"/>
+          <w:color w:val="auto"/>
+          <w:sz w:val="24"/>
+        </w:rPr>
+        <w:t xml:space="preserve">: Putanja za upis </w:t>
+      </w:r>
+      <w:proofErr w:type="gramStart"/>
+      <w:r>
+        <w:rPr>
+          <w:rFonts w:ascii="Times New Roman" w:hAnsi="Times New Roman" w:cs="Times New Roman"/>
+          <w:color w:val="auto"/>
+          <w:sz w:val="24"/>
+        </w:rPr>
+        <w:t>na</w:t>
+      </w:r>
+      <w:proofErr w:type="gramEnd"/>
+      <w:r>
+        <w:rPr>
+          <w:rFonts w:ascii="Times New Roman" w:hAnsi="Times New Roman" w:cs="Times New Roman"/>
+          <w:color w:val="auto"/>
+          <w:sz w:val="24"/>
+        </w:rPr>
+        <w:t xml:space="preserve"> Cassandrinom čvoru</w:t>
+      </w:r>
+      <w:r>
+        <w:rPr>
+          <w:rFonts w:ascii="Times New Roman" w:hAnsi="Times New Roman" w:cs="Times New Roman"/>
+          <w:color w:val="auto"/>
+          <w:sz w:val="24"/>
+        </w:rPr>
+        <w:t xml:space="preserve"> </w:t>
+      </w:r>
+      <w:r>
+        <w:rPr>
+          <w:rFonts w:ascii="Times New Roman" w:hAnsi="Times New Roman" w:cs="Times New Roman"/>
+          <w:color w:val="auto"/>
+          <w:sz w:val="24"/>
+        </w:rPr>
+        <w:fldChar w:fldCharType="begin"/>
+      </w:r>
+      <w:r>
+        <w:rPr>
+          <w:rFonts w:ascii="Times New Roman" w:hAnsi="Times New Roman" w:cs="Times New Roman"/>
+          <w:color w:val="auto"/>
+          <w:sz w:val="24"/>
+        </w:rPr>
+        <w:instrText xml:space="preserve"> REF _Ref75472250 \r \h </w:instrText>
+      </w:r>
+      <w:r>
+        <w:rPr>
+          <w:rFonts w:ascii="Times New Roman" w:hAnsi="Times New Roman" w:cs="Times New Roman"/>
+          <w:color w:val="auto"/>
+          <w:sz w:val="24"/>
+        </w:rPr>
+      </w:r>
+      <w:r>
+        <w:rPr>
+          <w:rFonts w:ascii="Times New Roman" w:hAnsi="Times New Roman" w:cs="Times New Roman"/>
+          <w:color w:val="auto"/>
+          <w:sz w:val="24"/>
+        </w:rPr>
+        <w:fldChar w:fldCharType="separate"/>
+      </w:r>
+      <w:r>
+        <w:rPr>
+          <w:rFonts w:ascii="Times New Roman" w:hAnsi="Times New Roman" w:cs="Times New Roman"/>
+          <w:color w:val="auto"/>
+          <w:sz w:val="24"/>
+        </w:rPr>
+        <w:t>[4]</w:t>
+      </w:r>
+      <w:r>
+        <w:rPr>
+          <w:rFonts w:ascii="Times New Roman" w:hAnsi="Times New Roman" w:cs="Times New Roman"/>
+          <w:color w:val="auto"/>
+          <w:sz w:val="24"/>
+        </w:rPr>
+        <w:fldChar w:fldCharType="end"/>
+      </w:r>
+    </w:p>
+    <w:p>
+      <w:pPr>
+        <w:ind w:firstLine="720"/>
+        <w:jc w:val="both"/>
+        <w:rPr>
+          <w:rFonts w:ascii="Times New Roman" w:hAnsi="Times New Roman" w:cs="Times New Roman"/>
+          <w:sz w:val="24"/>
+          <w:lang w:val="sr-Latn-RS"/>
+        </w:rPr>
+      </w:pPr>
+      <w:r>
+        <w:rPr>
+          <w:rFonts w:ascii="Times New Roman" w:hAnsi="Times New Roman" w:cs="Times New Roman"/>
+          <w:sz w:val="24"/>
+          <w:lang w:val="sr-Latn-RS"/>
+        </w:rPr>
+        <w:t xml:space="preserve">Svaki Cassandrin čvor interno obrađuje podatke između memorije i diska koristeći mehanizme </w:t>
+      </w:r>
+      <w:r>
+        <w:rPr>
+          <w:rFonts w:ascii="Times New Roman" w:hAnsi="Times New Roman" w:cs="Times New Roman"/>
+          <w:sz w:val="24"/>
+          <w:lang w:val="sr-Latn-RS"/>
+        </w:rPr>
+        <w:t>kako</w:t>
+      </w:r>
+      <w:r>
+        <w:rPr>
+          <w:rFonts w:ascii="Times New Roman" w:hAnsi="Times New Roman" w:cs="Times New Roman"/>
+          <w:sz w:val="24"/>
+          <w:lang w:val="sr-Latn-RS"/>
+        </w:rPr>
+        <w:t xml:space="preserve"> bi se izbeg</w:t>
+      </w:r>
+      <w:r>
+        <w:rPr>
+          <w:rFonts w:ascii="Times New Roman" w:hAnsi="Times New Roman" w:cs="Times New Roman"/>
+          <w:sz w:val="24"/>
+          <w:lang w:val="sr-Latn-RS"/>
+        </w:rPr>
+        <w:t>a</w:t>
+      </w:r>
+      <w:r>
+        <w:rPr>
+          <w:rFonts w:ascii="Times New Roman" w:hAnsi="Times New Roman" w:cs="Times New Roman"/>
+          <w:sz w:val="24"/>
+          <w:lang w:val="sr-Latn-RS"/>
+        </w:rPr>
+        <w:t xml:space="preserve">o što manje operacija pristupa disku, </w:t>
+      </w:r>
+      <w:r>
+        <w:rPr>
+          <w:rFonts w:ascii="Times New Roman" w:hAnsi="Times New Roman" w:cs="Times New Roman"/>
+          <w:sz w:val="24"/>
+          <w:lang w:val="sr-Latn-RS"/>
+        </w:rPr>
+        <w:t xml:space="preserve">zbog toga </w:t>
+      </w:r>
+      <w:r>
+        <w:rPr>
+          <w:rFonts w:ascii="Times New Roman" w:hAnsi="Times New Roman" w:cs="Times New Roman"/>
+          <w:sz w:val="24"/>
+          <w:lang w:val="sr-Latn-RS"/>
+        </w:rPr>
+        <w:t xml:space="preserve">koristi skup keš memorija i indeksa u memoriji </w:t>
+      </w:r>
+      <w:r>
+        <w:rPr>
+          <w:rFonts w:ascii="Times New Roman" w:hAnsi="Times New Roman" w:cs="Times New Roman"/>
+          <w:sz w:val="24"/>
+          <w:lang w:val="sr-Latn-RS"/>
+        </w:rPr>
+        <w:t>da</w:t>
+      </w:r>
+      <w:r>
+        <w:rPr>
+          <w:rFonts w:ascii="Times New Roman" w:hAnsi="Times New Roman" w:cs="Times New Roman"/>
+          <w:sz w:val="24"/>
+          <w:lang w:val="sr-Latn-RS"/>
+        </w:rPr>
+        <w:t xml:space="preserve"> bi brže pronašao podatke na pravom mestu. Jedan od </w:t>
+      </w:r>
+      <w:r>
+        <w:rPr>
+          <w:rFonts w:ascii="Times New Roman" w:hAnsi="Times New Roman" w:cs="Times New Roman"/>
+          <w:sz w:val="24"/>
+          <w:lang w:val="sr-Latn-RS"/>
+        </w:rPr>
+        <w:t xml:space="preserve">mehanizama </w:t>
+      </w:r>
+      <w:r>
+        <w:rPr>
+          <w:rFonts w:ascii="Times New Roman" w:hAnsi="Times New Roman" w:cs="Times New Roman"/>
+          <w:sz w:val="24"/>
+          <w:lang w:val="sr-Latn-RS"/>
+        </w:rPr>
+        <w:t xml:space="preserve">je Bloom filter koji </w:t>
+      </w:r>
+      <w:r>
+        <w:rPr>
+          <w:rFonts w:ascii="Times New Roman" w:hAnsi="Times New Roman" w:cs="Times New Roman"/>
+          <w:sz w:val="24"/>
+          <w:lang w:val="sr-Latn-RS"/>
+        </w:rPr>
+        <w:t xml:space="preserve">se nalazi u </w:t>
+      </w:r>
+      <w:r>
+        <w:rPr>
+          <w:rFonts w:ascii="Times New Roman" w:hAnsi="Times New Roman" w:cs="Times New Roman"/>
+          <w:sz w:val="24"/>
+          <w:lang w:val="sr-Latn-RS"/>
+        </w:rPr>
+        <w:t>struktu</w:t>
+      </w:r>
+      <w:r>
+        <w:rPr>
+          <w:rFonts w:ascii="Times New Roman" w:hAnsi="Times New Roman" w:cs="Times New Roman"/>
+          <w:sz w:val="24"/>
+          <w:lang w:val="sr-Latn-RS"/>
+        </w:rPr>
+        <w:t>ri</w:t>
+      </w:r>
+      <w:r>
+        <w:rPr>
+          <w:rFonts w:ascii="Times New Roman" w:hAnsi="Times New Roman" w:cs="Times New Roman"/>
+          <w:sz w:val="24"/>
+          <w:lang w:val="sr-Latn-RS"/>
+        </w:rPr>
+        <w:t xml:space="preserve"> memorije </w:t>
+      </w:r>
+      <w:r>
+        <w:rPr>
+          <w:rFonts w:ascii="Times New Roman" w:hAnsi="Times New Roman" w:cs="Times New Roman"/>
+          <w:sz w:val="24"/>
+          <w:lang w:val="sr-Latn-RS"/>
+        </w:rPr>
+        <w:t xml:space="preserve">i </w:t>
+      </w:r>
+      <w:r>
+        <w:rPr>
+          <w:rFonts w:ascii="Times New Roman" w:hAnsi="Times New Roman" w:cs="Times New Roman"/>
+          <w:sz w:val="24"/>
+          <w:lang w:val="sr-Latn-RS"/>
+        </w:rPr>
+        <w:t>koj</w:t>
+      </w:r>
+      <w:r>
+        <w:rPr>
+          <w:rFonts w:ascii="Times New Roman" w:hAnsi="Times New Roman" w:cs="Times New Roman"/>
+          <w:sz w:val="24"/>
+          <w:lang w:val="sr-Latn-RS"/>
+        </w:rPr>
+        <w:t>i</w:t>
+      </w:r>
+      <w:r>
+        <w:rPr>
+          <w:rFonts w:ascii="Times New Roman" w:hAnsi="Times New Roman" w:cs="Times New Roman"/>
+          <w:sz w:val="24"/>
+          <w:lang w:val="sr-Latn-RS"/>
+        </w:rPr>
+        <w:t xml:space="preserve"> proverava da li postoje podaci redova u memtable-u pre pristupanja SSTables-u na disku. Drug</w:t>
+      </w:r>
+      <w:r>
+        <w:rPr>
+          <w:rFonts w:ascii="Times New Roman" w:hAnsi="Times New Roman" w:cs="Times New Roman"/>
+          <w:sz w:val="24"/>
+          <w:lang w:val="sr-Latn-RS"/>
+        </w:rPr>
+        <w:t xml:space="preserve">i mehanizam </w:t>
+      </w:r>
+      <w:r>
+        <w:rPr>
+          <w:rFonts w:ascii="Times New Roman" w:hAnsi="Times New Roman" w:cs="Times New Roman"/>
+          <w:sz w:val="24"/>
+          <w:lang w:val="sr-Latn-RS"/>
+        </w:rPr>
+        <w:t xml:space="preserve">je Particioni indeks koji čuva listu particijskih ključeva i početni položaj </w:t>
+      </w:r>
+      <w:r>
+        <w:rPr>
+          <w:rFonts w:ascii="Times New Roman" w:hAnsi="Times New Roman" w:cs="Times New Roman"/>
+          <w:sz w:val="24"/>
+          <w:lang w:val="sr-Latn-RS"/>
+        </w:rPr>
+        <w:t xml:space="preserve">svakog </w:t>
+      </w:r>
+      <w:r>
+        <w:rPr>
+          <w:rFonts w:ascii="Times New Roman" w:hAnsi="Times New Roman" w:cs="Times New Roman"/>
+          <w:sz w:val="24"/>
+          <w:lang w:val="sr-Latn-RS"/>
+        </w:rPr>
+        <w:t xml:space="preserve">redova u datoteci podataka koja je zapisana na disku. Ovaj proces predstavljen </w:t>
+      </w:r>
+      <w:r>
+        <w:rPr>
+          <w:rFonts w:ascii="Times New Roman" w:hAnsi="Times New Roman" w:cs="Times New Roman"/>
+          <w:sz w:val="24"/>
+          <w:lang w:val="sr-Latn-RS"/>
+        </w:rPr>
+        <w:t xml:space="preserve">je </w:t>
+      </w:r>
+      <w:r>
+        <w:rPr>
+          <w:rFonts w:ascii="Times New Roman" w:hAnsi="Times New Roman" w:cs="Times New Roman"/>
+          <w:sz w:val="24"/>
+          <w:lang w:val="sr-Latn-RS"/>
+        </w:rPr>
+        <w:t xml:space="preserve">na slici </w:t>
+      </w:r>
+      <w:r>
+        <w:rPr>
+          <w:rFonts w:ascii="Times New Roman" w:hAnsi="Times New Roman" w:cs="Times New Roman"/>
+          <w:sz w:val="24"/>
+          <w:lang w:val="sr-Latn-RS"/>
+        </w:rPr>
+        <w:t>9</w:t>
+      </w:r>
+      <w:r>
+        <w:rPr>
+          <w:rFonts w:ascii="Times New Roman" w:hAnsi="Times New Roman" w:cs="Times New Roman"/>
+          <w:sz w:val="24"/>
+          <w:lang w:val="sr-Latn-RS"/>
+        </w:rPr>
+        <w:t>.</w:t>
+      </w:r>
+    </w:p>
+    <w:p>
+      <w:pPr>
+        <w:keepNext/>
+        <w:jc w:val="center"/>
+      </w:pPr>
+      <w:r>
+        <w:rPr>
+          <w:rFonts w:ascii="Times New Roman" w:hAnsi="Times New Roman" w:cs="Times New Roman"/>
+          <w:noProof/>
+          <w:sz w:val="24"/>
+        </w:rPr>
+        <w:lastRenderedPageBreak/>
+        <w:drawing>
+          <wp:inline distT="0" distB="0" distL="0" distR="0" wp14:anchorId="231CFCFC" wp14:editId="569EE605">
+            <wp:extent cx="4973971" cy="2560320"/>
+            <wp:effectExtent l="0" t="0" r="0" b="0"/>
+            <wp:docPr id="13" name="Picture 13"/>
+            <wp:cNvGraphicFramePr>
+              <a:graphicFrameLocks xmlns:a="http://schemas.openxmlformats.org/drawingml/2006/main" noChangeAspect="1"/>
+            </wp:cNvGraphicFramePr>
+            <a:graphic xmlns:a="http://schemas.openxmlformats.org/drawingml/2006/main">
+              <a:graphicData uri="http://schemas.openxmlformats.org/drawingml/2006/picture">
+                <pic:pic xmlns:pic="http://schemas.openxmlformats.org/drawingml/2006/picture">
+                  <pic:nvPicPr>
+                    <pic:cNvPr id="1" name=""/>
+                    <pic:cNvPicPr/>
+                  </pic:nvPicPr>
+                  <pic:blipFill>
+                    <a:blip r:embed="rId15"/>
+                    <a:stretch>
+                      <a:fillRect/>
+                    </a:stretch>
+                  </pic:blipFill>
+                  <pic:spPr>
+                    <a:xfrm>
+                      <a:off x="0" y="0"/>
                       <a:ext cx="4973971" cy="2560320"/>
                     </a:xfrm>
                     <a:prstGeom prst="rect">
@@ -7477,18 +7515,37 @@
           <w:lang w:val="sr-Latn-RS"/>
         </w:rPr>
         <w:tab/>
-        <w:t xml:space="preserve">Za potrebe izučavanja Apache Cassandra distribuirane baze, kreirane su nekoliko tabele, demonstrirani su upiti nad tim tabelama i kreiran je jedan mini projekat. Svi ovi primeri su dostupni na GitHub repozitorijumu </w:t>
-      </w:r>
-      <w:r>
-        <w:rPr>
-          <w:rFonts w:ascii="Times New Roman" w:hAnsi="Times New Roman" w:cs="Times New Roman"/>
-          <w:sz w:val="24"/>
-          <w:lang w:val="sr-Latn-RS"/>
-        </w:rPr>
-        <w:t>.</w:t>
-      </w:r>
+        <w:t>Za potrebe izučavanja Apache Cassandra distribuirane baze, kreirane su nekoliko tabele, demonstrirani su upiti nad tim tabelama i kreiran je jedan mini projekat. Svi ov</w:t>
+      </w:r>
+      <w:r>
+        <w:rPr>
+          <w:rFonts w:ascii="Times New Roman" w:hAnsi="Times New Roman" w:cs="Times New Roman"/>
+          <w:sz w:val="24"/>
+          <w:lang w:val="sr-Latn-RS"/>
+        </w:rPr>
+        <w:t xml:space="preserve">i primeri su dostupni na GitHub repozitorijumu </w:t>
+      </w:r>
+      <w:hyperlink r:id="rId16" w:history="1">
+        <w:r>
+          <w:rPr>
+            <w:rStyle w:val="Hyperlink"/>
+            <w:rFonts w:ascii="Times New Roman" w:hAnsi="Times New Roman" w:cs="Times New Roman"/>
+            <w:sz w:val="24"/>
+            <w:lang w:val="sr-Latn-RS"/>
+          </w:rPr>
+          <w:t>https://github.com/AleksandarPici/DBMS/</w:t>
+        </w:r>
+      </w:hyperlink>
       <w:bookmarkStart w:id="6" w:name="_GoBack"/>
       <w:bookmarkEnd w:id="6"/>
+      <w:r>
+        <w:rPr>
+          <w:rFonts w:ascii="Times New Roman" w:hAnsi="Times New Roman" w:cs="Times New Roman"/>
+          <w:sz w:val="24"/>
+          <w:lang w:val="sr-Latn-RS"/>
+        </w:rPr>
+        <w:t>.</w:t>
+      </w:r>
     </w:p>
     <w:p>
       <w:pPr>
@@ -8357,7 +8414,7 @@
         </w:rPr>
         <w:t xml:space="preserve">CAP teorema </w:t>
       </w:r>
-      <w:hyperlink r:id="rId15" w:history="1">
+      <w:hyperlink r:id="rId17" w:history="1">
         <w:r>
           <w:rPr>
             <w:rStyle w:val="Hyperlink"/>
@@ -8393,7 +8450,7 @@
         </w:rPr>
         <w:t xml:space="preserve">Peer-to-peer komunikacija </w:t>
       </w:r>
-      <w:hyperlink r:id="rId16" w:history="1">
+      <w:hyperlink r:id="rId18" w:history="1">
         <w:r>
           <w:rPr>
             <w:rStyle w:val="Hyperlink"/>
@@ -8429,7 +8486,7 @@
         </w:rPr>
         <w:t xml:space="preserve">TCP komunikacija </w:t>
       </w:r>
-      <w:hyperlink r:id="rId17" w:history="1">
+      <w:hyperlink r:id="rId19" w:history="1">
         <w:r>
           <w:rPr>
             <w:rStyle w:val="Hyperlink"/>
@@ -8465,7 +8522,7 @@
         </w:rPr>
         <w:t xml:space="preserve">Putanja za upisi na Cassandrinom čvoru </w:t>
       </w:r>
-      <w:hyperlink r:id="rId18" w:history="1">
+      <w:hyperlink r:id="rId20" w:history="1">
         <w:r>
           <w:rPr>
             <w:rStyle w:val="Hyperlink"/>
@@ -8501,7 +8558,7 @@
         </w:rPr>
         <w:t xml:space="preserve">Putanja za čitanje na Cassandrinom čvoru </w:t>
       </w:r>
-      <w:hyperlink r:id="rId19" w:history="1">
+      <w:hyperlink r:id="rId21" w:history="1">
         <w:r>
           <w:rPr>
             <w:rStyle w:val="Hyperlink"/>
@@ -8536,7 +8593,7 @@
         </w:rPr>
         <w:t xml:space="preserve">Apache Cassandra </w:t>
       </w:r>
-      <w:hyperlink r:id="rId20" w:history="1">
+      <w:hyperlink r:id="rId22" w:history="1">
         <w:r>
           <w:rPr>
             <w:rStyle w:val="Hyperlink"/>
@@ -8578,7 +8635,7 @@
         </w:rPr>
         <w:t xml:space="preserve"> </w:t>
       </w:r>
-      <w:hyperlink r:id="rId21" w:history="1">
+      <w:hyperlink r:id="rId23" w:history="1">
         <w:r>
           <w:rPr>
             <w:rStyle w:val="Hyperlink"/>
@@ -8601,8 +8658,8 @@
 </file>
 
 <file path=word/numbering.xml><?xml version="1.0" encoding="utf-8"?>
-<w:numbering xmlns:wpc="http://schemas.microsoft.com/office/word/2010/wordprocessingCanvas" xmlns:cx="http://schemas.microsoft.com/office/drawing/2014/chartex" xmlns:cx1="http://schemas.microsoft.com/office/drawing/2015/9/8/chartex" xmlns:cx2="http://schemas.microsoft.com/office/drawing/2015/10/21/chartex" xmlns:cx3="http://schemas.microsoft.com/office/drawing/2016/5/9/chartex" xmlns:cx4="http://schemas.microsoft.com/office/drawing/2016/5/10/chartex" xmlns:cx5="http://schemas.microsoft.com/office/drawing/2016/5/11/chartex" xmlns:cx6="http://schemas.microsoft.com/office/drawing/2016/5/12/chartex" xmlns:cx7="http://schemas.microsoft.com/office/drawing/2016/5/13/chartex" xmlns:cx8="http://schemas.microsoft.com/office/drawing/2016/5/14/chartex" xmlns:mc="http://schemas.openxmlformats.org/markup-compatibility/2006" xmlns:aink="http://schemas.microsoft.com/office/drawing/2016/ink" xmlns:am3d="http://schemas.microsoft.com/office/drawing/2017/model3d" xmlns:o="urn:schemas-microsoft-com:office:office" xmlns:r="http://schemas.openxmlformats.org/officeDocument/2006/relationships" xmlns:m="http://schemas.openxmlformats.org/officeDocument/2006/math" xmlns:v="urn:schemas-microsoft-com:vml" xmlns:wp14="http://schemas.microsoft.com/office/word/2010/wordprocessingDrawing" xmlns:wp="http://schemas.openxmlformats.org/drawingml/2006/wordprocessingDrawing" xmlns:w10="urn:schemas-microsoft-com:office:word" xmlns:w="http://schemas.openxmlformats.org/wordprocessingml/2006/main" xmlns:w14="http://schemas.microsoft.com/office/word/2010/wordml" xmlns:w15="http://schemas.microsoft.com/office/word/2012/wordml" xmlns:w16cid="http://schemas.microsoft.com/office/word/2016/wordml/cid" xmlns:w16se="http://schemas.microsoft.com/office/word/2015/wordml/symex" xmlns:wpg="http://schemas.microsoft.com/office/word/2010/wordprocessingGroup" xmlns:wpi="http://schemas.microsoft.com/office/word/2010/wordprocessingInk" xmlns:wne="http://schemas.microsoft.com/office/word/2006/wordml" xmlns:wps="http://schemas.microsoft.com/office/word/2010/wordprocessingShape" mc:Ignorable="w14 w15 w16se w16cid wp14">
-  <w:abstractNum w:abstractNumId="0" w15:restartNumberingAfterBreak="0">
+<w:numbering xmlns:wpc="http://schemas.microsoft.com/office/word/2010/wordprocessingCanvas" xmlns:mc="http://schemas.openxmlformats.org/markup-compatibility/2006" xmlns:o="urn:schemas-microsoft-com:office:office" xmlns:r="http://schemas.openxmlformats.org/officeDocument/2006/relationships" xmlns:m="http://schemas.openxmlformats.org/officeDocument/2006/math" xmlns:v="urn:schemas-microsoft-com:vml" xmlns:wp14="http://schemas.microsoft.com/office/word/2010/wordprocessingDrawing" xmlns:wp="http://schemas.openxmlformats.org/drawingml/2006/wordprocessingDrawing" xmlns:w10="urn:schemas-microsoft-com:office:word" xmlns:w="http://schemas.openxmlformats.org/wordprocessingml/2006/main" xmlns:w14="http://schemas.microsoft.com/office/word/2010/wordml" xmlns:wpg="http://schemas.microsoft.com/office/word/2010/wordprocessingGroup" xmlns:wpi="http://schemas.microsoft.com/office/word/2010/wordprocessingInk" xmlns:wne="http://schemas.microsoft.com/office/word/2006/wordml" xmlns:wps="http://schemas.microsoft.com/office/word/2010/wordprocessingShape" mc:Ignorable="w14 wp14">
+  <w:abstractNum w:abstractNumId="0">
     <w:nsid w:val="01CB6DA0"/>
     <w:multiLevelType w:val="hybridMultilevel"/>
     <w:tmpl w:val="9E7451DC"/>
@@ -8715,7 +8772,7 @@
       </w:rPr>
     </w:lvl>
   </w:abstractNum>
-  <w:abstractNum w:abstractNumId="1" w15:restartNumberingAfterBreak="0">
+  <w:abstractNum w:abstractNumId="1">
     <w:nsid w:val="038073CB"/>
     <w:multiLevelType w:val="hybridMultilevel"/>
     <w:tmpl w:val="E14CC366"/>
@@ -8801,7 +8858,7 @@
       </w:pPr>
     </w:lvl>
   </w:abstractNum>
-  <w:abstractNum w:abstractNumId="2" w15:restartNumberingAfterBreak="0">
+  <w:abstractNum w:abstractNumId="2">
     <w:nsid w:val="03D949E6"/>
     <w:multiLevelType w:val="hybridMultilevel"/>
     <w:tmpl w:val="D6B478A0"/>
@@ -8890,7 +8947,7 @@
       </w:pPr>
     </w:lvl>
   </w:abstractNum>
-  <w:abstractNum w:abstractNumId="3" w15:restartNumberingAfterBreak="0">
+  <w:abstractNum w:abstractNumId="3">
     <w:nsid w:val="32F22222"/>
     <w:multiLevelType w:val="hybridMultilevel"/>
     <w:tmpl w:val="1D883982"/>
@@ -8979,7 +9036,7 @@
       </w:pPr>
     </w:lvl>
   </w:abstractNum>
-  <w:abstractNum w:abstractNumId="4" w15:restartNumberingAfterBreak="0">
+  <w:abstractNum w:abstractNumId="4">
     <w:nsid w:val="37521330"/>
     <w:multiLevelType w:val="hybridMultilevel"/>
     <w:tmpl w:val="82EE693C"/>
@@ -9092,7 +9149,7 @@
       </w:rPr>
     </w:lvl>
   </w:abstractNum>
-  <w:abstractNum w:abstractNumId="5" w15:restartNumberingAfterBreak="0">
+  <w:abstractNum w:abstractNumId="5">
     <w:nsid w:val="3798016F"/>
     <w:multiLevelType w:val="hybridMultilevel"/>
     <w:tmpl w:val="F8602D44"/>
@@ -9205,7 +9262,7 @@
       </w:rPr>
     </w:lvl>
   </w:abstractNum>
-  <w:abstractNum w:abstractNumId="6" w15:restartNumberingAfterBreak="0">
+  <w:abstractNum w:abstractNumId="6">
     <w:nsid w:val="3A6A2468"/>
     <w:multiLevelType w:val="hybridMultilevel"/>
     <w:tmpl w:val="D1E4BA18"/>
@@ -9291,7 +9348,7 @@
       </w:pPr>
     </w:lvl>
   </w:abstractNum>
-  <w:abstractNum w:abstractNumId="7" w15:restartNumberingAfterBreak="0">
+  <w:abstractNum w:abstractNumId="7">
     <w:nsid w:val="51E03990"/>
     <w:multiLevelType w:val="hybridMultilevel"/>
     <w:tmpl w:val="D1E4BA18"/>
@@ -9377,7 +9434,7 @@
       </w:pPr>
     </w:lvl>
   </w:abstractNum>
-  <w:abstractNum w:abstractNumId="8" w15:restartNumberingAfterBreak="0">
+  <w:abstractNum w:abstractNumId="8">
     <w:nsid w:val="75E81EC9"/>
     <w:multiLevelType w:val="hybridMultilevel"/>
     <w:tmpl w:val="923EDB68"/>
@@ -9521,7 +9578,7 @@
 </file>
 
 <file path=word/styles.xml><?xml version="1.0" encoding="utf-8"?>
-<w:styles xmlns:mc="http://schemas.openxmlformats.org/markup-compatibility/2006" xmlns:r="http://schemas.openxmlformats.org/officeDocument/2006/relationships" xmlns:w="http://schemas.openxmlformats.org/wordprocessingml/2006/main" xmlns:w14="http://schemas.microsoft.com/office/word/2010/wordml" xmlns:w15="http://schemas.microsoft.com/office/word/2012/wordml" xmlns:w16cid="http://schemas.microsoft.com/office/word/2016/wordml/cid" xmlns:w16se="http://schemas.microsoft.com/office/word/2015/wordml/symex" mc:Ignorable="w14 w15 w16se w16cid">
+<w:styles xmlns:mc="http://schemas.openxmlformats.org/markup-compatibility/2006" xmlns:r="http://schemas.openxmlformats.org/officeDocument/2006/relationships" xmlns:w="http://schemas.openxmlformats.org/wordprocessingml/2006/main" xmlns:w14="http://schemas.microsoft.com/office/word/2010/wordml" mc:Ignorable="w14">
   <w:docDefaults>
     <w:rPrDefault>
       <w:rPr>
@@ -9537,382 +9594,144 @@
       </w:pPr>
     </w:pPrDefault>
   </w:docDefaults>
-  <w:latentStyles w:defLockedState="0" w:defUIPriority="99" w:defSemiHidden="0" w:defUnhideWhenUsed="0" w:defQFormat="0" w:count="375">
-    <w:lsdException w:name="Normal" w:uiPriority="0" w:qFormat="1"/>
-    <w:lsdException w:name="heading 1" w:uiPriority="9" w:qFormat="1"/>
-    <w:lsdException w:name="heading 2" w:semiHidden="1" w:uiPriority="9" w:unhideWhenUsed="1" w:qFormat="1"/>
-    <w:lsdException w:name="heading 3" w:semiHidden="1" w:uiPriority="9" w:unhideWhenUsed="1" w:qFormat="1"/>
-    <w:lsdException w:name="heading 4" w:semiHidden="1" w:uiPriority="9" w:unhideWhenUsed="1" w:qFormat="1"/>
-    <w:lsdException w:name="heading 5" w:semiHidden="1" w:uiPriority="9" w:unhideWhenUsed="1" w:qFormat="1"/>
-    <w:lsdException w:name="heading 6" w:semiHidden="1" w:uiPriority="9" w:unhideWhenUsed="1" w:qFormat="1"/>
-    <w:lsdException w:name="heading 7" w:semiHidden="1" w:uiPriority="9" w:unhideWhenUsed="1" w:qFormat="1"/>
-    <w:lsdException w:name="heading 8" w:semiHidden="1" w:uiPriority="9" w:unhideWhenUsed="1" w:qFormat="1"/>
-    <w:lsdException w:name="heading 9" w:semiHidden="1" w:uiPriority="9" w:unhideWhenUsed="1" w:qFormat="1"/>
-    <w:lsdException w:name="index 1" w:semiHidden="1" w:unhideWhenUsed="1"/>
-    <w:lsdException w:name="index 2" w:semiHidden="1" w:unhideWhenUsed="1"/>
-    <w:lsdException w:name="index 3" w:semiHidden="1" w:unhideWhenUsed="1"/>
-    <w:lsdException w:name="index 4" w:semiHidden="1" w:unhideWhenUsed="1"/>
-    <w:lsdException w:name="index 5" w:semiHidden="1" w:unhideWhenUsed="1"/>
-    <w:lsdException w:name="index 6" w:semiHidden="1" w:unhideWhenUsed="1"/>
-    <w:lsdException w:name="index 7" w:semiHidden="1" w:unhideWhenUsed="1"/>
-    <w:lsdException w:name="index 8" w:semiHidden="1" w:unhideWhenUsed="1"/>
-    <w:lsdException w:name="index 9" w:semiHidden="1" w:unhideWhenUsed="1"/>
-    <w:lsdException w:name="toc 1" w:semiHidden="1" w:uiPriority="39" w:unhideWhenUsed="1"/>
-    <w:lsdException w:name="toc 2" w:semiHidden="1" w:uiPriority="39" w:unhideWhenUsed="1"/>
-    <w:lsdException w:name="toc 3" w:semiHidden="1" w:uiPriority="39" w:unhideWhenUsed="1"/>
-    <w:lsdException w:name="toc 4" w:semiHidden="1" w:uiPriority="39" w:unhideWhenUsed="1"/>
-    <w:lsdException w:name="toc 5" w:semiHidden="1" w:uiPriority="39" w:unhideWhenUsed="1"/>
-    <w:lsdException w:name="toc 6" w:semiHidden="1" w:uiPriority="39" w:unhideWhenUsed="1"/>
-    <w:lsdException w:name="toc 7" w:semiHidden="1" w:uiPriority="39" w:unhideWhenUsed="1"/>
-    <w:lsdException w:name="toc 8" w:semiHidden="1" w:uiPriority="39" w:unhideWhenUsed="1"/>
-    <w:lsdException w:name="toc 9" w:semiHidden="1" w:uiPriority="39" w:unhideWhenUsed="1"/>
-    <w:lsdException w:name="Normal Indent" w:semiHidden="1" w:unhideWhenUsed="1"/>
-    <w:lsdException w:name="footnote text" w:semiHidden="1" w:unhideWhenUsed="1"/>
-    <w:lsdException w:name="annotation text" w:semiHidden="1" w:unhideWhenUsed="1"/>
-    <w:lsdException w:name="header" w:semiHidden="1" w:unhideWhenUsed="1"/>
-    <w:lsdException w:name="footer" w:semiHidden="1" w:unhideWhenUsed="1"/>
-    <w:lsdException w:name="index heading" w:semiHidden="1" w:unhideWhenUsed="1"/>
-    <w:lsdException w:name="caption" w:semiHidden="1" w:uiPriority="35" w:unhideWhenUsed="1" w:qFormat="1"/>
-    <w:lsdException w:name="table of figures" w:semiHidden="1" w:unhideWhenUsed="1"/>
-    <w:lsdException w:name="envelope address" w:semiHidden="1" w:unhideWhenUsed="1"/>
-    <w:lsdException w:name="envelope return" w:semiHidden="1" w:unhideWhenUsed="1"/>
-    <w:lsdException w:name="footnote reference" w:semiHidden="1" w:unhideWhenUsed="1"/>
-    <w:lsdException w:name="annotation reference" w:semiHidden="1" w:unhideWhenUsed="1"/>
-    <w:lsdException w:name="line number" w:semiHidden="1" w:unhideWhenUsed="1"/>
-    <w:lsdException w:name="page number" w:semiHidden="1" w:unhideWhenUsed="1"/>
-    <w:lsdException w:name="endnote reference" w:semiHidden="1" w:unhideWhenUsed="1"/>
-    <w:lsdException w:name="endnote text" w:semiHidden="1" w:unhideWhenUsed="1"/>
-    <w:lsdException w:name="table of authorities" w:semiHidden="1" w:unhideWhenUsed="1"/>
-    <w:lsdException w:name="macro" w:semiHidden="1" w:unhideWhenUsed="1"/>
-    <w:lsdException w:name="toa heading" w:semiHidden="1" w:unhideWhenUsed="1"/>
-    <w:lsdException w:name="List" w:semiHidden="1" w:unhideWhenUsed="1"/>
-    <w:lsdException w:name="List Bullet" w:semiHidden="1" w:unhideWhenUsed="1"/>
-    <w:lsdException w:name="List Number" w:semiHidden="1" w:unhideWhenUsed="1"/>
-    <w:lsdException w:name="List 2" w:semiHidden="1" w:unhideWhenUsed="1"/>
-    <w:lsdException w:name="List 3" w:semiHidden="1" w:unhideWhenUsed="1"/>
-    <w:lsdException w:name="List 4" w:semiHidden="1" w:unhideWhenUsed="1"/>
-    <w:lsdException w:name="List 5" w:semiHidden="1" w:unhideWhenUsed="1"/>
-    <w:lsdException w:name="List Bullet 2" w:semiHidden="1" w:unhideWhenUsed="1"/>
-    <w:lsdException w:name="List Bullet 3" w:semiHidden="1" w:unhideWhenUsed="1"/>
-    <w:lsdException w:name="List Bullet 4" w:semiHidden="1" w:unhideWhenUsed="1"/>
-    <w:lsdException w:name="List Bullet 5" w:semiHidden="1" w:unhideWhenUsed="1"/>
-    <w:lsdException w:name="List Number 2" w:semiHidden="1" w:unhideWhenUsed="1"/>
-    <w:lsdException w:name="List Number 3" w:semiHidden="1" w:unhideWhenUsed="1"/>
-    <w:lsdException w:name="List Number 4" w:semiHidden="1" w:unhideWhenUsed="1"/>
-    <w:lsdException w:name="List Number 5" w:semiHidden="1" w:unhideWhenUsed="1"/>
-    <w:lsdException w:name="Title" w:uiPriority="10" w:qFormat="1"/>
-    <w:lsdException w:name="Closing" w:semiHidden="1" w:unhideWhenUsed="1"/>
-    <w:lsdException w:name="Signature" w:semiHidden="1" w:unhideWhenUsed="1"/>
-    <w:lsdException w:name="Default Paragraph Font" w:semiHidden="1" w:uiPriority="1" w:unhideWhenUsed="1"/>
-    <w:lsdException w:name="Body Text" w:semiHidden="1" w:unhideWhenUsed="1"/>
-    <w:lsdException w:name="Body Text Indent" w:semiHidden="1" w:unhideWhenUsed="1"/>
-    <w:lsdException w:name="List Continue" w:semiHidden="1" w:unhideWhenUsed="1"/>
-    <w:lsdException w:name="List Continue 2" w:semiHidden="1" w:unhideWhenUsed="1"/>
-    <w:lsdException w:name="List Continue 3" w:semiHidden="1" w:unhideWhenUsed="1"/>
-    <w:lsdException w:name="List Continue 4" w:semiHidden="1" w:unhideWhenUsed="1"/>
-    <w:lsdException w:name="List Continue 5" w:semiHidden="1" w:unhideWhenUsed="1"/>
-    <w:lsdException w:name="Message Header" w:semiHidden="1" w:unhideWhenUsed="1"/>
-    <w:lsdException w:name="Subtitle" w:uiPriority="11" w:qFormat="1"/>
-    <w:lsdException w:name="Salutation" w:semiHidden="1" w:unhideWhenUsed="1"/>
-    <w:lsdException w:name="Date" w:semiHidden="1" w:unhideWhenUsed="1"/>
-    <w:lsdException w:name="Body Text First Indent" w:semiHidden="1" w:unhideWhenUsed="1"/>
-    <w:lsdException w:name="Body Text First Indent 2" w:semiHidden="1" w:unhideWhenUsed="1"/>
-    <w:lsdException w:name="Note Heading" w:semiHidden="1" w:unhideWhenUsed="1"/>
-    <w:lsdException w:name="Body Text 2" w:semiHidden="1" w:unhideWhenUsed="1"/>
-    <w:lsdException w:name="Body Text 3" w:semiHidden="1" w:unhideWhenUsed="1"/>
-    <w:lsdException w:name="Body Text Indent 2" w:semiHidden="1" w:unhideWhenUsed="1"/>
-    <w:lsdException w:name="Body Text Indent 3" w:semiHidden="1" w:unhideWhenUsed="1"/>
-    <w:lsdException w:name="Block Text" w:semiHidden="1" w:unhideWhenUsed="1"/>
-    <w:lsdException w:name="Hyperlink" w:semiHidden="1" w:unhideWhenUsed="1"/>
-    <w:lsdException w:name="FollowedHyperlink" w:semiHidden="1" w:unhideWhenUsed="1"/>
-    <w:lsdException w:name="Strong" w:uiPriority="22" w:qFormat="1"/>
-    <w:lsdException w:name="Emphasis" w:uiPriority="20" w:qFormat="1"/>
-    <w:lsdException w:name="Document Map" w:semiHidden="1" w:unhideWhenUsed="1"/>
-    <w:lsdException w:name="Plain Text" w:semiHidden="1" w:unhideWhenUsed="1"/>
-    <w:lsdException w:name="E-mail Signature" w:semiHidden="1" w:unhideWhenUsed="1"/>
-    <w:lsdException w:name="HTML Top of Form" w:semiHidden="1" w:unhideWhenUsed="1"/>
-    <w:lsdException w:name="HTML Bottom of Form" w:semiHidden="1" w:unhideWhenUsed="1"/>
-    <w:lsdException w:name="Normal (Web)" w:semiHidden="1" w:unhideWhenUsed="1"/>
-    <w:lsdException w:name="HTML Acronym" w:semiHidden="1" w:unhideWhenUsed="1"/>
-    <w:lsdException w:name="HTML Address" w:semiHidden="1" w:unhideWhenUsed="1"/>
-    <w:lsdException w:name="HTML Cite" w:semiHidden="1" w:unhideWhenUsed="1"/>
-    <w:lsdException w:name="HTML Code" w:semiHidden="1" w:unhideWhenUsed="1"/>
-    <w:lsdException w:name="HTML Definition" w:semiHidden="1" w:unhideWhenUsed="1"/>
-    <w:lsdException w:name="HTML Keyboard" w:semiHidden="1" w:unhideWhenUsed="1"/>
-    <w:lsdException w:name="HTML Preformatted" w:semiHidden="1" w:unhideWhenUsed="1"/>
-    <w:lsdException w:name="HTML Sample" w:semiHidden="1" w:unhideWhenUsed="1"/>
-    <w:lsdException w:name="HTML Typewriter" w:semiHidden="1" w:unhideWhenUsed="1"/>
-    <w:lsdException w:name="HTML Variable" w:semiHidden="1" w:unhideWhenUsed="1"/>
-    <w:lsdException w:name="Normal Table" w:semiHidden="1" w:unhideWhenUsed="1"/>
-    <w:lsdException w:name="annotation subject" w:semiHidden="1" w:unhideWhenUsed="1"/>
-    <w:lsdException w:name="No List" w:semiHidden="1" w:unhideWhenUsed="1"/>
-    <w:lsdException w:name="Outline List 1" w:semiHidden="1" w:unhideWhenUsed="1"/>
-    <w:lsdException w:name="Outline List 2" w:semiHidden="1" w:unhideWhenUsed="1"/>
-    <w:lsdException w:name="Outline List 3" w:semiHidden="1" w:unhideWhenUsed="1"/>
-    <w:lsdException w:name="Table Simple 1" w:semiHidden="1" w:unhideWhenUsed="1"/>
-    <w:lsdException w:name="Table Simple 2" w:semiHidden="1" w:unhideWhenUsed="1"/>
-    <w:lsdException w:name="Table Simple 3" w:semiHidden="1" w:unhideWhenUsed="1"/>
-    <w:lsdException w:name="Table Classic 1" w:semiHidden="1" w:unhideWhenUsed="1"/>
-    <w:lsdException w:name="Table Classic 2" w:semiHidden="1" w:unhideWhenUsed="1"/>
-    <w:lsdException w:name="Table Classic 3" w:semiHidden="1" w:unhideWhenUsed="1"/>
-    <w:lsdException w:name="Table Classic 4" w:semiHidden="1" w:unhideWhenUsed="1"/>
-    <w:lsdException w:name="Table Colorful 1" w:semiHidden="1" w:unhideWhenUsed="1"/>
-    <w:lsdException w:name="Table Colorful 2" w:semiHidden="1" w:unhideWhenUsed="1"/>
-    <w:lsdException w:name="Table Colorful 3" w:semiHidden="1" w:unhideWhenUsed="1"/>
-    <w:lsdException w:name="Table Columns 1" w:semiHidden="1" w:unhideWhenUsed="1"/>
-    <w:lsdException w:name="Table Columns 2" w:semiHidden="1" w:unhideWhenUsed="1"/>
-    <w:lsdException w:name="Table Columns 3" w:semiHidden="1" w:unhideWhenUsed="1"/>
-    <w:lsdException w:name="Table Columns 4" w:semiHidden="1" w:unhideWhenUsed="1"/>
-    <w:lsdException w:name="Table Columns 5" w:semiHidden="1" w:unhideWhenUsed="1"/>
-    <w:lsdException w:name="Table Grid 1" w:semiHidden="1" w:unhideWhenUsed="1"/>
-    <w:lsdException w:name="Table Grid 2" w:semiHidden="1" w:unhideWhenUsed="1"/>
-    <w:lsdException w:name="Table Grid 3" w:semiHidden="1" w:unhideWhenUsed="1"/>
-    <w:lsdException w:name="Table Grid 4" w:semiHidden="1" w:unhideWhenUsed="1"/>
-    <w:lsdException w:name="Table Grid 5" w:semiHidden="1" w:unhideWhenUsed="1"/>
-    <w:lsdException w:name="Table Grid 6" w:semiHidden="1" w:unhideWhenUsed="1"/>
-    <w:lsdException w:name="Table Grid 7" w:semiHidden="1" w:unhideWhenUsed="1"/>
-    <w:lsdException w:name="Table Grid 8" w:semiHidden="1" w:unhideWhenUsed="1"/>
-    <w:lsdException w:name="Table List 1" w:semiHidden="1" w:unhideWhenUsed="1"/>
-    <w:lsdException w:name="Table List 2" w:semiHidden="1" w:unhideWhenUsed="1"/>
-    <w:lsdException w:name="Table List 3" w:semiHidden="1" w:unhideWhenUsed="1"/>
-    <w:lsdException w:name="Table List 4" w:semiHidden="1" w:unhideWhenUsed="1"/>
-    <w:lsdException w:name="Table List 5" w:semiHidden="1" w:unhideWhenUsed="1"/>
-    <w:lsdException w:name="Table List 6" w:semiHidden="1" w:unhideWhenUsed="1"/>
-    <w:lsdException w:name="Table List 7" w:semiHidden="1" w:unhideWhenUsed="1"/>
-    <w:lsdException w:name="Table List 8" w:semiHidden="1" w:unhideWhenUsed="1"/>
-    <w:lsdException w:name="Table 3D effects 1" w:semiHidden="1" w:unhideWhenUsed="1"/>
-    <w:lsdException w:name="Table 3D effects 2" w:semiHidden="1" w:unhideWhenUsed="1"/>
-    <w:lsdException w:name="Table 3D effects 3" w:semiHidden="1" w:unhideWhenUsed="1"/>
-    <w:lsdException w:name="Table Contemporary" w:semiHidden="1" w:unhideWhenUsed="1"/>
-    <w:lsdException w:name="Table Elegant" w:semiHidden="1" w:unhideWhenUsed="1"/>
-    <w:lsdException w:name="Table Professional" w:semiHidden="1" w:unhideWhenUsed="1"/>
-    <w:lsdException w:name="Table Subtle 1" w:semiHidden="1" w:unhideWhenUsed="1"/>
-    <w:lsdException w:name="Table Subtle 2" w:semiHidden="1" w:unhideWhenUsed="1"/>
-    <w:lsdException w:name="Table Web 1" w:semiHidden="1" w:unhideWhenUsed="1"/>
-    <w:lsdException w:name="Table Web 2" w:semiHidden="1" w:unhideWhenUsed="1"/>
-    <w:lsdException w:name="Table Web 3" w:semiHidden="1" w:unhideWhenUsed="1"/>
-    <w:lsdException w:name="Balloon Text" w:semiHidden="1" w:unhideWhenUsed="1"/>
-    <w:lsdException w:name="Table Grid" w:uiPriority="39"/>
-    <w:lsdException w:name="Table Theme" w:semiHidden="1" w:unhideWhenUsed="1"/>
-    <w:lsdException w:name="Placeholder Text" w:semiHidden="1"/>
-    <w:lsdException w:name="No Spacing" w:uiPriority="1" w:qFormat="1"/>
-    <w:lsdException w:name="Light Shading" w:uiPriority="60"/>
-    <w:lsdException w:name="Light List" w:uiPriority="61"/>
-    <w:lsdException w:name="Light Grid" w:uiPriority="62"/>
-    <w:lsdException w:name="Medium Shading 1" w:uiPriority="63"/>
-    <w:lsdException w:name="Medium Shading 2" w:uiPriority="64"/>
-    <w:lsdException w:name="Medium List 1" w:uiPriority="65"/>
-    <w:lsdException w:name="Medium List 2" w:uiPriority="66"/>
-    <w:lsdException w:name="Medium Grid 1" w:uiPriority="67"/>
-    <w:lsdException w:name="Medium Grid 2" w:uiPriority="68"/>
-    <w:lsdException w:name="Medium Grid 3" w:uiPriority="69"/>
-    <w:lsdException w:name="Dark List" w:uiPriority="70"/>
-    <w:lsdException w:name="Colorful Shading" w:uiPriority="71"/>
-    <w:lsdException w:name="Colorful List" w:uiPriority="72"/>
-    <w:lsdException w:name="Colorful Grid" w:uiPriority="73"/>
-    <w:lsdException w:name="Light Shading Accent 1" w:uiPriority="60"/>
-    <w:lsdException w:name="Light List Accent 1" w:uiPriority="61"/>
-    <w:lsdException w:name="Light Grid Accent 1" w:uiPriority="62"/>
-    <w:lsdException w:name="Medium Shading 1 Accent 1" w:uiPriority="63"/>
-    <w:lsdException w:name="Medium Shading 2 Accent 1" w:uiPriority="64"/>
-    <w:lsdException w:name="Medium List 1 Accent 1" w:uiPriority="65"/>
-    <w:lsdException w:name="Revision" w:semiHidden="1"/>
-    <w:lsdException w:name="List Paragraph" w:uiPriority="34" w:qFormat="1"/>
-    <w:lsdException w:name="Quote" w:uiPriority="29" w:qFormat="1"/>
-    <w:lsdException w:name="Intense Quote" w:uiPriority="30" w:qFormat="1"/>
-    <w:lsdException w:name="Medium List 2 Accent 1" w:uiPriority="66"/>
-    <w:lsdException w:name="Medium Grid 1 Accent 1" w:uiPriority="67"/>
-    <w:lsdException w:name="Medium Grid 2 Accent 1" w:uiPriority="68"/>
-    <w:lsdException w:name="Medium Grid 3 Accent 1" w:uiPriority="69"/>
-    <w:lsdException w:name="Dark List Accent 1" w:uiPriority="70"/>
-    <w:lsdException w:name="Colorful Shading Accent 1" w:uiPriority="71"/>
-    <w:lsdException w:name="Colorful List Accent 1" w:uiPriority="72"/>
-    <w:lsdException w:name="Colorful Grid Accent 1" w:uiPriority="73"/>
-    <w:lsdException w:name="Light Shading Accent 2" w:uiPriority="60"/>
-    <w:lsdException w:name="Light List Accent 2" w:uiPriority="61"/>
-    <w:lsdException w:name="Light Grid Accent 2" w:uiPriority="62"/>
-    <w:lsdException w:name="Medium Shading 1 Accent 2" w:uiPriority="63"/>
-    <w:lsdException w:name="Medium Shading 2 Accent 2" w:uiPriority="64"/>
-    <w:lsdException w:name="Medium List 1 Accent 2" w:uiPriority="65"/>
-    <w:lsdException w:name="Medium List 2 Accent 2" w:uiPriority="66"/>
-    <w:lsdException w:name="Medium Grid 1 Accent 2" w:uiPriority="67"/>
-    <w:lsdException w:name="Medium Grid 2 Accent 2" w:uiPriority="68"/>
-    <w:lsdException w:name="Medium Grid 3 Accent 2" w:uiPriority="69"/>
-    <w:lsdException w:name="Dark List Accent 2" w:uiPriority="70"/>
-    <w:lsdException w:name="Colorful Shading Accent 2" w:uiPriority="71"/>
-    <w:lsdException w:name="Colorful List Accent 2" w:uiPriority="72"/>
-    <w:lsdException w:name="Colorful Grid Accent 2" w:uiPriority="73"/>
-    <w:lsdException w:name="Light Shading Accent 3" w:uiPriority="60"/>
-    <w:lsdException w:name="Light List Accent 3" w:uiPriority="61"/>
-    <w:lsdException w:name="Light Grid Accent 3" w:uiPriority="62"/>
-    <w:lsdException w:name="Medium Shading 1 Accent 3" w:uiPriority="63"/>
-    <w:lsdException w:name="Medium Shading 2 Accent 3" w:uiPriority="64"/>
-    <w:lsdException w:name="Medium List 1 Accent 3" w:uiPriority="65"/>
-    <w:lsdException w:name="Medium List 2 Accent 3" w:uiPriority="66"/>
-    <w:lsdException w:name="Medium Grid 1 Accent 3" w:uiPriority="67"/>
-    <w:lsdException w:name="Medium Grid 2 Accent 3" w:uiPriority="68"/>
-    <w:lsdException w:name="Medium Grid 3 Accent 3" w:uiPriority="69"/>
-    <w:lsdException w:name="Dark List Accent 3" w:uiPriority="70"/>
-    <w:lsdException w:name="Colorful Shading Accent 3" w:uiPriority="71"/>
-    <w:lsdException w:name="Colorful List Accent 3" w:uiPriority="72"/>
-    <w:lsdException w:name="Colorful Grid Accent 3" w:uiPriority="73"/>
-    <w:lsdException w:name="Light Shading Accent 4" w:uiPriority="60"/>
-    <w:lsdException w:name="Light List Accent 4" w:uiPriority="61"/>
-    <w:lsdException w:name="Light Grid Accent 4" w:uiPriority="62"/>
-    <w:lsdException w:name="Medium Shading 1 Accent 4" w:uiPriority="63"/>
-    <w:lsdException w:name="Medium Shading 2 Accent 4" w:uiPriority="64"/>
-    <w:lsdException w:name="Medium List 1 Accent 4" w:uiPriority="65"/>
-    <w:lsdException w:name="Medium List 2 Accent 4" w:uiPriority="66"/>
-    <w:lsdException w:name="Medium Grid 1 Accent 4" w:uiPriority="67"/>
-    <w:lsdException w:name="Medium Grid 2 Accent 4" w:uiPriority="68"/>
-    <w:lsdException w:name="Medium Grid 3 Accent 4" w:uiPriority="69"/>
-    <w:lsdException w:name="Dark List Accent 4" w:uiPriority="70"/>
-    <w:lsdException w:name="Colorful Shading Accent 4" w:uiPriority="71"/>
-    <w:lsdException w:name="Colorful List Accent 4" w:uiPriority="72"/>
-    <w:lsdException w:name="Colorful Grid Accent 4" w:uiPriority="73"/>
-    <w:lsdException w:name="Light Shading Accent 5" w:uiPriority="60"/>
-    <w:lsdException w:name="Light List Accent 5" w:uiPriority="61"/>
-    <w:lsdException w:name="Light Grid Accent 5" w:uiPriority="62"/>
-    <w:lsdException w:name="Medium Shading 1 Accent 5" w:uiPriority="63"/>
-    <w:lsdException w:name="Medium Shading 2 Accent 5" w:uiPriority="64"/>
-    <w:lsdException w:name="Medium List 1 Accent 5" w:uiPriority="65"/>
-    <w:lsdException w:name="Medium List 2 Accent 5" w:uiPriority="66"/>
-    <w:lsdException w:name="Medium Grid 1 Accent 5" w:uiPriority="67"/>
-    <w:lsdException w:name="Medium Grid 2 Accent 5" w:uiPriority="68"/>
-    <w:lsdException w:name="Medium Grid 3 Accent 5" w:uiPriority="69"/>
-    <w:lsdException w:name="Dark List Accent 5" w:uiPriority="70"/>
-    <w:lsdException w:name="Colorful Shading Accent 5" w:uiPriority="71"/>
-    <w:lsdException w:name="Colorful List Accent 5" w:uiPriority="72"/>
-    <w:lsdException w:name="Colorful Grid Accent 5" w:uiPriority="73"/>
-    <w:lsdException w:name="Light Shading Accent 6" w:uiPriority="60"/>
-    <w:lsdException w:name="Light List Accent 6" w:uiPriority="61"/>
-    <w:lsdException w:name="Light Grid Accent 6" w:uiPriority="62"/>
-    <w:lsdException w:name="Medium Shading 1 Accent 6" w:uiPriority="63"/>
-    <w:lsdException w:name="Medium Shading 2 Accent 6" w:uiPriority="64"/>
-    <w:lsdException w:name="Medium List 1 Accent 6" w:uiPriority="65"/>
-    <w:lsdException w:name="Medium List 2 Accent 6" w:uiPriority="66"/>
-    <w:lsdException w:name="Medium Grid 1 Accent 6" w:uiPriority="67"/>
-    <w:lsdException w:name="Medium Grid 2 Accent 6" w:uiPriority="68"/>
-    <w:lsdException w:name="Medium Grid 3 Accent 6" w:uiPriority="69"/>
-    <w:lsdException w:name="Dark List Accent 6" w:uiPriority="70"/>
-    <w:lsdException w:name="Colorful Shading Accent 6" w:uiPriority="71"/>
-    <w:lsdException w:name="Colorful List Accent 6" w:uiPriority="72"/>
-    <w:lsdException w:name="Colorful Grid Accent 6" w:uiPriority="73"/>
-    <w:lsdException w:name="Subtle Emphasis" w:uiPriority="19" w:qFormat="1"/>
-    <w:lsdException w:name="Intense Emphasis" w:uiPriority="21" w:qFormat="1"/>
-    <w:lsdException w:name="Subtle Reference" w:uiPriority="31" w:qFormat="1"/>
-    <w:lsdException w:name="Intense Reference" w:uiPriority="32" w:qFormat="1"/>
-    <w:lsdException w:name="Book Title" w:uiPriority="33" w:qFormat="1"/>
-    <w:lsdException w:name="Bibliography" w:semiHidden="1" w:uiPriority="37" w:unhideWhenUsed="1"/>
-    <w:lsdException w:name="TOC Heading" w:semiHidden="1" w:uiPriority="39" w:unhideWhenUsed="1" w:qFormat="1"/>
-    <w:lsdException w:name="Plain Table 1" w:uiPriority="41"/>
-    <w:lsdException w:name="Plain Table 2" w:uiPriority="42"/>
-    <w:lsdException w:name="Plain Table 3" w:uiPriority="43"/>
-    <w:lsdException w:name="Plain Table 4" w:uiPriority="44"/>
-    <w:lsdException w:name="Plain Table 5" w:uiPriority="45"/>
-    <w:lsdException w:name="Grid Table Light" w:uiPriority="40"/>
-    <w:lsdException w:name="Grid Table 1 Light" w:uiPriority="46"/>
-    <w:lsdException w:name="Grid Table 2" w:uiPriority="47"/>
-    <w:lsdException w:name="Grid Table 3" w:uiPriority="48"/>
-    <w:lsdException w:name="Grid Table 4" w:uiPriority="49"/>
-    <w:lsdException w:name="Grid Table 5 Dark" w:uiPriority="50"/>
-    <w:lsdException w:name="Grid Table 6 Colorful" w:uiPriority="51"/>
-    <w:lsdException w:name="Grid Table 7 Colorful" w:uiPriority="52"/>
-    <w:lsdException w:name="Grid Table 1 Light Accent 1" w:uiPriority="46"/>
-    <w:lsdException w:name="Grid Table 2 Accent 1" w:uiPriority="47"/>
-    <w:lsdException w:name="Grid Table 3 Accent 1" w:uiPriority="48"/>
-    <w:lsdException w:name="Grid Table 4 Accent 1" w:uiPriority="49"/>
-    <w:lsdException w:name="Grid Table 5 Dark Accent 1" w:uiPriority="50"/>
-    <w:lsdException w:name="Grid Table 6 Colorful Accent 1" w:uiPriority="51"/>
-    <w:lsdException w:name="Grid Table 7 Colorful Accent 1" w:uiPriority="52"/>
-    <w:lsdException w:name="Grid Table 1 Light Accent 2" w:uiPriority="46"/>
-    <w:lsdException w:name="Grid Table 2 Accent 2" w:uiPriority="47"/>
-    <w:lsdException w:name="Grid Table 3 Accent 2" w:uiPriority="48"/>
-    <w:lsdException w:name="Grid Table 4 Accent 2" w:uiPriority="49"/>
-    <w:lsdException w:name="Grid Table 5 Dark Accent 2" w:uiPriority="50"/>
-    <w:lsdException w:name="Grid Table 6 Colorful Accent 2" w:uiPriority="51"/>
-    <w:lsdException w:name="Grid Table 7 Colorful Accent 2" w:uiPriority="52"/>
-    <w:lsdException w:name="Grid Table 1 Light Accent 3" w:uiPriority="46"/>
-    <w:lsdException w:name="Grid Table 2 Accent 3" w:uiPriority="47"/>
-    <w:lsdException w:name="Grid Table 3 Accent 3" w:uiPriority="48"/>
-    <w:lsdException w:name="Grid Table 4 Accent 3" w:uiPriority="49"/>
-    <w:lsdException w:name="Grid Table 5 Dark Accent 3" w:uiPriority="50"/>
-    <w:lsdException w:name="Grid Table 6 Colorful Accent 3" w:uiPriority="51"/>
-    <w:lsdException w:name="Grid Table 7 Colorful Accent 3" w:uiPriority="52"/>
-    <w:lsdException w:name="Grid Table 1 Light Accent 4" w:uiPriority="46"/>
-    <w:lsdException w:name="Grid Table 2 Accent 4" w:uiPriority="47"/>
-    <w:lsdException w:name="Grid Table 3 Accent 4" w:uiPriority="48"/>
-    <w:lsdException w:name="Grid Table 4 Accent 4" w:uiPriority="49"/>
-    <w:lsdException w:name="Grid Table 5 Dark Accent 4" w:uiPriority="50"/>
-    <w:lsdException w:name="Grid Table 6 Colorful Accent 4" w:uiPriority="51"/>
-    <w:lsdException w:name="Grid Table 7 Colorful Accent 4" w:uiPriority="52"/>
-    <w:lsdException w:name="Grid Table 1 Light Accent 5" w:uiPriority="46"/>
-    <w:lsdException w:name="Grid Table 2 Accent 5" w:uiPriority="47"/>
-    <w:lsdException w:name="Grid Table 3 Accent 5" w:uiPriority="48"/>
-    <w:lsdException w:name="Grid Table 4 Accent 5" w:uiPriority="49"/>
-    <w:lsdException w:name="Grid Table 5 Dark Accent 5" w:uiPriority="50"/>
-    <w:lsdException w:name="Grid Table 6 Colorful Accent 5" w:uiPriority="51"/>
-    <w:lsdException w:name="Grid Table 7 Colorful Accent 5" w:uiPriority="52"/>
-    <w:lsdException w:name="Grid Table 1 Light Accent 6" w:uiPriority="46"/>
-    <w:lsdException w:name="Grid Table 2 Accent 6" w:uiPriority="47"/>
-    <w:lsdException w:name="Grid Table 3 Accent 6" w:uiPriority="48"/>
-    <w:lsdException w:name="Grid Table 4 Accent 6" w:uiPriority="49"/>
-    <w:lsdException w:name="Grid Table 5 Dark Accent 6" w:uiPriority="50"/>
-    <w:lsdException w:name="Grid Table 6 Colorful Accent 6" w:uiPriority="51"/>
-    <w:lsdException w:name="Grid Table 7 Colorful Accent 6" w:uiPriority="52"/>
-    <w:lsdException w:name="List Table 1 Light" w:uiPriority="46"/>
-    <w:lsdException w:name="List Table 2" w:uiPriority="47"/>
-    <w:lsdException w:name="List Table 3" w:uiPriority="48"/>
-    <w:lsdException w:name="List Table 4" w:uiPriority="49"/>
-    <w:lsdException w:name="List Table 5 Dark" w:uiPriority="50"/>
-    <w:lsdException w:name="List Table 6 Colorful" w:uiPriority="51"/>
-    <w:lsdException w:name="List Table 7 Colorful" w:uiPriority="52"/>
-    <w:lsdException w:name="List Table 1 Light Accent 1" w:uiPriority="46"/>
-    <w:lsdException w:name="List Table 2 Accent 1" w:uiPriority="47"/>
-    <w:lsdException w:name="List Table 3 Accent 1" w:uiPriority="48"/>
-    <w:lsdException w:name="List Table 4 Accent 1" w:uiPriority="49"/>
-    <w:lsdException w:name="List Table 5 Dark Accent 1" w:uiPriority="50"/>
-    <w:lsdException w:name="List Table 6 Colorful Accent 1" w:uiPriority="51"/>
-    <w:lsdException w:name="List Table 7 Colorful Accent 1" w:uiPriority="52"/>
-    <w:lsdException w:name="List Table 1 Light Accent 2" w:uiPriority="46"/>
-    <w:lsdException w:name="List Table 2 Accent 2" w:uiPriority="47"/>
-    <w:lsdException w:name="List Table 3 Accent 2" w:uiPriority="48"/>
-    <w:lsdException w:name="List Table 4 Accent 2" w:uiPriority="49"/>
-    <w:lsdException w:name="List Table 5 Dark Accent 2" w:uiPriority="50"/>
-    <w:lsdException w:name="List Table 6 Colorful Accent 2" w:uiPriority="51"/>
-    <w:lsdException w:name="List Table 7 Colorful Accent 2" w:uiPriority="52"/>
-    <w:lsdException w:name="List Table 1 Light Accent 3" w:uiPriority="46"/>
-    <w:lsdException w:name="List Table 2 Accent 3" w:uiPriority="47"/>
-    <w:lsdException w:name="List Table 3 Accent 3" w:uiPriority="48"/>
-    <w:lsdException w:name="List Table 4 Accent 3" w:uiPriority="49"/>
-    <w:lsdException w:name="List Table 5 Dark Accent 3" w:uiPriority="50"/>
-    <w:lsdException w:name="List Table 6 Colorful Accent 3" w:uiPriority="51"/>
-    <w:lsdException w:name="List Table 7 Colorful Accent 3" w:uiPriority="52"/>
-    <w:lsdException w:name="List Table 1 Light Accent 4" w:uiPriority="46"/>
-    <w:lsdException w:name="List Table 2 Accent 4" w:uiPriority="47"/>
-    <w:lsdException w:name="List Table 3 Accent 4" w:uiPriority="48"/>
-    <w:lsdException w:name="List Table 4 Accent 4" w:uiPriority="49"/>
-    <w:lsdException w:name="List Table 5 Dark Accent 4" w:uiPriority="50"/>
-    <w:lsdException w:name="List Table 6 Colorful Accent 4" w:uiPriority="51"/>
-    <w:lsdException w:name="List Table 7 Colorful Accent 4" w:uiPriority="52"/>
-    <w:lsdException w:name="List Table 1 Light Accent 5" w:uiPriority="46"/>
-    <w:lsdException w:name="List Table 2 Accent 5" w:uiPriority="47"/>
-    <w:lsdException w:name="List Table 3 Accent 5" w:uiPriority="48"/>
-    <w:lsdException w:name="List Table 4 Accent 5" w:uiPriority="49"/>
-    <w:lsdException w:name="List Table 5 Dark Accent 5" w:uiPriority="50"/>
-    <w:lsdException w:name="List Table 6 Colorful Accent 5" w:uiPriority="51"/>
-    <w:lsdException w:name="List Table 7 Colorful Accent 5" w:uiPriority="52"/>
-    <w:lsdException w:name="List Table 1 Light Accent 6" w:uiPriority="46"/>
-    <w:lsdException w:name="List Table 2 Accent 6" w:uiPriority="47"/>
-    <w:lsdException w:name="List Table 3 Accent 6" w:uiPriority="48"/>
-    <w:lsdException w:name="List Table 4 Accent 6" w:uiPriority="49"/>
-    <w:lsdException w:name="List Table 5 Dark Accent 6" w:uiPriority="50"/>
-    <w:lsdException w:name="List Table 6 Colorful Accent 6" w:uiPriority="51"/>
-    <w:lsdException w:name="List Table 7 Colorful Accent 6" w:uiPriority="52"/>
-    <w:lsdException w:name="Mention" w:semiHidden="1" w:unhideWhenUsed="1"/>
-    <w:lsdException w:name="Smart Hyperlink" w:semiHidden="1" w:unhideWhenUsed="1"/>
-    <w:lsdException w:name="Hashtag" w:semiHidden="1" w:unhideWhenUsed="1"/>
-    <w:lsdException w:name="Unresolved Mention" w:semiHidden="1" w:unhideWhenUsed="1"/>
+  <w:latentStyles w:defLockedState="0" w:defUIPriority="99" w:defSemiHidden="1" w:defUnhideWhenUsed="1" w:defQFormat="0" w:count="267">
+    <w:lsdException w:name="Normal" w:semiHidden="0" w:uiPriority="0" w:unhideWhenUsed="0" w:qFormat="1"/>
+    <w:lsdException w:name="heading 1" w:semiHidden="0" w:uiPriority="9" w:unhideWhenUsed="0" w:qFormat="1"/>
+    <w:lsdException w:name="heading 2" w:uiPriority="9" w:qFormat="1"/>
+    <w:lsdException w:name="heading 3" w:uiPriority="9" w:qFormat="1"/>
+    <w:lsdException w:name="heading 4" w:uiPriority="9" w:qFormat="1"/>
+    <w:lsdException w:name="heading 5" w:uiPriority="9" w:qFormat="1"/>
+    <w:lsdException w:name="heading 6" w:uiPriority="9" w:qFormat="1"/>
+    <w:lsdException w:name="heading 7" w:uiPriority="9" w:qFormat="1"/>
+    <w:lsdException w:name="heading 8" w:uiPriority="9" w:qFormat="1"/>
+    <w:lsdException w:name="heading 9" w:uiPriority="9" w:qFormat="1"/>
+    <w:lsdException w:name="toc 1" w:uiPriority="39"/>
+    <w:lsdException w:name="toc 2" w:uiPriority="39"/>
+    <w:lsdException w:name="toc 3" w:uiPriority="39"/>
+    <w:lsdException w:name="toc 4" w:uiPriority="39"/>
+    <w:lsdException w:name="toc 5" w:uiPriority="39"/>
+    <w:lsdException w:name="toc 6" w:uiPriority="39"/>
+    <w:lsdException w:name="toc 7" w:uiPriority="39"/>
+    <w:lsdException w:name="toc 8" w:uiPriority="39"/>
+    <w:lsdException w:name="toc 9" w:uiPriority="39"/>
+    <w:lsdException w:name="caption" w:uiPriority="35" w:qFormat="1"/>
+    <w:lsdException w:name="Title" w:semiHidden="0" w:uiPriority="10" w:unhideWhenUsed="0" w:qFormat="1"/>
+    <w:lsdException w:name="Default Paragraph Font" w:uiPriority="1"/>
+    <w:lsdException w:name="Subtitle" w:semiHidden="0" w:uiPriority="11" w:unhideWhenUsed="0" w:qFormat="1"/>
+    <w:lsdException w:name="Strong" w:semiHidden="0" w:uiPriority="22" w:unhideWhenUsed="0" w:qFormat="1"/>
+    <w:lsdException w:name="Emphasis" w:semiHidden="0" w:uiPriority="20" w:unhideWhenUsed="0" w:qFormat="1"/>
+    <w:lsdException w:name="Table Grid" w:semiHidden="0" w:uiPriority="39" w:unhideWhenUsed="0"/>
+    <w:lsdException w:name="Placeholder Text" w:unhideWhenUsed="0"/>
+    <w:lsdException w:name="No Spacing" w:semiHidden="0" w:uiPriority="1" w:unhideWhenUsed="0" w:qFormat="1"/>
+    <w:lsdException w:name="Light Shading" w:semiHidden="0" w:uiPriority="60" w:unhideWhenUsed="0"/>
+    <w:lsdException w:name="Light List" w:semiHidden="0" w:uiPriority="61" w:unhideWhenUsed="0"/>
+    <w:lsdException w:name="Light Grid" w:semiHidden="0" w:uiPriority="62" w:unhideWhenUsed="0"/>
+    <w:lsdException w:name="Medium Shading 1" w:semiHidden="0" w:uiPriority="63" w:unhideWhenUsed="0"/>
+    <w:lsdException w:name="Medium Shading 2" w:semiHidden="0" w:uiPriority="64" w:unhideWhenUsed="0"/>
+    <w:lsdException w:name="Medium List 1" w:semiHidden="0" w:uiPriority="65" w:unhideWhenUsed="0"/>
+    <w:lsdException w:name="Medium List 2" w:semiHidden="0" w:uiPriority="66" w:unhideWhenUsed="0"/>
+    <w:lsdException w:name="Medium Grid 1" w:semiHidden="0" w:uiPriority="67" w:unhideWhenUsed="0"/>
+    <w:lsdException w:name="Medium Grid 2" w:semiHidden="0" w:uiPriority="68" w:unhideWhenUsed="0"/>
+    <w:lsdException w:name="Medium Grid 3" w:semiHidden="0" w:uiPriority="69" w:unhideWhenUsed="0"/>
+    <w:lsdException w:name="Dark List" w:semiHidden="0" w:uiPriority="70" w:unhideWhenUsed="0"/>
+    <w:lsdException w:name="Colorful Shading" w:semiHidden="0" w:uiPriority="71" w:unhideWhenUsed="0"/>
+    <w:lsdException w:name="Colorful List" w:semiHidden="0" w:uiPriority="72" w:unhideWhenUsed="0"/>
+    <w:lsdException w:name="Colorful Grid" w:semiHidden="0" w:uiPriority="73" w:unhideWhenUsed="0"/>
+    <w:lsdException w:name="Light Shading Accent 1" w:semiHidden="0" w:uiPriority="60" w:unhideWhenUsed="0"/>
+    <w:lsdException w:name="Light List Accent 1" w:semiHidden="0" w:uiPriority="61" w:unhideWhenUsed="0"/>
+    <w:lsdException w:name="Light Grid Accent 1" w:semiHidden="0" w:uiPriority="62" w:unhideWhenUsed="0"/>
+    <w:lsdException w:name="Medium Shading 1 Accent 1" w:semiHidden="0" w:uiPriority="63" w:unhideWhenUsed="0"/>
+    <w:lsdException w:name="Medium Shading 2 Accent 1" w:semiHidden="0" w:uiPriority="64" w:unhideWhenUsed="0"/>
+    <w:lsdException w:name="Medium List 1 Accent 1" w:semiHidden="0" w:uiPriority="65" w:unhideWhenUsed="0"/>
+    <w:lsdException w:name="Revision" w:unhideWhenUsed="0"/>
+    <w:lsdException w:name="List Paragraph" w:semiHidden="0" w:uiPriority="34" w:unhideWhenUsed="0" w:qFormat="1"/>
+    <w:lsdException w:name="Quote" w:semiHidden="0" w:uiPriority="29" w:unhideWhenUsed="0" w:qFormat="1"/>
+    <w:lsdException w:name="Intense Quote" w:semiHidden="0" w:uiPriority="30" w:unhideWhenUsed="0" w:qFormat="1"/>
+    <w:lsdException w:name="Medium List 2 Accent 1" w:semiHidden="0" w:uiPriority="66" w:unhideWhenUsed="0"/>
+    <w:lsdException w:name="Medium Grid 1 Accent 1" w:semiHidden="0" w:uiPriority="67" w:unhideWhenUsed="0"/>
+    <w:lsdException w:name="Medium Grid 2 Accent 1" w:semiHidden="0" w:uiPriority="68" w:unhideWhenUsed="0"/>
+    <w:lsdException w:name="Medium Grid 3 Accent 1" w:semiHidden="0" w:uiPriority="69" w:unhideWhenUsed="0"/>
+    <w:lsdException w:name="Dark List Accent 1" w:semiHidden="0" w:uiPriority="70" w:unhideWhenUsed="0"/>
+    <w:lsdException w:name="Colorful Shading Accent 1" w:semiHidden="0" w:uiPriority="71" w:unhideWhenUsed="0"/>
+    <w:lsdException w:name="Colorful List Accent 1" w:semiHidden="0" w:uiPriority="72" w:unhideWhenUsed="0"/>
+    <w:lsdException w:name="Colorful Grid Accent 1" w:semiHidden="0" w:uiPriority="73" w:unhideWhenUsed="0"/>
+    <w:lsdException w:name="Light Shading Accent 2" w:semiHidden="0" w:uiPriority="60" w:unhideWhenUsed="0"/>
+    <w:lsdException w:name="Light List Accent 2" w:semiHidden="0" w:uiPriority="61" w:unhideWhenUsed="0"/>
+    <w:lsdException w:name="Light Grid Accent 2" w:semiHidden="0" w:uiPriority="62" w:unhideWhenUsed="0"/>
+    <w:lsdException w:name="Medium Shading 1 Accent 2" w:semiHidden="0" w:uiPriority="63" w:unhideWhenUsed="0"/>
+    <w:lsdException w:name="Medium Shading 2 Accent 2" w:semiHidden="0" w:uiPriority="64" w:unhideWhenUsed="0"/>
+    <w:lsdException w:name="Medium List 1 Accent 2" w:semiHidden="0" w:uiPriority="65" w:unhideWhenUsed="0"/>
+    <w:lsdException w:name="Medium List 2 Accent 2" w:semiHidden="0" w:uiPriority="66" w:unhideWhenUsed="0"/>
+    <w:lsdException w:name="Medium Grid 1 Accent 2" w:semiHidden="0" w:uiPriority="67" w:unhideWhenUsed="0"/>
+    <w:lsdException w:name="Medium Grid 2 Accent 2" w:semiHidden="0" w:uiPriority="68" w:unhideWhenUsed="0"/>
+    <w:lsdException w:name="Medium Grid 3 Accent 2" w:semiHidden="0" w:uiPriority="69" w:unhideWhenUsed="0"/>
+    <w:lsdException w:name="Dark List Accent 2" w:semiHidden="0" w:uiPriority="70" w:unhideWhenUsed="0"/>
+    <w:lsdException w:name="Colorful Shading Accent 2" w:semiHidden="0" w:uiPriority="71" w:unhideWhenUsed="0"/>
+    <w:lsdException w:name="Colorful List Accent 2" w:semiHidden="0" w:uiPriority="72" w:unhideWhenUsed="0"/>
+    <w:lsdException w:name="Colorful Grid Accent 2" w:semiHidden="0" w:uiPriority="73" w:unhideWhenUsed="0"/>
+    <w:lsdException w:name="Light Shading Accent 3" w:semiHidden="0" w:uiPriority="60" w:unhideWhenUsed="0"/>
+    <w:lsdException w:name="Light List Accent 3" w:semiHidden="0" w:uiPriority="61" w:unhideWhenUsed="0"/>
+    <w:lsdException w:name="Light Grid Accent 3" w:semiHidden="0" w:uiPriority="62" w:unhideWhenUsed="0"/>
+    <w:lsdException w:name="Medium Shading 1 Accent 3" w:semiHidden="0" w:uiPriority="63" w:unhideWhenUsed="0"/>
+    <w:lsdException w:name="Medium Shading 2 Accent 3" w:semiHidden="0" w:uiPriority="64" w:unhideWhenUsed="0"/>
+    <w:lsdException w:name="Medium List 1 Accent 3" w:semiHidden="0" w:uiPriority="65" w:unhideWhenUsed="0"/>
+    <w:lsdException w:name="Medium List 2 Accent 3" w:semiHidden="0" w:uiPriority="66" w:unhideWhenUsed="0"/>
+    <w:lsdException w:name="Medium Grid 1 Accent 3" w:semiHidden="0" w:uiPriority="67" w:unhideWhenUsed="0"/>
+    <w:lsdException w:name="Medium Grid 2 Accent 3" w:semiHidden="0" w:uiPriority="68" w:unhideWhenUsed="0"/>
+    <w:lsdException w:name="Medium Grid 3 Accent 3" w:semiHidden="0" w:uiPriority="69" w:unhideWhenUsed="0"/>
+    <w:lsdException w:name="Dark List Accent 3" w:semiHidden="0" w:uiPriority="70" w:unhideWhenUsed="0"/>
+    <w:lsdException w:name="Colorful Shading Accent 3" w:semiHidden="0" w:uiPriority="71" w:unhideWhenUsed="0"/>
+    <w:lsdException w:name="Colorful List Accent 3" w:semiHidden="0" w:uiPriority="72" w:unhideWhenUsed="0"/>
+    <w:lsdException w:name="Colorful Grid Accent 3" w:semiHidden="0" w:uiPriority="73" w:unhideWhenUsed="0"/>
+    <w:lsdException w:name="Light Shading Accent 4" w:semiHidden="0" w:uiPriority="60" w:unhideWhenUsed="0"/>
+    <w:lsdException w:name="Light List Accent 4" w:semiHidden="0" w:uiPriority="61" w:unhideWhenUsed="0"/>
+    <w:lsdException w:name="Light Grid Accent 4" w:semiHidden="0" w:uiPriority="62" w:unhideWhenUsed="0"/>
+    <w:lsdException w:name="Medium Shading 1 Accent 4" w:semiHidden="0" w:uiPriority="63" w:unhideWhenUsed="0"/>
+    <w:lsdException w:name="Medium Shading 2 Accent 4" w:semiHidden="0" w:uiPriority="64" w:unhideWhenUsed="0"/>
+    <w:lsdException w:name="Medium List 1 Accent 4" w:semiHidden="0" w:uiPriority="65" w:unhideWhenUsed="0"/>
+    <w:lsdException w:name="Medium List 2 Accent 4" w:semiHidden="0" w:uiPriority="66" w:unhideWhenUsed="0"/>
+    <w:lsdException w:name="Medium Grid 1 Accent 4" w:semiHidden="0" w:uiPriority="67" w:unhideWhenUsed="0"/>
+    <w:lsdException w:name="Medium Grid 2 Accent 4" w:semiHidden="0" w:uiPriority="68" w:unhideWhenUsed="0"/>
+    <w:lsdException w:name="Medium Grid 3 Accent 4" w:semiHidden="0" w:uiPriority="69" w:unhideWhenUsed="0"/>
+    <w:lsdException w:name="Dark List Accent 4" w:semiHidden="0" w:uiPriority="70" w:unhideWhenUsed="0"/>
+    <w:lsdException w:name="Colorful Shading Accent 4" w:semiHidden="0" w:uiPriority="71" w:unhideWhenUsed="0"/>
+    <w:lsdException w:name="Colorful List Accent 4" w:semiHidden="0" w:uiPriority="72" w:unhideWhenUsed="0"/>
+    <w:lsdException w:name="Colorful Grid Accent 4" w:semiHidden="0" w:uiPriority="73" w:unhideWhenUsed="0"/>
+    <w:lsdException w:name="Light Shading Accent 5" w:semiHidden="0" w:uiPriority="60" w:unhideWhenUsed="0"/>
+    <w:lsdException w:name="Light List Accent 5" w:semiHidden="0" w:uiPriority="61" w:unhideWhenUsed="0"/>
+    <w:lsdException w:name="Light Grid Accent 5" w:semiHidden="0" w:uiPriority="62" w:unhideWhenUsed="0"/>
+    <w:lsdException w:name="Medium Shading 1 Accent 5" w:semiHidden="0" w:uiPriority="63" w:unhideWhenUsed="0"/>
+    <w:lsdException w:name="Medium Shading 2 Accent 5" w:semiHidden="0" w:uiPriority="64" w:unhideWhenUsed="0"/>
+    <w:lsdException w:name="Medium List 1 Accent 5" w:semiHidden="0" w:uiPriority="65" w:unhideWhenUsed="0"/>
+    <w:lsdException w:name="Medium List 2 Accent 5" w:semiHidden="0" w:uiPriority="66" w:unhideWhenUsed="0"/>
+    <w:lsdException w:name="Medium Grid 1 Accent 5" w:semiHidden="0" w:uiPriority="67" w:unhideWhenUsed="0"/>
+    <w:lsdException w:name="Medium Grid 2 Accent 5" w:semiHidden="0" w:uiPriority="68" w:unhideWhenUsed="0"/>
+    <w:lsdException w:name="Medium Grid 3 Accent 5" w:semiHidden="0" w:uiPriority="69" w:unhideWhenUsed="0"/>
+    <w:lsdException w:name="Dark List Accent 5" w:semiHidden="0" w:uiPriority="70" w:unhideWhenUsed="0"/>
+    <w:lsdException w:name="Colorful Shading Accent 5" w:semiHidden="0" w:uiPriority="71" w:unhideWhenUsed="0"/>
+    <w:lsdException w:name="Colorful List Accent 5" w:semiHidden="0" w:uiPriority="72" w:unhideWhenUsed="0"/>
+    <w:lsdException w:name="Colorful Grid Accent 5" w:semiHidden="0" w:uiPriority="73" w:unhideWhenUsed="0"/>
+    <w:lsdException w:name="Light Shading Accent 6" w:semiHidden="0" w:uiPriority="60" w:unhideWhenUsed="0"/>
+    <w:lsdException w:name="Light List Accent 6" w:semiHidden="0" w:uiPriority="61" w:unhideWhenUsed="0"/>
+    <w:lsdException w:name="Light Grid Accent 6" w:semiHidden="0" w:uiPriority="62" w:unhideWhenUsed="0"/>
+    <w:lsdException w:name="Medium Shading 1 Accent 6" w:semiHidden="0" w:uiPriority="63" w:unhideWhenUsed="0"/>
+    <w:lsdException w:name="Medium Shading 2 Accent 6" w:semiHidden="0" w:uiPriority="64" w:unhideWhenUsed="0"/>
+    <w:lsdException w:name="Medium List 1 Accent 6" w:semiHidden="0" w:uiPriority="65" w:unhideWhenUsed="0"/>
+    <w:lsdException w:name="Medium List 2 Accent 6" w:semiHidden="0" w:uiPriority="66" w:unhideWhenUsed="0"/>
+    <w:lsdException w:name="Medium Grid 1 Accent 6" w:semiHidden="0" w:uiPriority="67" w:unhideWhenUsed="0"/>
+    <w:lsdException w:name="Medium Grid 2 Accent 6" w:semiHidden="0" w:uiPriority="68" w:unhideWhenUsed="0"/>
+    <w:lsdException w:name="Medium Grid 3 Accent 6" w:semiHidden="0" w:uiPriority="69" w:unhideWhenUsed="0"/>
+    <w:lsdException w:name="Dark List Accent 6" w:semiHidden="0" w:uiPriority="70" w:unhideWhenUsed="0"/>
+    <w:lsdException w:name="Colorful Shading Accent 6" w:semiHidden="0" w:uiPriority="71" w:unhideWhenUsed="0"/>
+    <w:lsdException w:name="Colorful List Accent 6" w:semiHidden="0" w:uiPriority="72" w:unhideWhenUsed="0"/>
+    <w:lsdException w:name="Colorful Grid Accent 6" w:semiHidden="0" w:uiPriority="73" w:unhideWhenUsed="0"/>
+    <w:lsdException w:name="Subtle Emphasis" w:semiHidden="0" w:uiPriority="19" w:unhideWhenUsed="0" w:qFormat="1"/>
+    <w:lsdException w:name="Intense Emphasis" w:semiHidden="0" w:uiPriority="21" w:unhideWhenUsed="0" w:qFormat="1"/>
+    <w:lsdException w:name="Subtle Reference" w:semiHidden="0" w:uiPriority="31" w:unhideWhenUsed="0" w:qFormat="1"/>
+    <w:lsdException w:name="Intense Reference" w:semiHidden="0" w:uiPriority="32" w:unhideWhenUsed="0" w:qFormat="1"/>
+    <w:lsdException w:name="Book Title" w:semiHidden="0" w:uiPriority="33" w:unhideWhenUsed="0" w:qFormat="1"/>
+    <w:lsdException w:name="Bibliography" w:uiPriority="37"/>
+    <w:lsdException w:name="TOC Heading" w:uiPriority="39" w:qFormat="1"/>
   </w:latentStyles>
   <w:style w:type="paragraph" w:default="1" w:styleId="Normal">
     <w:name w:val="Normal"/>
@@ -10162,7 +9981,479 @@
       <w:szCs w:val="16"/>
     </w:rPr>
   </w:style>
-  <w:style w:type="character" w:styleId="UnresolvedMention">
+  <w:style w:type="character" w:customStyle="1" w:styleId="UnresolvedMention">
+    <w:name w:val="Unresolved Mention"/>
+    <w:basedOn w:val="DefaultParagraphFont"/>
+    <w:uiPriority w:val="99"/>
+    <w:semiHidden/>
+    <w:unhideWhenUsed/>
+    <w:rsid w:val="005A58D3"/>
+    <w:rPr>
+      <w:color w:val="605E5C"/>
+      <w:shd w:val="clear" w:color="auto" w:fill="E1DFDD"/>
+    </w:rPr>
+  </w:style>
+  <w:style w:type="paragraph" w:styleId="HTMLPreformatted">
+    <w:name w:val="HTML Preformatted"/>
+    <w:basedOn w:val="Normal"/>
+    <w:link w:val="HTMLPreformattedChar"/>
+    <w:uiPriority w:val="99"/>
+    <w:semiHidden/>
+    <w:unhideWhenUsed/>
+    <w:rsid w:val="009F7F16"/>
+    <w:pPr>
+      <w:tabs>
+        <w:tab w:val="left" w:pos="916"/>
+        <w:tab w:val="left" w:pos="1832"/>
+        <w:tab w:val="left" w:pos="2748"/>
+        <w:tab w:val="left" w:pos="3664"/>
+        <w:tab w:val="left" w:pos="4580"/>
+        <w:tab w:val="left" w:pos="5496"/>
+        <w:tab w:val="left" w:pos="6412"/>
+        <w:tab w:val="left" w:pos="7328"/>
+        <w:tab w:val="left" w:pos="8244"/>
+        <w:tab w:val="left" w:pos="9160"/>
+        <w:tab w:val="left" w:pos="10076"/>
+        <w:tab w:val="left" w:pos="10992"/>
+        <w:tab w:val="left" w:pos="11908"/>
+        <w:tab w:val="left" w:pos="12824"/>
+        <w:tab w:val="left" w:pos="13740"/>
+        <w:tab w:val="left" w:pos="14656"/>
+      </w:tabs>
+      <w:spacing w:after="0" w:line="240" w:lineRule="auto"/>
+    </w:pPr>
+    <w:rPr>
+      <w:rFonts w:ascii="Courier New" w:eastAsia="Times New Roman" w:hAnsi="Courier New" w:cs="Courier New"/>
+      <w:sz w:val="20"/>
+      <w:szCs w:val="20"/>
+    </w:rPr>
+  </w:style>
+  <w:style w:type="character" w:customStyle="1" w:styleId="HTMLPreformattedChar">
+    <w:name w:val="HTML Preformatted Char"/>
+    <w:basedOn w:val="DefaultParagraphFont"/>
+    <w:link w:val="HTMLPreformatted"/>
+    <w:uiPriority w:val="99"/>
+    <w:semiHidden/>
+    <w:rsid w:val="009F7F16"/>
+    <w:rPr>
+      <w:rFonts w:ascii="Courier New" w:eastAsia="Times New Roman" w:hAnsi="Courier New" w:cs="Courier New"/>
+      <w:sz w:val="20"/>
+      <w:szCs w:val="20"/>
+    </w:rPr>
+  </w:style>
+  <w:style w:type="character" w:customStyle="1" w:styleId="y2iqfc">
+    <w:name w:val="y2iqfc"/>
+    <w:basedOn w:val="DefaultParagraphFont"/>
+    <w:rsid w:val="009F7F16"/>
+  </w:style>
+</w:styles>
+</file>
+
+<file path=word/stylesWithEffects.xml><?xml version="1.0" encoding="utf-8"?>
+<w:styles xmlns:wpc="http://schemas.microsoft.com/office/word/2010/wordprocessingCanvas" xmlns:mc="http://schemas.openxmlformats.org/markup-compatibility/2006" xmlns:o="urn:schemas-microsoft-com:office:office" xmlns:r="http://schemas.openxmlformats.org/officeDocument/2006/relationships" xmlns:m="http://schemas.openxmlformats.org/officeDocument/2006/math" xmlns:v="urn:schemas-microsoft-com:vml" xmlns:wp14="http://schemas.microsoft.com/office/word/2010/wordprocessingDrawing" xmlns:wp="http://schemas.openxmlformats.org/drawingml/2006/wordprocessingDrawing" xmlns:w10="urn:schemas-microsoft-com:office:word" xmlns:w="http://schemas.openxmlformats.org/wordprocessingml/2006/main" xmlns:w14="http://schemas.microsoft.com/office/word/2010/wordml" xmlns:wpg="http://schemas.microsoft.com/office/word/2010/wordprocessingGroup" xmlns:wpi="http://schemas.microsoft.com/office/word/2010/wordprocessingInk" xmlns:wne="http://schemas.microsoft.com/office/word/2006/wordml" xmlns:wps="http://schemas.microsoft.com/office/word/2010/wordprocessingShape" mc:Ignorable="w14 wp14">
+  <w:docDefaults>
+    <w:rPrDefault>
+      <w:rPr>
+        <w:rFonts w:asciiTheme="minorHAnsi" w:eastAsiaTheme="minorHAnsi" w:hAnsiTheme="minorHAnsi" w:cstheme="minorBidi"/>
+        <w:sz w:val="22"/>
+        <w:szCs w:val="22"/>
+        <w:lang w:val="en-US" w:eastAsia="en-US" w:bidi="ar-SA"/>
+      </w:rPr>
+    </w:rPrDefault>
+    <w:pPrDefault>
+      <w:pPr>
+        <w:spacing w:after="160" w:line="259" w:lineRule="auto"/>
+      </w:pPr>
+    </w:pPrDefault>
+  </w:docDefaults>
+  <w:latentStyles w:defLockedState="0" w:defUIPriority="99" w:defSemiHidden="1" w:defUnhideWhenUsed="1" w:defQFormat="0" w:count="267">
+    <w:lsdException w:name="Normal" w:semiHidden="0" w:uiPriority="0" w:unhideWhenUsed="0" w:qFormat="1"/>
+    <w:lsdException w:name="heading 1" w:semiHidden="0" w:uiPriority="9" w:unhideWhenUsed="0" w:qFormat="1"/>
+    <w:lsdException w:name="heading 2" w:uiPriority="9" w:qFormat="1"/>
+    <w:lsdException w:name="heading 3" w:uiPriority="9" w:qFormat="1"/>
+    <w:lsdException w:name="heading 4" w:uiPriority="9" w:qFormat="1"/>
+    <w:lsdException w:name="heading 5" w:uiPriority="9" w:qFormat="1"/>
+    <w:lsdException w:name="heading 6" w:uiPriority="9" w:qFormat="1"/>
+    <w:lsdException w:name="heading 7" w:uiPriority="9" w:qFormat="1"/>
+    <w:lsdException w:name="heading 8" w:uiPriority="9" w:qFormat="1"/>
+    <w:lsdException w:name="heading 9" w:uiPriority="9" w:qFormat="1"/>
+    <w:lsdException w:name="toc 1" w:uiPriority="39"/>
+    <w:lsdException w:name="toc 2" w:uiPriority="39"/>
+    <w:lsdException w:name="toc 3" w:uiPriority="39"/>
+    <w:lsdException w:name="toc 4" w:uiPriority="39"/>
+    <w:lsdException w:name="toc 5" w:uiPriority="39"/>
+    <w:lsdException w:name="toc 6" w:uiPriority="39"/>
+    <w:lsdException w:name="toc 7" w:uiPriority="39"/>
+    <w:lsdException w:name="toc 8" w:uiPriority="39"/>
+    <w:lsdException w:name="toc 9" w:uiPriority="39"/>
+    <w:lsdException w:name="caption" w:uiPriority="35" w:qFormat="1"/>
+    <w:lsdException w:name="Title" w:semiHidden="0" w:uiPriority="10" w:unhideWhenUsed="0" w:qFormat="1"/>
+    <w:lsdException w:name="Default Paragraph Font" w:uiPriority="1"/>
+    <w:lsdException w:name="Subtitle" w:semiHidden="0" w:uiPriority="11" w:unhideWhenUsed="0" w:qFormat="1"/>
+    <w:lsdException w:name="Strong" w:semiHidden="0" w:uiPriority="22" w:unhideWhenUsed="0" w:qFormat="1"/>
+    <w:lsdException w:name="Emphasis" w:semiHidden="0" w:uiPriority="20" w:unhideWhenUsed="0" w:qFormat="1"/>
+    <w:lsdException w:name="Table Grid" w:semiHidden="0" w:uiPriority="39" w:unhideWhenUsed="0"/>
+    <w:lsdException w:name="Placeholder Text" w:unhideWhenUsed="0"/>
+    <w:lsdException w:name="No Spacing" w:semiHidden="0" w:uiPriority="1" w:unhideWhenUsed="0" w:qFormat="1"/>
+    <w:lsdException w:name="Light Shading" w:semiHidden="0" w:uiPriority="60" w:unhideWhenUsed="0"/>
+    <w:lsdException w:name="Light List" w:semiHidden="0" w:uiPriority="61" w:unhideWhenUsed="0"/>
+    <w:lsdException w:name="Light Grid" w:semiHidden="0" w:uiPriority="62" w:unhideWhenUsed="0"/>
+    <w:lsdException w:name="Medium Shading 1" w:semiHidden="0" w:uiPriority="63" w:unhideWhenUsed="0"/>
+    <w:lsdException w:name="Medium Shading 2" w:semiHidden="0" w:uiPriority="64" w:unhideWhenUsed="0"/>
+    <w:lsdException w:name="Medium List 1" w:semiHidden="0" w:uiPriority="65" w:unhideWhenUsed="0"/>
+    <w:lsdException w:name="Medium List 2" w:semiHidden="0" w:uiPriority="66" w:unhideWhenUsed="0"/>
+    <w:lsdException w:name="Medium Grid 1" w:semiHidden="0" w:uiPriority="67" w:unhideWhenUsed="0"/>
+    <w:lsdException w:name="Medium Grid 2" w:semiHidden="0" w:uiPriority="68" w:unhideWhenUsed="0"/>
+    <w:lsdException w:name="Medium Grid 3" w:semiHidden="0" w:uiPriority="69" w:unhideWhenUsed="0"/>
+    <w:lsdException w:name="Dark List" w:semiHidden="0" w:uiPriority="70" w:unhideWhenUsed="0"/>
+    <w:lsdException w:name="Colorful Shading" w:semiHidden="0" w:uiPriority="71" w:unhideWhenUsed="0"/>
+    <w:lsdException w:name="Colorful List" w:semiHidden="0" w:uiPriority="72" w:unhideWhenUsed="0"/>
+    <w:lsdException w:name="Colorful Grid" w:semiHidden="0" w:uiPriority="73" w:unhideWhenUsed="0"/>
+    <w:lsdException w:name="Light Shading Accent 1" w:semiHidden="0" w:uiPriority="60" w:unhideWhenUsed="0"/>
+    <w:lsdException w:name="Light List Accent 1" w:semiHidden="0" w:uiPriority="61" w:unhideWhenUsed="0"/>
+    <w:lsdException w:name="Light Grid Accent 1" w:semiHidden="0" w:uiPriority="62" w:unhideWhenUsed="0"/>
+    <w:lsdException w:name="Medium Shading 1 Accent 1" w:semiHidden="0" w:uiPriority="63" w:unhideWhenUsed="0"/>
+    <w:lsdException w:name="Medium Shading 2 Accent 1" w:semiHidden="0" w:uiPriority="64" w:unhideWhenUsed="0"/>
+    <w:lsdException w:name="Medium List 1 Accent 1" w:semiHidden="0" w:uiPriority="65" w:unhideWhenUsed="0"/>
+    <w:lsdException w:name="Revision" w:unhideWhenUsed="0"/>
+    <w:lsdException w:name="List Paragraph" w:semiHidden="0" w:uiPriority="34" w:unhideWhenUsed="0" w:qFormat="1"/>
+    <w:lsdException w:name="Quote" w:semiHidden="0" w:uiPriority="29" w:unhideWhenUsed="0" w:qFormat="1"/>
+    <w:lsdException w:name="Intense Quote" w:semiHidden="0" w:uiPriority="30" w:unhideWhenUsed="0" w:qFormat="1"/>
+    <w:lsdException w:name="Medium List 2 Accent 1" w:semiHidden="0" w:uiPriority="66" w:unhideWhenUsed="0"/>
+    <w:lsdException w:name="Medium Grid 1 Accent 1" w:semiHidden="0" w:uiPriority="67" w:unhideWhenUsed="0"/>
+    <w:lsdException w:name="Medium Grid 2 Accent 1" w:semiHidden="0" w:uiPriority="68" w:unhideWhenUsed="0"/>
+    <w:lsdException w:name="Medium Grid 3 Accent 1" w:semiHidden="0" w:uiPriority="69" w:unhideWhenUsed="0"/>
+    <w:lsdException w:name="Dark List Accent 1" w:semiHidden="0" w:uiPriority="70" w:unhideWhenUsed="0"/>
+    <w:lsdException w:name="Colorful Shading Accent 1" w:semiHidden="0" w:uiPriority="71" w:unhideWhenUsed="0"/>
+    <w:lsdException w:name="Colorful List Accent 1" w:semiHidden="0" w:uiPriority="72" w:unhideWhenUsed="0"/>
+    <w:lsdException w:name="Colorful Grid Accent 1" w:semiHidden="0" w:uiPriority="73" w:unhideWhenUsed="0"/>
+    <w:lsdException w:name="Light Shading Accent 2" w:semiHidden="0" w:uiPriority="60" w:unhideWhenUsed="0"/>
+    <w:lsdException w:name="Light List Accent 2" w:semiHidden="0" w:uiPriority="61" w:unhideWhenUsed="0"/>
+    <w:lsdException w:name="Light Grid Accent 2" w:semiHidden="0" w:uiPriority="62" w:unhideWhenUsed="0"/>
+    <w:lsdException w:name="Medium Shading 1 Accent 2" w:semiHidden="0" w:uiPriority="63" w:unhideWhenUsed="0"/>
+    <w:lsdException w:name="Medium Shading 2 Accent 2" w:semiHidden="0" w:uiPriority="64" w:unhideWhenUsed="0"/>
+    <w:lsdException w:name="Medium List 1 Accent 2" w:semiHidden="0" w:uiPriority="65" w:unhideWhenUsed="0"/>
+    <w:lsdException w:name="Medium List 2 Accent 2" w:semiHidden="0" w:uiPriority="66" w:unhideWhenUsed="0"/>
+    <w:lsdException w:name="Medium Grid 1 Accent 2" w:semiHidden="0" w:uiPriority="67" w:unhideWhenUsed="0"/>
+    <w:lsdException w:name="Medium Grid 2 Accent 2" w:semiHidden="0" w:uiPriority="68" w:unhideWhenUsed="0"/>
+    <w:lsdException w:name="Medium Grid 3 Accent 2" w:semiHidden="0" w:uiPriority="69" w:unhideWhenUsed="0"/>
+    <w:lsdException w:name="Dark List Accent 2" w:semiHidden="0" w:uiPriority="70" w:unhideWhenUsed="0"/>
+    <w:lsdException w:name="Colorful Shading Accent 2" w:semiHidden="0" w:uiPriority="71" w:unhideWhenUsed="0"/>
+    <w:lsdException w:name="Colorful List Accent 2" w:semiHidden="0" w:uiPriority="72" w:unhideWhenUsed="0"/>
+    <w:lsdException w:name="Colorful Grid Accent 2" w:semiHidden="0" w:uiPriority="73" w:unhideWhenUsed="0"/>
+    <w:lsdException w:name="Light Shading Accent 3" w:semiHidden="0" w:uiPriority="60" w:unhideWhenUsed="0"/>
+    <w:lsdException w:name="Light List Accent 3" w:semiHidden="0" w:uiPriority="61" w:unhideWhenUsed="0"/>
+    <w:lsdException w:name="Light Grid Accent 3" w:semiHidden="0" w:uiPriority="62" w:unhideWhenUsed="0"/>
+    <w:lsdException w:name="Medium Shading 1 Accent 3" w:semiHidden="0" w:uiPriority="63" w:unhideWhenUsed="0"/>
+    <w:lsdException w:name="Medium Shading 2 Accent 3" w:semiHidden="0" w:uiPriority="64" w:unhideWhenUsed="0"/>
+    <w:lsdException w:name="Medium List 1 Accent 3" w:semiHidden="0" w:uiPriority="65" w:unhideWhenUsed="0"/>
+    <w:lsdException w:name="Medium List 2 Accent 3" w:semiHidden="0" w:uiPriority="66" w:unhideWhenUsed="0"/>
+    <w:lsdException w:name="Medium Grid 1 Accent 3" w:semiHidden="0" w:uiPriority="67" w:unhideWhenUsed="0"/>
+    <w:lsdException w:name="Medium Grid 2 Accent 3" w:semiHidden="0" w:uiPriority="68" w:unhideWhenUsed="0"/>
+    <w:lsdException w:name="Medium Grid 3 Accent 3" w:semiHidden="0" w:uiPriority="69" w:unhideWhenUsed="0"/>
+    <w:lsdException w:name="Dark List Accent 3" w:semiHidden="0" w:uiPriority="70" w:unhideWhenUsed="0"/>
+    <w:lsdException w:name="Colorful Shading Accent 3" w:semiHidden="0" w:uiPriority="71" w:unhideWhenUsed="0"/>
+    <w:lsdException w:name="Colorful List Accent 3" w:semiHidden="0" w:uiPriority="72" w:unhideWhenUsed="0"/>
+    <w:lsdException w:name="Colorful Grid Accent 3" w:semiHidden="0" w:uiPriority="73" w:unhideWhenUsed="0"/>
+    <w:lsdException w:name="Light Shading Accent 4" w:semiHidden="0" w:uiPriority="60" w:unhideWhenUsed="0"/>
+    <w:lsdException w:name="Light List Accent 4" w:semiHidden="0" w:uiPriority="61" w:unhideWhenUsed="0"/>
+    <w:lsdException w:name="Light Grid Accent 4" w:semiHidden="0" w:uiPriority="62" w:unhideWhenUsed="0"/>
+    <w:lsdException w:name="Medium Shading 1 Accent 4" w:semiHidden="0" w:uiPriority="63" w:unhideWhenUsed="0"/>
+    <w:lsdException w:name="Medium Shading 2 Accent 4" w:semiHidden="0" w:uiPriority="64" w:unhideWhenUsed="0"/>
+    <w:lsdException w:name="Medium List 1 Accent 4" w:semiHidden="0" w:uiPriority="65" w:unhideWhenUsed="0"/>
+    <w:lsdException w:name="Medium List 2 Accent 4" w:semiHidden="0" w:uiPriority="66" w:unhideWhenUsed="0"/>
+    <w:lsdException w:name="Medium Grid 1 Accent 4" w:semiHidden="0" w:uiPriority="67" w:unhideWhenUsed="0"/>
+    <w:lsdException w:name="Medium Grid 2 Accent 4" w:semiHidden="0" w:uiPriority="68" w:unhideWhenUsed="0"/>
+    <w:lsdException w:name="Medium Grid 3 Accent 4" w:semiHidden="0" w:uiPriority="69" w:unhideWhenUsed="0"/>
+    <w:lsdException w:name="Dark List Accent 4" w:semiHidden="0" w:uiPriority="70" w:unhideWhenUsed="0"/>
+    <w:lsdException w:name="Colorful Shading Accent 4" w:semiHidden="0" w:uiPriority="71" w:unhideWhenUsed="0"/>
+    <w:lsdException w:name="Colorful List Accent 4" w:semiHidden="0" w:uiPriority="72" w:unhideWhenUsed="0"/>
+    <w:lsdException w:name="Colorful Grid Accent 4" w:semiHidden="0" w:uiPriority="73" w:unhideWhenUsed="0"/>
+    <w:lsdException w:name="Light Shading Accent 5" w:semiHidden="0" w:uiPriority="60" w:unhideWhenUsed="0"/>
+    <w:lsdException w:name="Light List Accent 5" w:semiHidden="0" w:uiPriority="61" w:unhideWhenUsed="0"/>
+    <w:lsdException w:name="Light Grid Accent 5" w:semiHidden="0" w:uiPriority="62" w:unhideWhenUsed="0"/>
+    <w:lsdException w:name="Medium Shading 1 Accent 5" w:semiHidden="0" w:uiPriority="63" w:unhideWhenUsed="0"/>
+    <w:lsdException w:name="Medium Shading 2 Accent 5" w:semiHidden="0" w:uiPriority="64" w:unhideWhenUsed="0"/>
+    <w:lsdException w:name="Medium List 1 Accent 5" w:semiHidden="0" w:uiPriority="65" w:unhideWhenUsed="0"/>
+    <w:lsdException w:name="Medium List 2 Accent 5" w:semiHidden="0" w:uiPriority="66" w:unhideWhenUsed="0"/>
+    <w:lsdException w:name="Medium Grid 1 Accent 5" w:semiHidden="0" w:uiPriority="67" w:unhideWhenUsed="0"/>
+    <w:lsdException w:name="Medium Grid 2 Accent 5" w:semiHidden="0" w:uiPriority="68" w:unhideWhenUsed="0"/>
+    <w:lsdException w:name="Medium Grid 3 Accent 5" w:semiHidden="0" w:uiPriority="69" w:unhideWhenUsed="0"/>
+    <w:lsdException w:name="Dark List Accent 5" w:semiHidden="0" w:uiPriority="70" w:unhideWhenUsed="0"/>
+    <w:lsdException w:name="Colorful Shading Accent 5" w:semiHidden="0" w:uiPriority="71" w:unhideWhenUsed="0"/>
+    <w:lsdException w:name="Colorful List Accent 5" w:semiHidden="0" w:uiPriority="72" w:unhideWhenUsed="0"/>
+    <w:lsdException w:name="Colorful Grid Accent 5" w:semiHidden="0" w:uiPriority="73" w:unhideWhenUsed="0"/>
+    <w:lsdException w:name="Light Shading Accent 6" w:semiHidden="0" w:uiPriority="60" w:unhideWhenUsed="0"/>
+    <w:lsdException w:name="Light List Accent 6" w:semiHidden="0" w:uiPriority="61" w:unhideWhenUsed="0"/>
+    <w:lsdException w:name="Light Grid Accent 6" w:semiHidden="0" w:uiPriority="62" w:unhideWhenUsed="0"/>
+    <w:lsdException w:name="Medium Shading 1 Accent 6" w:semiHidden="0" w:uiPriority="63" w:unhideWhenUsed="0"/>
+    <w:lsdException w:name="Medium Shading 2 Accent 6" w:semiHidden="0" w:uiPriority="64" w:unhideWhenUsed="0"/>
+    <w:lsdException w:name="Medium List 1 Accent 6" w:semiHidden="0" w:uiPriority="65" w:unhideWhenUsed="0"/>
+    <w:lsdException w:name="Medium List 2 Accent 6" w:semiHidden="0" w:uiPriority="66" w:unhideWhenUsed="0"/>
+    <w:lsdException w:name="Medium Grid 1 Accent 6" w:semiHidden="0" w:uiPriority="67" w:unhideWhenUsed="0"/>
+    <w:lsdException w:name="Medium Grid 2 Accent 6" w:semiHidden="0" w:uiPriority="68" w:unhideWhenUsed="0"/>
+    <w:lsdException w:name="Medium Grid 3 Accent 6" w:semiHidden="0" w:uiPriority="69" w:unhideWhenUsed="0"/>
+    <w:lsdException w:name="Dark List Accent 6" w:semiHidden="0" w:uiPriority="70" w:unhideWhenUsed="0"/>
+    <w:lsdException w:name="Colorful Shading Accent 6" w:semiHidden="0" w:uiPriority="71" w:unhideWhenUsed="0"/>
+    <w:lsdException w:name="Colorful List Accent 6" w:semiHidden="0" w:uiPriority="72" w:unhideWhenUsed="0"/>
+    <w:lsdException w:name="Colorful Grid Accent 6" w:semiHidden="0" w:uiPriority="73" w:unhideWhenUsed="0"/>
+    <w:lsdException w:name="Subtle Emphasis" w:semiHidden="0" w:uiPriority="19" w:unhideWhenUsed="0" w:qFormat="1"/>
+    <w:lsdException w:name="Intense Emphasis" w:semiHidden="0" w:uiPriority="21" w:unhideWhenUsed="0" w:qFormat="1"/>
+    <w:lsdException w:name="Subtle Reference" w:semiHidden="0" w:uiPriority="31" w:unhideWhenUsed="0" w:qFormat="1"/>
+    <w:lsdException w:name="Intense Reference" w:semiHidden="0" w:uiPriority="32" w:unhideWhenUsed="0" w:qFormat="1"/>
+    <w:lsdException w:name="Book Title" w:semiHidden="0" w:uiPriority="33" w:unhideWhenUsed="0" w:qFormat="1"/>
+    <w:lsdException w:name="Bibliography" w:uiPriority="37"/>
+    <w:lsdException w:name="TOC Heading" w:uiPriority="39" w:qFormat="1"/>
+  </w:latentStyles>
+  <w:style w:type="paragraph" w:default="1" w:styleId="Normal">
+    <w:name w:val="Normal"/>
+    <w:qFormat/>
+  </w:style>
+  <w:style w:type="paragraph" w:styleId="Heading1">
+    <w:name w:val="heading 1"/>
+    <w:basedOn w:val="Normal"/>
+    <w:next w:val="Normal"/>
+    <w:link w:val="Heading1Char"/>
+    <w:uiPriority w:val="9"/>
+    <w:qFormat/>
+    <w:rsid w:val="00BE52CD"/>
+    <w:pPr>
+      <w:keepNext/>
+      <w:keepLines/>
+      <w:spacing w:before="240" w:after="0"/>
+      <w:outlineLvl w:val="0"/>
+    </w:pPr>
+    <w:rPr>
+      <w:rFonts w:asciiTheme="majorHAnsi" w:eastAsiaTheme="majorEastAsia" w:hAnsiTheme="majorHAnsi" w:cstheme="majorBidi"/>
+      <w:color w:val="2F5496" w:themeColor="accent1" w:themeShade="BF"/>
+      <w:sz w:val="32"/>
+      <w:szCs w:val="32"/>
+    </w:rPr>
+  </w:style>
+  <w:style w:type="paragraph" w:styleId="Heading2">
+    <w:name w:val="heading 2"/>
+    <w:basedOn w:val="Normal"/>
+    <w:next w:val="Normal"/>
+    <w:link w:val="Heading2Char"/>
+    <w:uiPriority w:val="9"/>
+    <w:unhideWhenUsed/>
+    <w:qFormat/>
+    <w:rsid w:val="00743483"/>
+    <w:pPr>
+      <w:keepNext/>
+      <w:keepLines/>
+      <w:spacing w:before="40" w:after="0"/>
+      <w:outlineLvl w:val="1"/>
+    </w:pPr>
+    <w:rPr>
+      <w:rFonts w:asciiTheme="majorHAnsi" w:eastAsiaTheme="majorEastAsia" w:hAnsiTheme="majorHAnsi" w:cstheme="majorBidi"/>
+      <w:color w:val="2F5496" w:themeColor="accent1" w:themeShade="BF"/>
+      <w:sz w:val="26"/>
+      <w:szCs w:val="26"/>
+    </w:rPr>
+  </w:style>
+  <w:style w:type="character" w:default="1" w:styleId="DefaultParagraphFont">
+    <w:name w:val="Default Paragraph Font"/>
+    <w:uiPriority w:val="1"/>
+    <w:semiHidden/>
+    <w:unhideWhenUsed/>
+  </w:style>
+  <w:style w:type="table" w:default="1" w:styleId="TableNormal">
+    <w:name w:val="Normal Table"/>
+    <w:uiPriority w:val="99"/>
+    <w:semiHidden/>
+    <w:unhideWhenUsed/>
+    <w:tblPr>
+      <w:tblInd w:w="0" w:type="dxa"/>
+      <w:tblCellMar>
+        <w:top w:w="0" w:type="dxa"/>
+        <w:left w:w="108" w:type="dxa"/>
+        <w:bottom w:w="0" w:type="dxa"/>
+        <w:right w:w="108" w:type="dxa"/>
+      </w:tblCellMar>
+    </w:tblPr>
+  </w:style>
+  <w:style w:type="numbering" w:default="1" w:styleId="NoList">
+    <w:name w:val="No List"/>
+    <w:uiPriority w:val="99"/>
+    <w:semiHidden/>
+    <w:unhideWhenUsed/>
+  </w:style>
+  <w:style w:type="paragraph" w:styleId="NormalWeb">
+    <w:name w:val="Normal (Web)"/>
+    <w:basedOn w:val="Normal"/>
+    <w:uiPriority w:val="99"/>
+    <w:semiHidden/>
+    <w:unhideWhenUsed/>
+    <w:rsid w:val="00BE52CD"/>
+    <w:pPr>
+      <w:spacing w:before="100" w:beforeAutospacing="1" w:after="100" w:afterAutospacing="1" w:line="240" w:lineRule="auto"/>
+    </w:pPr>
+    <w:rPr>
+      <w:rFonts w:ascii="Times New Roman" w:eastAsia="Times New Roman" w:hAnsi="Times New Roman" w:cs="Times New Roman"/>
+      <w:sz w:val="24"/>
+      <w:szCs w:val="24"/>
+    </w:rPr>
+  </w:style>
+  <w:style w:type="character" w:customStyle="1" w:styleId="Heading1Char">
+    <w:name w:val="Heading 1 Char"/>
+    <w:basedOn w:val="DefaultParagraphFont"/>
+    <w:link w:val="Heading1"/>
+    <w:uiPriority w:val="9"/>
+    <w:rsid w:val="00BE52CD"/>
+    <w:rPr>
+      <w:rFonts w:asciiTheme="majorHAnsi" w:eastAsiaTheme="majorEastAsia" w:hAnsiTheme="majorHAnsi" w:cstheme="majorBidi"/>
+      <w:color w:val="2F5496" w:themeColor="accent1" w:themeShade="BF"/>
+      <w:sz w:val="32"/>
+      <w:szCs w:val="32"/>
+    </w:rPr>
+  </w:style>
+  <w:style w:type="paragraph" w:styleId="ListParagraph">
+    <w:name w:val="List Paragraph"/>
+    <w:basedOn w:val="Normal"/>
+    <w:uiPriority w:val="34"/>
+    <w:qFormat/>
+    <w:rsid w:val="00E4652D"/>
+    <w:pPr>
+      <w:ind w:left="720"/>
+      <w:contextualSpacing/>
+    </w:pPr>
+  </w:style>
+  <w:style w:type="character" w:styleId="Hyperlink">
+    <w:name w:val="Hyperlink"/>
+    <w:basedOn w:val="DefaultParagraphFont"/>
+    <w:uiPriority w:val="99"/>
+    <w:unhideWhenUsed/>
+    <w:rsid w:val="00E4652D"/>
+    <w:rPr>
+      <w:color w:val="0563C1" w:themeColor="hyperlink"/>
+      <w:u w:val="single"/>
+    </w:rPr>
+  </w:style>
+  <w:style w:type="character" w:customStyle="1" w:styleId="UnresolvedMention1">
+    <w:name w:val="Unresolved Mention1"/>
+    <w:basedOn w:val="DefaultParagraphFont"/>
+    <w:uiPriority w:val="99"/>
+    <w:semiHidden/>
+    <w:unhideWhenUsed/>
+    <w:rsid w:val="00E4652D"/>
+    <w:rPr>
+      <w:color w:val="605E5C"/>
+      <w:shd w:val="clear" w:color="auto" w:fill="E1DFDD"/>
+    </w:rPr>
+  </w:style>
+  <w:style w:type="paragraph" w:styleId="Caption">
+    <w:name w:val="caption"/>
+    <w:basedOn w:val="Normal"/>
+    <w:next w:val="Normal"/>
+    <w:uiPriority w:val="35"/>
+    <w:unhideWhenUsed/>
+    <w:qFormat/>
+    <w:rsid w:val="00F76A40"/>
+    <w:pPr>
+      <w:spacing w:after="200" w:line="240" w:lineRule="auto"/>
+    </w:pPr>
+    <w:rPr>
+      <w:i/>
+      <w:iCs/>
+      <w:color w:val="44546A" w:themeColor="text2"/>
+      <w:sz w:val="18"/>
+      <w:szCs w:val="18"/>
+    </w:rPr>
+  </w:style>
+  <w:style w:type="character" w:customStyle="1" w:styleId="Heading2Char">
+    <w:name w:val="Heading 2 Char"/>
+    <w:basedOn w:val="DefaultParagraphFont"/>
+    <w:link w:val="Heading2"/>
+    <w:uiPriority w:val="9"/>
+    <w:rsid w:val="00743483"/>
+    <w:rPr>
+      <w:rFonts w:asciiTheme="majorHAnsi" w:eastAsiaTheme="majorEastAsia" w:hAnsiTheme="majorHAnsi" w:cstheme="majorBidi"/>
+      <w:color w:val="2F5496" w:themeColor="accent1" w:themeShade="BF"/>
+      <w:sz w:val="26"/>
+      <w:szCs w:val="26"/>
+    </w:rPr>
+  </w:style>
+  <w:style w:type="paragraph" w:styleId="TOCHeading">
+    <w:name w:val="TOC Heading"/>
+    <w:basedOn w:val="Heading1"/>
+    <w:next w:val="Normal"/>
+    <w:uiPriority w:val="39"/>
+    <w:unhideWhenUsed/>
+    <w:qFormat/>
+    <w:rsid w:val="00581084"/>
+    <w:pPr>
+      <w:outlineLvl w:val="9"/>
+    </w:pPr>
+  </w:style>
+  <w:style w:type="paragraph" w:styleId="TOC1">
+    <w:name w:val="toc 1"/>
+    <w:basedOn w:val="Normal"/>
+    <w:next w:val="Normal"/>
+    <w:autoRedefine/>
+    <w:uiPriority w:val="39"/>
+    <w:unhideWhenUsed/>
+    <w:rsid w:val="00581084"/>
+    <w:pPr>
+      <w:spacing w:after="100"/>
+    </w:pPr>
+  </w:style>
+  <w:style w:type="paragraph" w:styleId="TOC2">
+    <w:name w:val="toc 2"/>
+    <w:basedOn w:val="Normal"/>
+    <w:next w:val="Normal"/>
+    <w:autoRedefine/>
+    <w:uiPriority w:val="39"/>
+    <w:unhideWhenUsed/>
+    <w:rsid w:val="00581084"/>
+    <w:pPr>
+      <w:spacing w:after="100"/>
+      <w:ind w:left="220"/>
+    </w:pPr>
+  </w:style>
+  <w:style w:type="character" w:styleId="FollowedHyperlink">
+    <w:name w:val="FollowedHyperlink"/>
+    <w:basedOn w:val="DefaultParagraphFont"/>
+    <w:uiPriority w:val="99"/>
+    <w:semiHidden/>
+    <w:unhideWhenUsed/>
+    <w:rsid w:val="00DC5953"/>
+    <w:rPr>
+      <w:color w:val="954F72" w:themeColor="followedHyperlink"/>
+      <w:u w:val="single"/>
+    </w:rPr>
+  </w:style>
+  <w:style w:type="paragraph" w:styleId="BalloonText">
+    <w:name w:val="Balloon Text"/>
+    <w:basedOn w:val="Normal"/>
+    <w:link w:val="BalloonTextChar"/>
+    <w:uiPriority w:val="99"/>
+    <w:semiHidden/>
+    <w:unhideWhenUsed/>
+    <w:rsid w:val="00F35635"/>
+    <w:pPr>
+      <w:spacing w:after="0" w:line="240" w:lineRule="auto"/>
+    </w:pPr>
+    <w:rPr>
+      <w:rFonts w:ascii="Tahoma" w:hAnsi="Tahoma" w:cs="Tahoma"/>
+      <w:sz w:val="16"/>
+      <w:szCs w:val="16"/>
+    </w:rPr>
+  </w:style>
+  <w:style w:type="character" w:customStyle="1" w:styleId="BalloonTextChar">
+    <w:name w:val="Balloon Text Char"/>
+    <w:basedOn w:val="DefaultParagraphFont"/>
+    <w:link w:val="BalloonText"/>
+    <w:uiPriority w:val="99"/>
+    <w:semiHidden/>
+    <w:rsid w:val="00F35635"/>
+    <w:rPr>
+      <w:rFonts w:ascii="Tahoma" w:hAnsi="Tahoma" w:cs="Tahoma"/>
+      <w:sz w:val="16"/>
+      <w:szCs w:val="16"/>
+    </w:rPr>
+  </w:style>
+  <w:style w:type="character" w:customStyle="1" w:styleId="UnresolvedMention">
     <w:name w:val="Unresolved Mention"/>
     <w:basedOn w:val="DefaultParagraphFont"/>
     <w:uiPriority w:val="99"/>
@@ -10519,7 +10810,7 @@
   <a:extraClrSchemeLst/>
   <a:extLst>
     <a:ext uri="{05A4C25C-085E-4340-85A3-A5531E510DB2}">
-      <thm15:themeFamily xmlns:thm15="http://schemas.microsoft.com/office/thememl/2012/main" name="Office Theme" id="{62F939B6-93AF-4DB8-9C6B-D6C7DFDC589F}" vid="{4A3C46E8-61CC-4603-A589-7422A47A8E4A}"/>
+      <thm15:themeFamily xmlns:thm15="http://schemas.microsoft.com/office/thememl/2012/main" xmlns="" name="Office Theme" id="{62F939B6-93AF-4DB8-9C6B-D6C7DFDC589F}" vid="{4A3C46E8-61CC-4603-A589-7422A47A8E4A}"/>
     </a:ext>
   </a:extLst>
 </a:theme>
@@ -10530,7 +10821,7 @@
 </file>
 
 <file path=customXml/itemProps1.xml><?xml version="1.0" encoding="utf-8"?>
-<ds:datastoreItem xmlns:ds="http://schemas.openxmlformats.org/officeDocument/2006/customXml" ds:itemID="{D79D0181-233A-41C7-9414-41921E99095B}">
+<ds:datastoreItem xmlns:ds="http://schemas.openxmlformats.org/officeDocument/2006/customXml" ds:itemID="{A208EBF7-0071-498C-BA9A-2D8EF2EE70B9}">
   <ds:schemaRefs>
     <ds:schemaRef ds:uri="http://schemas.openxmlformats.org/officeDocument/2006/bibliography"/>
   </ds:schemaRefs>
